--- a/assets/mpei/reports/report_2_5_3.docx
+++ b/assets/mpei/reports/report_2_5_3.docx
@@ -8,15 +8,28 @@
         <w:rPr>
           <w:b/>
           <w:color w:val="000000" w:themeColor="text1"/>
-        </w:rPr>
-      </w:pPr>
-      <w:r>
-        <w:rPr>
-          <w:b/>
-          <w:color w:val="000000" w:themeColor="text1"/>
+          <w:sz w:val="28"/>
+          <w:szCs w:val="28"/>
+        </w:rPr>
+      </w:pPr>
+      <w:r>
+        <w:rPr>
+          <w:b/>
+          <w:color w:val="000000" w:themeColor="text1"/>
+          <w:sz w:val="28"/>
+          <w:szCs w:val="28"/>
         </w:rPr>
         <w:t>Условие задачи</w:t>
       </w:r>
+    </w:p>
+    <w:p>
+      <w:pPr>
+        <w:jc w:val="center"/>
+        <w:rPr>
+          <w:b/>
+          <w:color w:val="000000" w:themeColor="text1"/>
+        </w:rPr>
+      </w:pPr>
     </w:p>
     <w:p>
       <w:pPr>
@@ -177,15 +190,28 @@
         <w:rPr>
           <w:b/>
           <w:color w:val="000000" w:themeColor="text1"/>
-        </w:rPr>
-      </w:pPr>
-      <w:r>
-        <w:rPr>
-          <w:b/>
-          <w:color w:val="000000" w:themeColor="text1"/>
+          <w:sz w:val="28"/>
+          <w:szCs w:val="28"/>
+        </w:rPr>
+      </w:pPr>
+      <w:r>
+        <w:rPr>
+          <w:b/>
+          <w:color w:val="000000" w:themeColor="text1"/>
+          <w:sz w:val="28"/>
+          <w:szCs w:val="28"/>
         </w:rPr>
         <w:t>Решении задачи</w:t>
       </w:r>
+    </w:p>
+    <w:p>
+      <w:pPr>
+        <w:jc w:val="center"/>
+        <w:rPr>
+          <w:b/>
+          <w:color w:val="000000" w:themeColor="text1"/>
+        </w:rPr>
+      </w:pPr>
     </w:p>
     <w:p>
       <w:pPr>
@@ -478,12 +504,16 @@
         <w:rPr>
           <w:b/>
           <w:color w:val="000000" w:themeColor="text1"/>
-        </w:rPr>
-      </w:pPr>
-      <w:r>
-        <w:rPr>
-          <w:b/>
-          <w:color w:val="000000" w:themeColor="text1"/>
+          <w:sz w:val="28"/>
+          <w:szCs w:val="28"/>
+        </w:rPr>
+      </w:pPr>
+      <w:r>
+        <w:rPr>
+          <w:b/>
+          <w:color w:val="000000" w:themeColor="text1"/>
+          <w:sz w:val="28"/>
+          <w:szCs w:val="28"/>
         </w:rPr>
         <w:t>Состав данных</w:t>
       </w:r>
@@ -1281,12 +1311,16 @@
         <w:rPr>
           <w:b/>
           <w:color w:val="000000" w:themeColor="text1"/>
+          <w:sz w:val="28"/>
+          <w:szCs w:val="28"/>
         </w:rPr>
       </w:pPr>
       <w:r>
         <w:rPr>
           <w:noProof/>
           <w:color w:val="000000" w:themeColor="text1"/>
+          <w:sz w:val="28"/>
+          <w:szCs w:val="28"/>
         </w:rPr>
         <mc:AlternateContent>
           <mc:Choice Requires="wps">
@@ -2122,6 +2156,8 @@
         <w:rPr>
           <w:b/>
           <w:color w:val="000000" w:themeColor="text1"/>
+          <w:sz w:val="28"/>
+          <w:szCs w:val="28"/>
         </w:rPr>
         <w:t xml:space="preserve">Форма </w:t>
       </w:r>
@@ -2129,6 +2165,8 @@
         <w:rPr>
           <w:b/>
           <w:color w:val="000000" w:themeColor="text1"/>
+          <w:sz w:val="28"/>
+          <w:szCs w:val="28"/>
         </w:rPr>
         <w:t>вывода</w:t>
       </w:r>
@@ -2136,6 +2174,8 @@
         <w:rPr>
           <w:b/>
           <w:color w:val="000000" w:themeColor="text1"/>
+          <w:sz w:val="28"/>
+          <w:szCs w:val="28"/>
         </w:rPr>
         <w:br/>
       </w:r>
@@ -2198,12 +2238,16 @@
         <w:rPr>
           <w:b/>
           <w:color w:val="000000" w:themeColor="text1"/>
-        </w:rPr>
-      </w:pPr>
-      <w:r>
-        <w:rPr>
-          <w:b/>
-          <w:color w:val="000000" w:themeColor="text1"/>
+          <w:sz w:val="28"/>
+          <w:szCs w:val="28"/>
+        </w:rPr>
+      </w:pPr>
+      <w:r>
+        <w:rPr>
+          <w:b/>
+          <w:color w:val="000000" w:themeColor="text1"/>
+          <w:sz w:val="28"/>
+          <w:szCs w:val="28"/>
         </w:rPr>
         <w:lastRenderedPageBreak/>
         <w:t>Листинг программы,</w:t>
@@ -2212,6 +2256,8 @@
         <w:rPr>
           <w:b/>
           <w:color w:val="000000" w:themeColor="text1"/>
+          <w:sz w:val="28"/>
+          <w:szCs w:val="28"/>
         </w:rPr>
         <w:t xml:space="preserve"> написанной на языке </w:t>
       </w:r>
@@ -2220,6 +2266,8 @@
         <w:rPr>
           <w:b/>
           <w:color w:val="000000" w:themeColor="text1"/>
+          <w:sz w:val="28"/>
+          <w:szCs w:val="28"/>
         </w:rPr>
         <w:t>object</w:t>
       </w:r>
@@ -2228,6 +2276,8 @@
         <w:rPr>
           <w:b/>
           <w:color w:val="000000" w:themeColor="text1"/>
+          <w:sz w:val="28"/>
+          <w:szCs w:val="28"/>
         </w:rPr>
         <w:t xml:space="preserve"> </w:t>
       </w:r>
@@ -2236,6 +2286,8 @@
         <w:rPr>
           <w:b/>
           <w:color w:val="000000" w:themeColor="text1"/>
+          <w:sz w:val="28"/>
+          <w:szCs w:val="28"/>
         </w:rPr>
         <w:t>pascal</w:t>
       </w:r>
@@ -2244,6 +2296,8 @@
         <w:rPr>
           <w:b/>
           <w:color w:val="000000" w:themeColor="text1"/>
+          <w:sz w:val="28"/>
+          <w:szCs w:val="28"/>
         </w:rPr>
         <w:t xml:space="preserve"> и скомпилированной с помощью </w:t>
       </w:r>
@@ -2252,6 +2306,8 @@
         <w:rPr>
           <w:b/>
           <w:color w:val="000000" w:themeColor="text1"/>
+          <w:sz w:val="28"/>
+          <w:szCs w:val="28"/>
         </w:rPr>
         <w:t>freepascal</w:t>
       </w:r>
@@ -2260,6 +2316,8 @@
         <w:rPr>
           <w:b/>
           <w:color w:val="000000" w:themeColor="text1"/>
+          <w:sz w:val="28"/>
+          <w:szCs w:val="28"/>
         </w:rPr>
         <w:br/>
       </w:r>

--- a/assets/mpei/reports/report_2_5_3.docx
+++ b/assets/mpei/reports/report_2_5_3.docx
@@ -63,21 +63,7 @@
         <w:rPr>
           <w:color w:val="000000" w:themeColor="text1"/>
         </w:rPr>
-        <w:t>Кроме матрицы А дана матрица В такого. же размера. Если каждый элемент матрицы А больше соответствующего элемента матрицы В, присвоить элементам С1, С</w:t>
-      </w:r>
-      <w:proofErr w:type="gramStart"/>
-      <w:r>
-        <w:rPr>
-          <w:color w:val="000000" w:themeColor="text1"/>
-        </w:rPr>
-        <w:t>2, ..</w:t>
-      </w:r>
-      <w:proofErr w:type="gramEnd"/>
-      <w:r>
-        <w:rPr>
-          <w:color w:val="000000" w:themeColor="text1"/>
-        </w:rPr>
-        <w:t xml:space="preserve">, </w:t>
+        <w:t xml:space="preserve">Кроме матрицы А дана матрица В такого. же размера. Если каждый элемент матрицы А больше соответствующего элемента матрицы В, присвоить элементам С1, С2, .., </w:t>
       </w:r>
       <w:r>
         <w:rPr>
@@ -92,7 +78,6 @@
         </w:rPr>
         <w:t>5 значения по правилу С</w:t>
       </w:r>
-      <w:proofErr w:type="spellStart"/>
       <w:r>
         <w:rPr>
           <w:color w:val="000000" w:themeColor="text1"/>
@@ -100,7 +85,6 @@
         </w:rPr>
         <w:t>i</w:t>
       </w:r>
-      <w:proofErr w:type="spellEnd"/>
       <w:r>
         <w:rPr>
           <w:color w:val="000000" w:themeColor="text1"/>
@@ -133,7 +117,6 @@
         </w:rPr>
         <w:t>=1/5) (А(</w:t>
       </w:r>
-      <w:proofErr w:type="spellStart"/>
       <w:r>
         <w:rPr>
           <w:color w:val="000000" w:themeColor="text1"/>
@@ -141,7 +124,6 @@
         </w:rPr>
         <w:t>ik</w:t>
       </w:r>
-      <w:proofErr w:type="spellEnd"/>
       <w:r>
         <w:rPr>
           <w:color w:val="000000" w:themeColor="text1"/>
@@ -161,7 +143,6 @@
         </w:rPr>
         <w:t>(</w:t>
       </w:r>
-      <w:proofErr w:type="spellStart"/>
       <w:r>
         <w:rPr>
           <w:color w:val="000000" w:themeColor="text1"/>
@@ -169,7 +150,6 @@
         </w:rPr>
         <w:t>ik</w:t>
       </w:r>
-      <w:proofErr w:type="spellEnd"/>
       <w:r>
         <w:rPr>
           <w:color w:val="000000" w:themeColor="text1"/>
@@ -201,7 +181,7 @@
           <w:sz w:val="28"/>
           <w:szCs w:val="28"/>
         </w:rPr>
-        <w:t>Решении задачи</w:t>
+        <w:t>Решение задачи</w:t>
       </w:r>
     </w:p>
     <w:p>
@@ -342,21 +322,7 @@
         <w:rPr>
           <w:color w:val="000000" w:themeColor="text1"/>
         </w:rPr>
-        <w:t>С1, С</w:t>
-      </w:r>
-      <w:proofErr w:type="gramStart"/>
-      <w:r>
-        <w:rPr>
-          <w:color w:val="000000" w:themeColor="text1"/>
-        </w:rPr>
-        <w:t>2, ..</w:t>
-      </w:r>
-      <w:proofErr w:type="gramEnd"/>
-      <w:r>
-        <w:rPr>
-          <w:color w:val="000000" w:themeColor="text1"/>
-        </w:rPr>
-        <w:t xml:space="preserve">, </w:t>
+        <w:t xml:space="preserve">С1, С2, .., </w:t>
       </w:r>
       <w:r>
         <w:rPr>
@@ -396,7 +362,6 @@
         </w:rPr>
         <w:t>5 значения по правилу С</w:t>
       </w:r>
-      <w:proofErr w:type="spellStart"/>
       <w:r>
         <w:rPr>
           <w:color w:val="000000" w:themeColor="text1"/>
@@ -404,7 +369,6 @@
         </w:rPr>
         <w:t>i</w:t>
       </w:r>
-      <w:proofErr w:type="spellEnd"/>
       <w:r>
         <w:rPr>
           <w:color w:val="000000" w:themeColor="text1"/>
@@ -437,7 +401,6 @@
         </w:rPr>
         <w:t>=1/5) (А(</w:t>
       </w:r>
-      <w:proofErr w:type="spellStart"/>
       <w:r>
         <w:rPr>
           <w:color w:val="000000" w:themeColor="text1"/>
@@ -445,7 +408,6 @@
         </w:rPr>
         <w:t>ik</w:t>
       </w:r>
-      <w:proofErr w:type="spellEnd"/>
       <w:r>
         <w:rPr>
           <w:color w:val="000000" w:themeColor="text1"/>
@@ -465,7 +427,6 @@
         </w:rPr>
         <w:t>(</w:t>
       </w:r>
-      <w:proofErr w:type="spellStart"/>
       <w:r>
         <w:rPr>
           <w:color w:val="000000" w:themeColor="text1"/>
@@ -473,7 +434,6 @@
         </w:rPr>
         <w:t>ik</w:t>
       </w:r>
-      <w:proofErr w:type="spellEnd"/>
       <w:r>
         <w:rPr>
           <w:color w:val="000000" w:themeColor="text1"/>
@@ -1106,21 +1066,7 @@
               <w:rPr>
                 <w:color w:val="000000" w:themeColor="text1"/>
               </w:rPr>
-              <w:t xml:space="preserve"> или </w:t>
-            </w:r>
-            <w:proofErr w:type="spellStart"/>
-            <w:r>
-              <w:rPr>
-                <w:color w:val="000000" w:themeColor="text1"/>
-              </w:rPr>
-              <w:t>переиспользуется</w:t>
-            </w:r>
-            <w:proofErr w:type="spellEnd"/>
-            <w:r>
-              <w:rPr>
-                <w:color w:val="000000" w:themeColor="text1"/>
-              </w:rPr>
-              <w:t xml:space="preserve"> под переменную цикла</w:t>
+              <w:t xml:space="preserve"> или переиспользуется под переменную цикла</w:t>
             </w:r>
           </w:p>
         </w:tc>
@@ -1241,14 +1187,12 @@
                 <w:color w:val="000000" w:themeColor="text1"/>
               </w:rPr>
             </w:pPr>
-            <w:proofErr w:type="spellStart"/>
             <w:r>
               <w:rPr>
                 <w:color w:val="000000" w:themeColor="text1"/>
               </w:rPr>
               <w:t>булевый</w:t>
             </w:r>
-            <w:proofErr w:type="spellEnd"/>
           </w:p>
         </w:tc>
         <w:tc>
@@ -1678,21 +1622,7 @@
                               <w:rPr>
                                 <w:lang w:val="en-US"/>
                               </w:rPr>
-                              <w:t>&lt;</w:t>
-                            </w:r>
-                            <w:proofErr w:type="gramStart"/>
-                            <w:r>
-                              <w:rPr>
-                                <w:lang w:val="en-US"/>
-                              </w:rPr>
-                              <w:t>c[</w:t>
-                            </w:r>
-                            <w:proofErr w:type="gramEnd"/>
-                            <w:r>
-                              <w:rPr>
-                                <w:lang w:val="en-US"/>
-                              </w:rPr>
-                              <w:t>0]&gt;</w:t>
+                              <w:t>&lt;c[0]&gt;</w:t>
                             </w:r>
                             <w:r>
                               <w:rPr>
@@ -2079,21 +2009,7 @@
                         <w:rPr>
                           <w:lang w:val="en-US"/>
                         </w:rPr>
-                        <w:t>&lt;</w:t>
-                      </w:r>
-                      <w:proofErr w:type="gramStart"/>
-                      <w:r>
-                        <w:rPr>
-                          <w:lang w:val="en-US"/>
-                        </w:rPr>
-                        <w:t>c[</w:t>
-                      </w:r>
-                      <w:proofErr w:type="gramEnd"/>
-                      <w:r>
-                        <w:rPr>
-                          <w:lang w:val="en-US"/>
-                        </w:rPr>
-                        <w:t>0]&gt;</w:t>
+                        <w:t>&lt;c[0]&gt;</w:t>
                       </w:r>
                       <w:r>
                         <w:rPr>
@@ -2259,9 +2175,8 @@
           <w:sz w:val="28"/>
           <w:szCs w:val="28"/>
         </w:rPr>
-        <w:t xml:space="preserve"> написанной на языке </w:t>
-      </w:r>
-      <w:proofErr w:type="spellStart"/>
+        <w:t xml:space="preserve"> написанной на языке object pascal и скомпилированной с помощью freepascal</w:t>
+      </w:r>
       <w:r>
         <w:rPr>
           <w:b/>
@@ -2269,56 +2184,6 @@
           <w:sz w:val="28"/>
           <w:szCs w:val="28"/>
         </w:rPr>
-        <w:t>object</w:t>
-      </w:r>
-      <w:proofErr w:type="spellEnd"/>
-      <w:r>
-        <w:rPr>
-          <w:b/>
-          <w:color w:val="000000" w:themeColor="text1"/>
-          <w:sz w:val="28"/>
-          <w:szCs w:val="28"/>
-        </w:rPr>
-        <w:t xml:space="preserve"> </w:t>
-      </w:r>
-      <w:proofErr w:type="spellStart"/>
-      <w:r>
-        <w:rPr>
-          <w:b/>
-          <w:color w:val="000000" w:themeColor="text1"/>
-          <w:sz w:val="28"/>
-          <w:szCs w:val="28"/>
-        </w:rPr>
-        <w:t>pascal</w:t>
-      </w:r>
-      <w:proofErr w:type="spellEnd"/>
-      <w:r>
-        <w:rPr>
-          <w:b/>
-          <w:color w:val="000000" w:themeColor="text1"/>
-          <w:sz w:val="28"/>
-          <w:szCs w:val="28"/>
-        </w:rPr>
-        <w:t xml:space="preserve"> и скомпилированной с помощью </w:t>
-      </w:r>
-      <w:proofErr w:type="spellStart"/>
-      <w:r>
-        <w:rPr>
-          <w:b/>
-          <w:color w:val="000000" w:themeColor="text1"/>
-          <w:sz w:val="28"/>
-          <w:szCs w:val="28"/>
-        </w:rPr>
-        <w:t>freepascal</w:t>
-      </w:r>
-      <w:proofErr w:type="spellEnd"/>
-      <w:r>
-        <w:rPr>
-          <w:b/>
-          <w:color w:val="000000" w:themeColor="text1"/>
-          <w:sz w:val="28"/>
-          <w:szCs w:val="28"/>
-        </w:rPr>
         <w:br/>
       </w:r>
     </w:p>
@@ -2391,18 +2256,582 @@
           <w:color w:val="000000" w:themeColor="text1"/>
           <w:lang w:val="en-US" w:eastAsia="en-US"/>
         </w:rPr>
-        <w:t xml:space="preserve">math, </w:t>
-      </w:r>
-      <w:proofErr w:type="spellStart"/>
-      <w:r>
-        <w:rPr>
-          <w:rFonts w:ascii="Courier New" w:eastAsiaTheme="minorHAnsi" w:hAnsi="Courier New" w:cs="Courier New"/>
-          <w:color w:val="000000" w:themeColor="text1"/>
-          <w:lang w:val="en-US" w:eastAsia="en-US"/>
-        </w:rPr>
-        <w:t>sysutils</w:t>
-      </w:r>
-      <w:proofErr w:type="spellEnd"/>
+        <w:t>math, sysutils;</w:t>
+      </w:r>
+    </w:p>
+    <w:p>
+      <w:pPr>
+        <w:autoSpaceDE w:val="0"/>
+        <w:autoSpaceDN w:val="0"/>
+        <w:adjustRightInd w:val="0"/>
+        <w:rPr>
+          <w:rFonts w:ascii="Courier New" w:eastAsiaTheme="minorHAnsi" w:hAnsi="Courier New" w:cs="Courier New"/>
+          <w:color w:val="000000" w:themeColor="text1"/>
+          <w:lang w:val="en-US" w:eastAsia="en-US"/>
+        </w:rPr>
+      </w:pPr>
+    </w:p>
+    <w:p>
+      <w:pPr>
+        <w:autoSpaceDE w:val="0"/>
+        <w:autoSpaceDN w:val="0"/>
+        <w:adjustRightInd w:val="0"/>
+        <w:rPr>
+          <w:rFonts w:ascii="Courier New" w:eastAsiaTheme="minorHAnsi" w:hAnsi="Courier New" w:cs="Courier New"/>
+          <w:b/>
+          <w:bCs/>
+          <w:color w:val="000000" w:themeColor="text1"/>
+          <w:lang w:val="en-US" w:eastAsia="en-US"/>
+        </w:rPr>
+      </w:pPr>
+      <w:r>
+        <w:rPr>
+          <w:rFonts w:ascii="Courier New" w:eastAsiaTheme="minorHAnsi" w:hAnsi="Courier New" w:cs="Courier New"/>
+          <w:b/>
+          <w:bCs/>
+          <w:color w:val="000000" w:themeColor="text1"/>
+          <w:lang w:val="en-US" w:eastAsia="en-US"/>
+        </w:rPr>
+        <w:t>type</w:t>
+      </w:r>
+    </w:p>
+    <w:p>
+      <w:pPr>
+        <w:autoSpaceDE w:val="0"/>
+        <w:autoSpaceDN w:val="0"/>
+        <w:adjustRightInd w:val="0"/>
+        <w:rPr>
+          <w:rFonts w:ascii="Courier New" w:eastAsiaTheme="minorHAnsi" w:hAnsi="Courier New" w:cs="Courier New"/>
+          <w:color w:val="000000" w:themeColor="text1"/>
+          <w:lang w:val="en-US" w:eastAsia="en-US"/>
+        </w:rPr>
+      </w:pPr>
+      <w:r>
+        <w:rPr>
+          <w:rFonts w:ascii="Courier New" w:eastAsiaTheme="minorHAnsi" w:hAnsi="Courier New" w:cs="Courier New"/>
+          <w:b/>
+          <w:bCs/>
+          <w:color w:val="000000" w:themeColor="text1"/>
+          <w:lang w:val="en-US" w:eastAsia="en-US"/>
+        </w:rPr>
+        <w:t xml:space="preserve">  </w:t>
+      </w:r>
+      <w:r>
+        <w:rPr>
+          <w:rFonts w:ascii="Courier New" w:eastAsiaTheme="minorHAnsi" w:hAnsi="Courier New" w:cs="Courier New"/>
+          <w:color w:val="000000" w:themeColor="text1"/>
+          <w:lang w:val="en-US" w:eastAsia="en-US"/>
+        </w:rPr>
+        <w:t xml:space="preserve">matrix = </w:t>
+      </w:r>
+      <w:r>
+        <w:rPr>
+          <w:rFonts w:ascii="Courier New" w:eastAsiaTheme="minorHAnsi" w:hAnsi="Courier New" w:cs="Courier New"/>
+          <w:b/>
+          <w:bCs/>
+          <w:color w:val="000000" w:themeColor="text1"/>
+          <w:lang w:val="en-US" w:eastAsia="en-US"/>
+        </w:rPr>
+        <w:t xml:space="preserve">array </w:t>
+      </w:r>
+      <w:r>
+        <w:rPr>
+          <w:rFonts w:ascii="Courier New" w:eastAsiaTheme="minorHAnsi" w:hAnsi="Courier New" w:cs="Courier New"/>
+          <w:color w:val="000000" w:themeColor="text1"/>
+          <w:lang w:val="en-US" w:eastAsia="en-US"/>
+        </w:rPr>
+        <w:t xml:space="preserve">[0..4, 0..4] </w:t>
+      </w:r>
+      <w:r>
+        <w:rPr>
+          <w:rFonts w:ascii="Courier New" w:eastAsiaTheme="minorHAnsi" w:hAnsi="Courier New" w:cs="Courier New"/>
+          <w:b/>
+          <w:bCs/>
+          <w:color w:val="000000" w:themeColor="text1"/>
+          <w:lang w:val="en-US" w:eastAsia="en-US"/>
+        </w:rPr>
+        <w:t xml:space="preserve">of </w:t>
+      </w:r>
+      <w:r>
+        <w:rPr>
+          <w:rFonts w:ascii="Courier New" w:eastAsiaTheme="minorHAnsi" w:hAnsi="Courier New" w:cs="Courier New"/>
+          <w:color w:val="000000" w:themeColor="text1"/>
+          <w:lang w:val="en-US" w:eastAsia="en-US"/>
+        </w:rPr>
+        <w:t>integer;</w:t>
+      </w:r>
+    </w:p>
+    <w:p>
+      <w:pPr>
+        <w:autoSpaceDE w:val="0"/>
+        <w:autoSpaceDN w:val="0"/>
+        <w:adjustRightInd w:val="0"/>
+        <w:rPr>
+          <w:rFonts w:ascii="Courier New" w:eastAsiaTheme="minorHAnsi" w:hAnsi="Courier New" w:cs="Courier New"/>
+          <w:color w:val="000000" w:themeColor="text1"/>
+          <w:lang w:val="en-US" w:eastAsia="en-US"/>
+        </w:rPr>
+      </w:pPr>
+    </w:p>
+    <w:p>
+      <w:pPr>
+        <w:autoSpaceDE w:val="0"/>
+        <w:autoSpaceDN w:val="0"/>
+        <w:adjustRightInd w:val="0"/>
+        <w:rPr>
+          <w:rFonts w:ascii="Courier New" w:eastAsiaTheme="minorHAnsi" w:hAnsi="Courier New" w:cs="Courier New"/>
+          <w:color w:val="000000" w:themeColor="text1"/>
+          <w:lang w:val="en-US" w:eastAsia="en-US"/>
+        </w:rPr>
+      </w:pPr>
+      <w:r>
+        <w:rPr>
+          <w:rFonts w:ascii="Courier New" w:eastAsiaTheme="minorHAnsi" w:hAnsi="Courier New" w:cs="Courier New"/>
+          <w:b/>
+          <w:bCs/>
+          <w:color w:val="000000" w:themeColor="text1"/>
+          <w:lang w:val="en-US" w:eastAsia="en-US"/>
+        </w:rPr>
+        <w:t xml:space="preserve">function </w:t>
+      </w:r>
+      <w:r>
+        <w:rPr>
+          <w:rFonts w:ascii="Courier New" w:eastAsiaTheme="minorHAnsi" w:hAnsi="Courier New" w:cs="Courier New"/>
+          <w:color w:val="000000" w:themeColor="text1"/>
+          <w:lang w:val="en-US" w:eastAsia="en-US"/>
+        </w:rPr>
+        <w:t>big_brain_formula(a, b: matrix): boolean;</w:t>
+      </w:r>
+    </w:p>
+    <w:p>
+      <w:pPr>
+        <w:autoSpaceDE w:val="0"/>
+        <w:autoSpaceDN w:val="0"/>
+        <w:adjustRightInd w:val="0"/>
+        <w:rPr>
+          <w:rFonts w:ascii="Courier New" w:eastAsiaTheme="minorHAnsi" w:hAnsi="Courier New" w:cs="Courier New"/>
+          <w:b/>
+          <w:bCs/>
+          <w:color w:val="000000" w:themeColor="text1"/>
+          <w:lang w:val="en-US" w:eastAsia="en-US"/>
+        </w:rPr>
+      </w:pPr>
+      <w:r>
+        <w:rPr>
+          <w:rFonts w:ascii="Courier New" w:eastAsiaTheme="minorHAnsi" w:hAnsi="Courier New" w:cs="Courier New"/>
+          <w:b/>
+          <w:bCs/>
+          <w:color w:val="000000" w:themeColor="text1"/>
+          <w:lang w:val="en-US" w:eastAsia="en-US"/>
+        </w:rPr>
+        <w:t>var</w:t>
+      </w:r>
+    </w:p>
+    <w:p>
+      <w:pPr>
+        <w:autoSpaceDE w:val="0"/>
+        <w:autoSpaceDN w:val="0"/>
+        <w:adjustRightInd w:val="0"/>
+        <w:rPr>
+          <w:rFonts w:ascii="Courier New" w:eastAsiaTheme="minorHAnsi" w:hAnsi="Courier New" w:cs="Courier New"/>
+          <w:color w:val="000000" w:themeColor="text1"/>
+          <w:lang w:val="en-US" w:eastAsia="en-US"/>
+        </w:rPr>
+      </w:pPr>
+      <w:r>
+        <w:rPr>
+          <w:rFonts w:ascii="Courier New" w:eastAsiaTheme="minorHAnsi" w:hAnsi="Courier New" w:cs="Courier New"/>
+          <w:b/>
+          <w:bCs/>
+          <w:color w:val="000000" w:themeColor="text1"/>
+          <w:lang w:val="en-US" w:eastAsia="en-US"/>
+        </w:rPr>
+        <w:t xml:space="preserve">  </w:t>
+      </w:r>
+      <w:r>
+        <w:rPr>
+          <w:rFonts w:ascii="Courier New" w:eastAsiaTheme="minorHAnsi" w:hAnsi="Courier New" w:cs="Courier New"/>
+          <w:color w:val="000000" w:themeColor="text1"/>
+          <w:lang w:val="en-US" w:eastAsia="en-US"/>
+        </w:rPr>
+        <w:t>x, y: integer;</w:t>
+      </w:r>
+    </w:p>
+    <w:p>
+      <w:pPr>
+        <w:autoSpaceDE w:val="0"/>
+        <w:autoSpaceDN w:val="0"/>
+        <w:adjustRightInd w:val="0"/>
+        <w:rPr>
+          <w:rFonts w:ascii="Courier New" w:eastAsiaTheme="minorHAnsi" w:hAnsi="Courier New" w:cs="Courier New"/>
+          <w:b/>
+          <w:bCs/>
+          <w:color w:val="000000" w:themeColor="text1"/>
+          <w:lang w:val="en-US" w:eastAsia="en-US"/>
+        </w:rPr>
+      </w:pPr>
+      <w:r>
+        <w:rPr>
+          <w:rFonts w:ascii="Courier New" w:eastAsiaTheme="minorHAnsi" w:hAnsi="Courier New" w:cs="Courier New"/>
+          <w:b/>
+          <w:bCs/>
+          <w:color w:val="000000" w:themeColor="text1"/>
+          <w:lang w:val="en-US" w:eastAsia="en-US"/>
+        </w:rPr>
+        <w:t>begin</w:t>
+      </w:r>
+    </w:p>
+    <w:p>
+      <w:pPr>
+        <w:autoSpaceDE w:val="0"/>
+        <w:autoSpaceDN w:val="0"/>
+        <w:adjustRightInd w:val="0"/>
+        <w:rPr>
+          <w:rFonts w:ascii="Courier New" w:eastAsiaTheme="minorHAnsi" w:hAnsi="Courier New" w:cs="Courier New"/>
+          <w:color w:val="000000" w:themeColor="text1"/>
+          <w:lang w:val="en-US" w:eastAsia="en-US"/>
+        </w:rPr>
+      </w:pPr>
+      <w:r>
+        <w:rPr>
+          <w:rFonts w:ascii="Courier New" w:eastAsiaTheme="minorHAnsi" w:hAnsi="Courier New" w:cs="Courier New"/>
+          <w:b/>
+          <w:bCs/>
+          <w:color w:val="000000" w:themeColor="text1"/>
+          <w:lang w:val="en-US" w:eastAsia="en-US"/>
+        </w:rPr>
+        <w:t xml:space="preserve">  </w:t>
+      </w:r>
+      <w:r>
+        <w:rPr>
+          <w:rFonts w:ascii="Courier New" w:eastAsiaTheme="minorHAnsi" w:hAnsi="Courier New" w:cs="Courier New"/>
+          <w:color w:val="000000" w:themeColor="text1"/>
+          <w:lang w:val="en-US" w:eastAsia="en-US"/>
+        </w:rPr>
+        <w:t>big_brain_formula := true;</w:t>
+      </w:r>
+    </w:p>
+    <w:p>
+      <w:pPr>
+        <w:autoSpaceDE w:val="0"/>
+        <w:autoSpaceDN w:val="0"/>
+        <w:adjustRightInd w:val="0"/>
+        <w:rPr>
+          <w:rFonts w:ascii="Courier New" w:eastAsiaTheme="minorHAnsi" w:hAnsi="Courier New" w:cs="Courier New"/>
+          <w:color w:val="000000" w:themeColor="text1"/>
+          <w:lang w:val="en-US" w:eastAsia="en-US"/>
+        </w:rPr>
+      </w:pPr>
+      <w:r>
+        <w:rPr>
+          <w:rFonts w:ascii="Courier New" w:eastAsiaTheme="minorHAnsi" w:hAnsi="Courier New" w:cs="Courier New"/>
+          <w:color w:val="000000" w:themeColor="text1"/>
+          <w:lang w:val="en-US" w:eastAsia="en-US"/>
+        </w:rPr>
+        <w:t xml:space="preserve">  </w:t>
+      </w:r>
+    </w:p>
+    <w:p>
+      <w:pPr>
+        <w:autoSpaceDE w:val="0"/>
+        <w:autoSpaceDN w:val="0"/>
+        <w:adjustRightInd w:val="0"/>
+        <w:rPr>
+          <w:rFonts w:ascii="Courier New" w:eastAsiaTheme="minorHAnsi" w:hAnsi="Courier New" w:cs="Courier New"/>
+          <w:b/>
+          <w:bCs/>
+          <w:color w:val="000000" w:themeColor="text1"/>
+          <w:lang w:val="en-US" w:eastAsia="en-US"/>
+        </w:rPr>
+      </w:pPr>
+      <w:r>
+        <w:rPr>
+          <w:rFonts w:ascii="Courier New" w:eastAsiaTheme="minorHAnsi" w:hAnsi="Courier New" w:cs="Courier New"/>
+          <w:color w:val="000000" w:themeColor="text1"/>
+          <w:lang w:val="en-US" w:eastAsia="en-US"/>
+        </w:rPr>
+        <w:t xml:space="preserve">  </w:t>
+      </w:r>
+      <w:r>
+        <w:rPr>
+          <w:rFonts w:ascii="Courier New" w:eastAsiaTheme="minorHAnsi" w:hAnsi="Courier New" w:cs="Courier New"/>
+          <w:b/>
+          <w:bCs/>
+          <w:color w:val="000000" w:themeColor="text1"/>
+          <w:lang w:val="en-US" w:eastAsia="en-US"/>
+        </w:rPr>
+        <w:t xml:space="preserve">for </w:t>
+      </w:r>
+      <w:r>
+        <w:rPr>
+          <w:rFonts w:ascii="Courier New" w:eastAsiaTheme="minorHAnsi" w:hAnsi="Courier New" w:cs="Courier New"/>
+          <w:color w:val="000000" w:themeColor="text1"/>
+          <w:lang w:val="en-US" w:eastAsia="en-US"/>
+        </w:rPr>
+        <w:t xml:space="preserve">x := 0 </w:t>
+      </w:r>
+      <w:r>
+        <w:rPr>
+          <w:rFonts w:ascii="Courier New" w:eastAsiaTheme="minorHAnsi" w:hAnsi="Courier New" w:cs="Courier New"/>
+          <w:b/>
+          <w:bCs/>
+          <w:color w:val="000000" w:themeColor="text1"/>
+          <w:lang w:val="en-US" w:eastAsia="en-US"/>
+        </w:rPr>
+        <w:t xml:space="preserve">to </w:t>
+      </w:r>
+      <w:r>
+        <w:rPr>
+          <w:rFonts w:ascii="Courier New" w:eastAsiaTheme="minorHAnsi" w:hAnsi="Courier New" w:cs="Courier New"/>
+          <w:color w:val="000000" w:themeColor="text1"/>
+          <w:lang w:val="en-US" w:eastAsia="en-US"/>
+        </w:rPr>
+        <w:t xml:space="preserve">4 </w:t>
+      </w:r>
+      <w:r>
+        <w:rPr>
+          <w:rFonts w:ascii="Courier New" w:eastAsiaTheme="minorHAnsi" w:hAnsi="Courier New" w:cs="Courier New"/>
+          <w:b/>
+          <w:bCs/>
+          <w:color w:val="000000" w:themeColor="text1"/>
+          <w:lang w:val="en-US" w:eastAsia="en-US"/>
+        </w:rPr>
+        <w:t>do</w:t>
+      </w:r>
+    </w:p>
+    <w:p>
+      <w:pPr>
+        <w:autoSpaceDE w:val="0"/>
+        <w:autoSpaceDN w:val="0"/>
+        <w:adjustRightInd w:val="0"/>
+        <w:rPr>
+          <w:rFonts w:ascii="Courier New" w:eastAsiaTheme="minorHAnsi" w:hAnsi="Courier New" w:cs="Courier New"/>
+          <w:b/>
+          <w:bCs/>
+          <w:color w:val="000000" w:themeColor="text1"/>
+          <w:lang w:val="en-US" w:eastAsia="en-US"/>
+        </w:rPr>
+      </w:pPr>
+      <w:r>
+        <w:rPr>
+          <w:rFonts w:ascii="Courier New" w:eastAsiaTheme="minorHAnsi" w:hAnsi="Courier New" w:cs="Courier New"/>
+          <w:b/>
+          <w:bCs/>
+          <w:color w:val="000000" w:themeColor="text1"/>
+          <w:lang w:val="en-US" w:eastAsia="en-US"/>
+        </w:rPr>
+        <w:t xml:space="preserve">  begin</w:t>
+      </w:r>
+    </w:p>
+    <w:p>
+      <w:pPr>
+        <w:autoSpaceDE w:val="0"/>
+        <w:autoSpaceDN w:val="0"/>
+        <w:adjustRightInd w:val="0"/>
+        <w:rPr>
+          <w:rFonts w:ascii="Courier New" w:eastAsiaTheme="minorHAnsi" w:hAnsi="Courier New" w:cs="Courier New"/>
+          <w:b/>
+          <w:bCs/>
+          <w:color w:val="000000" w:themeColor="text1"/>
+          <w:lang w:val="en-US" w:eastAsia="en-US"/>
+        </w:rPr>
+      </w:pPr>
+      <w:r>
+        <w:rPr>
+          <w:rFonts w:ascii="Courier New" w:eastAsiaTheme="minorHAnsi" w:hAnsi="Courier New" w:cs="Courier New"/>
+          <w:b/>
+          <w:bCs/>
+          <w:color w:val="000000" w:themeColor="text1"/>
+          <w:lang w:val="en-US" w:eastAsia="en-US"/>
+        </w:rPr>
+        <w:t xml:space="preserve">    for </w:t>
+      </w:r>
+      <w:r>
+        <w:rPr>
+          <w:rFonts w:ascii="Courier New" w:eastAsiaTheme="minorHAnsi" w:hAnsi="Courier New" w:cs="Courier New"/>
+          <w:color w:val="000000" w:themeColor="text1"/>
+          <w:lang w:val="en-US" w:eastAsia="en-US"/>
+        </w:rPr>
+        <w:t xml:space="preserve">y := 0 </w:t>
+      </w:r>
+      <w:r>
+        <w:rPr>
+          <w:rFonts w:ascii="Courier New" w:eastAsiaTheme="minorHAnsi" w:hAnsi="Courier New" w:cs="Courier New"/>
+          <w:b/>
+          <w:bCs/>
+          <w:color w:val="000000" w:themeColor="text1"/>
+          <w:lang w:val="en-US" w:eastAsia="en-US"/>
+        </w:rPr>
+        <w:t xml:space="preserve">to </w:t>
+      </w:r>
+      <w:r>
+        <w:rPr>
+          <w:rFonts w:ascii="Courier New" w:eastAsiaTheme="minorHAnsi" w:hAnsi="Courier New" w:cs="Courier New"/>
+          <w:color w:val="000000" w:themeColor="text1"/>
+          <w:lang w:val="en-US" w:eastAsia="en-US"/>
+        </w:rPr>
+        <w:t xml:space="preserve">4 </w:t>
+      </w:r>
+      <w:r>
+        <w:rPr>
+          <w:rFonts w:ascii="Courier New" w:eastAsiaTheme="minorHAnsi" w:hAnsi="Courier New" w:cs="Courier New"/>
+          <w:b/>
+          <w:bCs/>
+          <w:color w:val="000000" w:themeColor="text1"/>
+          <w:lang w:val="en-US" w:eastAsia="en-US"/>
+        </w:rPr>
+        <w:t>do</w:t>
+      </w:r>
+    </w:p>
+    <w:p>
+      <w:pPr>
+        <w:autoSpaceDE w:val="0"/>
+        <w:autoSpaceDN w:val="0"/>
+        <w:adjustRightInd w:val="0"/>
+        <w:rPr>
+          <w:rFonts w:ascii="Courier New" w:eastAsiaTheme="minorHAnsi" w:hAnsi="Courier New" w:cs="Courier New"/>
+          <w:b/>
+          <w:bCs/>
+          <w:color w:val="000000" w:themeColor="text1"/>
+          <w:lang w:val="en-US" w:eastAsia="en-US"/>
+        </w:rPr>
+      </w:pPr>
+      <w:r>
+        <w:rPr>
+          <w:rFonts w:ascii="Courier New" w:eastAsiaTheme="minorHAnsi" w:hAnsi="Courier New" w:cs="Courier New"/>
+          <w:b/>
+          <w:bCs/>
+          <w:color w:val="000000" w:themeColor="text1"/>
+          <w:lang w:val="en-US" w:eastAsia="en-US"/>
+        </w:rPr>
+        <w:t xml:space="preserve">    begin</w:t>
+      </w:r>
+    </w:p>
+    <w:p>
+      <w:pPr>
+        <w:autoSpaceDE w:val="0"/>
+        <w:autoSpaceDN w:val="0"/>
+        <w:adjustRightInd w:val="0"/>
+        <w:rPr>
+          <w:rFonts w:ascii="Courier New" w:eastAsiaTheme="minorHAnsi" w:hAnsi="Courier New" w:cs="Courier New"/>
+          <w:b/>
+          <w:bCs/>
+          <w:color w:val="000000" w:themeColor="text1"/>
+          <w:lang w:val="en-US" w:eastAsia="en-US"/>
+        </w:rPr>
+      </w:pPr>
+      <w:r>
+        <w:rPr>
+          <w:rFonts w:ascii="Courier New" w:eastAsiaTheme="minorHAnsi" w:hAnsi="Courier New" w:cs="Courier New"/>
+          <w:b/>
+          <w:bCs/>
+          <w:color w:val="000000" w:themeColor="text1"/>
+          <w:lang w:val="en-US" w:eastAsia="en-US"/>
+        </w:rPr>
+        <w:t xml:space="preserve">      if </w:t>
+      </w:r>
+      <w:r>
+        <w:rPr>
+          <w:rFonts w:ascii="Courier New" w:eastAsiaTheme="minorHAnsi" w:hAnsi="Courier New" w:cs="Courier New"/>
+          <w:color w:val="000000" w:themeColor="text1"/>
+          <w:lang w:val="en-US" w:eastAsia="en-US"/>
+        </w:rPr>
+        <w:t xml:space="preserve">a[x, y] &lt; b[x, y] </w:t>
+      </w:r>
+      <w:r>
+        <w:rPr>
+          <w:rFonts w:ascii="Courier New" w:eastAsiaTheme="minorHAnsi" w:hAnsi="Courier New" w:cs="Courier New"/>
+          <w:b/>
+          <w:bCs/>
+          <w:color w:val="000000" w:themeColor="text1"/>
+          <w:lang w:val="en-US" w:eastAsia="en-US"/>
+        </w:rPr>
+        <w:t xml:space="preserve">then </w:t>
+      </w:r>
+    </w:p>
+    <w:p>
+      <w:pPr>
+        <w:autoSpaceDE w:val="0"/>
+        <w:autoSpaceDN w:val="0"/>
+        <w:adjustRightInd w:val="0"/>
+        <w:rPr>
+          <w:rFonts w:ascii="Courier New" w:eastAsiaTheme="minorHAnsi" w:hAnsi="Courier New" w:cs="Courier New"/>
+          <w:b/>
+          <w:bCs/>
+          <w:color w:val="000000" w:themeColor="text1"/>
+          <w:lang w:val="en-US" w:eastAsia="en-US"/>
+        </w:rPr>
+      </w:pPr>
+      <w:r>
+        <w:rPr>
+          <w:rFonts w:ascii="Courier New" w:eastAsiaTheme="minorHAnsi" w:hAnsi="Courier New" w:cs="Courier New"/>
+          <w:b/>
+          <w:bCs/>
+          <w:color w:val="000000" w:themeColor="text1"/>
+          <w:lang w:val="en-US" w:eastAsia="en-US"/>
+        </w:rPr>
+        <w:t xml:space="preserve">      begin</w:t>
+      </w:r>
+    </w:p>
+    <w:p>
+      <w:pPr>
+        <w:autoSpaceDE w:val="0"/>
+        <w:autoSpaceDN w:val="0"/>
+        <w:adjustRightInd w:val="0"/>
+        <w:rPr>
+          <w:rFonts w:ascii="Courier New" w:eastAsiaTheme="minorHAnsi" w:hAnsi="Courier New" w:cs="Courier New"/>
+          <w:color w:val="000000" w:themeColor="text1"/>
+          <w:lang w:val="en-US" w:eastAsia="en-US"/>
+        </w:rPr>
+      </w:pPr>
+      <w:r>
+        <w:rPr>
+          <w:rFonts w:ascii="Courier New" w:eastAsiaTheme="minorHAnsi" w:hAnsi="Courier New" w:cs="Courier New"/>
+          <w:b/>
+          <w:bCs/>
+          <w:color w:val="000000" w:themeColor="text1"/>
+          <w:lang w:val="en-US" w:eastAsia="en-US"/>
+        </w:rPr>
+        <w:t xml:space="preserve">        </w:t>
+      </w:r>
+      <w:r>
+        <w:rPr>
+          <w:rFonts w:ascii="Courier New" w:eastAsiaTheme="minorHAnsi" w:hAnsi="Courier New" w:cs="Courier New"/>
+          <w:color w:val="000000" w:themeColor="text1"/>
+          <w:lang w:val="en-US" w:eastAsia="en-US"/>
+        </w:rPr>
+        <w:t>big_brain_formula := false;</w:t>
+      </w:r>
+    </w:p>
+    <w:p>
+      <w:pPr>
+        <w:autoSpaceDE w:val="0"/>
+        <w:autoSpaceDN w:val="0"/>
+        <w:adjustRightInd w:val="0"/>
+        <w:rPr>
+          <w:rFonts w:ascii="Courier New" w:eastAsiaTheme="minorHAnsi" w:hAnsi="Courier New" w:cs="Courier New"/>
+          <w:color w:val="000000" w:themeColor="text1"/>
+          <w:lang w:val="en-US" w:eastAsia="en-US"/>
+        </w:rPr>
+      </w:pPr>
+      <w:r>
+        <w:rPr>
+          <w:rFonts w:ascii="Courier New" w:eastAsiaTheme="minorHAnsi" w:hAnsi="Courier New" w:cs="Courier New"/>
+          <w:color w:val="000000" w:themeColor="text1"/>
+          <w:lang w:val="en-US" w:eastAsia="en-US"/>
+        </w:rPr>
+        <w:t xml:space="preserve">      </w:t>
+      </w:r>
+      <w:r>
+        <w:rPr>
+          <w:rFonts w:ascii="Courier New" w:eastAsiaTheme="minorHAnsi" w:hAnsi="Courier New" w:cs="Courier New"/>
+          <w:b/>
+          <w:bCs/>
+          <w:color w:val="000000" w:themeColor="text1"/>
+          <w:lang w:val="en-US" w:eastAsia="en-US"/>
+        </w:rPr>
+        <w:t>end</w:t>
+      </w:r>
       <w:r>
         <w:rPr>
           <w:rFonts w:ascii="Courier New" w:eastAsiaTheme="minorHAnsi" w:hAnsi="Courier New" w:cs="Courier New"/>
@@ -2423,47 +2852,47 @@
           <w:lang w:val="en-US" w:eastAsia="en-US"/>
         </w:rPr>
       </w:pPr>
-    </w:p>
-    <w:p>
-      <w:pPr>
-        <w:autoSpaceDE w:val="0"/>
-        <w:autoSpaceDN w:val="0"/>
-        <w:adjustRightInd w:val="0"/>
-        <w:rPr>
-          <w:rFonts w:ascii="Courier New" w:eastAsiaTheme="minorHAnsi" w:hAnsi="Courier New" w:cs="Courier New"/>
-          <w:b/>
-          <w:bCs/>
-          <w:color w:val="000000" w:themeColor="text1"/>
-          <w:lang w:val="en-US" w:eastAsia="en-US"/>
-        </w:rPr>
-      </w:pPr>
-      <w:r>
-        <w:rPr>
-          <w:rFonts w:ascii="Courier New" w:eastAsiaTheme="minorHAnsi" w:hAnsi="Courier New" w:cs="Courier New"/>
-          <w:b/>
-          <w:bCs/>
-          <w:color w:val="000000" w:themeColor="text1"/>
-          <w:lang w:val="en-US" w:eastAsia="en-US"/>
-        </w:rPr>
-        <w:t>type</w:t>
-      </w:r>
-    </w:p>
-    <w:p>
-      <w:pPr>
-        <w:autoSpaceDE w:val="0"/>
-        <w:autoSpaceDN w:val="0"/>
-        <w:adjustRightInd w:val="0"/>
-        <w:rPr>
-          <w:rFonts w:ascii="Courier New" w:eastAsiaTheme="minorHAnsi" w:hAnsi="Courier New" w:cs="Courier New"/>
-          <w:color w:val="000000" w:themeColor="text1"/>
-          <w:lang w:val="en-US" w:eastAsia="en-US"/>
-        </w:rPr>
-      </w:pPr>
-      <w:r>
-        <w:rPr>
-          <w:rFonts w:ascii="Courier New" w:eastAsiaTheme="minorHAnsi" w:hAnsi="Courier New" w:cs="Courier New"/>
-          <w:b/>
-          <w:bCs/>
+      <w:r>
+        <w:rPr>
+          <w:rFonts w:ascii="Courier New" w:eastAsiaTheme="minorHAnsi" w:hAnsi="Courier New" w:cs="Courier New"/>
+          <w:color w:val="000000" w:themeColor="text1"/>
+          <w:lang w:val="en-US" w:eastAsia="en-US"/>
+        </w:rPr>
+        <w:t xml:space="preserve">    </w:t>
+      </w:r>
+      <w:r>
+        <w:rPr>
+          <w:rFonts w:ascii="Courier New" w:eastAsiaTheme="minorHAnsi" w:hAnsi="Courier New" w:cs="Courier New"/>
+          <w:b/>
+          <w:bCs/>
+          <w:color w:val="000000" w:themeColor="text1"/>
+          <w:lang w:val="en-US" w:eastAsia="en-US"/>
+        </w:rPr>
+        <w:t>end</w:t>
+      </w:r>
+      <w:r>
+        <w:rPr>
+          <w:rFonts w:ascii="Courier New" w:eastAsiaTheme="minorHAnsi" w:hAnsi="Courier New" w:cs="Courier New"/>
+          <w:color w:val="000000" w:themeColor="text1"/>
+          <w:lang w:val="en-US" w:eastAsia="en-US"/>
+        </w:rPr>
+        <w:t>;</w:t>
+      </w:r>
+    </w:p>
+    <w:p>
+      <w:pPr>
+        <w:autoSpaceDE w:val="0"/>
+        <w:autoSpaceDN w:val="0"/>
+        <w:adjustRightInd w:val="0"/>
+        <w:rPr>
+          <w:rFonts w:ascii="Courier New" w:eastAsiaTheme="minorHAnsi" w:hAnsi="Courier New" w:cs="Courier New"/>
+          <w:color w:val="000000" w:themeColor="text1"/>
+          <w:lang w:val="en-US" w:eastAsia="en-US"/>
+        </w:rPr>
+      </w:pPr>
+      <w:r>
+        <w:rPr>
+          <w:rFonts w:ascii="Courier New" w:eastAsiaTheme="minorHAnsi" w:hAnsi="Courier New" w:cs="Courier New"/>
           <w:color w:val="000000" w:themeColor="text1"/>
           <w:lang w:val="en-US" w:eastAsia="en-US"/>
         </w:rPr>
@@ -2472,10 +2901,196 @@
       <w:r>
         <w:rPr>
           <w:rFonts w:ascii="Courier New" w:eastAsiaTheme="minorHAnsi" w:hAnsi="Courier New" w:cs="Courier New"/>
-          <w:color w:val="000000" w:themeColor="text1"/>
-          <w:lang w:val="en-US" w:eastAsia="en-US"/>
-        </w:rPr>
-        <w:t xml:space="preserve">matrix = </w:t>
+          <w:b/>
+          <w:bCs/>
+          <w:color w:val="000000" w:themeColor="text1"/>
+          <w:lang w:val="en-US" w:eastAsia="en-US"/>
+        </w:rPr>
+        <w:t>end</w:t>
+      </w:r>
+      <w:r>
+        <w:rPr>
+          <w:rFonts w:ascii="Courier New" w:eastAsiaTheme="minorHAnsi" w:hAnsi="Courier New" w:cs="Courier New"/>
+          <w:color w:val="000000" w:themeColor="text1"/>
+          <w:lang w:val="en-US" w:eastAsia="en-US"/>
+        </w:rPr>
+        <w:t>;</w:t>
+      </w:r>
+    </w:p>
+    <w:p>
+      <w:pPr>
+        <w:autoSpaceDE w:val="0"/>
+        <w:autoSpaceDN w:val="0"/>
+        <w:adjustRightInd w:val="0"/>
+        <w:rPr>
+          <w:rFonts w:ascii="Courier New" w:eastAsiaTheme="minorHAnsi" w:hAnsi="Courier New" w:cs="Courier New"/>
+          <w:color w:val="000000" w:themeColor="text1"/>
+          <w:lang w:val="en-US" w:eastAsia="en-US"/>
+        </w:rPr>
+      </w:pPr>
+      <w:r>
+        <w:rPr>
+          <w:rFonts w:ascii="Courier New" w:eastAsiaTheme="minorHAnsi" w:hAnsi="Courier New" w:cs="Courier New"/>
+          <w:color w:val="000000" w:themeColor="text1"/>
+          <w:lang w:val="en-US" w:eastAsia="en-US"/>
+        </w:rPr>
+        <w:t xml:space="preserve">  </w:t>
+      </w:r>
+    </w:p>
+    <w:p>
+      <w:pPr>
+        <w:autoSpaceDE w:val="0"/>
+        <w:autoSpaceDN w:val="0"/>
+        <w:adjustRightInd w:val="0"/>
+        <w:rPr>
+          <w:rFonts w:ascii="Courier New" w:eastAsiaTheme="minorHAnsi" w:hAnsi="Courier New" w:cs="Courier New"/>
+          <w:color w:val="000000" w:themeColor="text1"/>
+          <w:lang w:val="en-US" w:eastAsia="en-US"/>
+        </w:rPr>
+      </w:pPr>
+      <w:r>
+        <w:rPr>
+          <w:rFonts w:ascii="Courier New" w:eastAsiaTheme="minorHAnsi" w:hAnsi="Courier New" w:cs="Courier New"/>
+          <w:b/>
+          <w:bCs/>
+          <w:color w:val="000000" w:themeColor="text1"/>
+          <w:lang w:val="en-US" w:eastAsia="en-US"/>
+        </w:rPr>
+        <w:t>end</w:t>
+      </w:r>
+      <w:r>
+        <w:rPr>
+          <w:rFonts w:ascii="Courier New" w:eastAsiaTheme="minorHAnsi" w:hAnsi="Courier New" w:cs="Courier New"/>
+          <w:color w:val="000000" w:themeColor="text1"/>
+          <w:lang w:val="en-US" w:eastAsia="en-US"/>
+        </w:rPr>
+        <w:t>;</w:t>
+      </w:r>
+    </w:p>
+    <w:p>
+      <w:pPr>
+        <w:autoSpaceDE w:val="0"/>
+        <w:autoSpaceDN w:val="0"/>
+        <w:adjustRightInd w:val="0"/>
+        <w:rPr>
+          <w:rFonts w:ascii="Courier New" w:eastAsiaTheme="minorHAnsi" w:hAnsi="Courier New" w:cs="Courier New"/>
+          <w:color w:val="000000" w:themeColor="text1"/>
+          <w:lang w:val="en-US" w:eastAsia="en-US"/>
+        </w:rPr>
+      </w:pPr>
+    </w:p>
+    <w:p>
+      <w:pPr>
+        <w:autoSpaceDE w:val="0"/>
+        <w:autoSpaceDN w:val="0"/>
+        <w:adjustRightInd w:val="0"/>
+        <w:rPr>
+          <w:rFonts w:ascii="Courier New" w:eastAsiaTheme="minorHAnsi" w:hAnsi="Courier New" w:cs="Courier New"/>
+          <w:b/>
+          <w:bCs/>
+          <w:color w:val="000000" w:themeColor="text1"/>
+          <w:lang w:val="en-US" w:eastAsia="en-US"/>
+        </w:rPr>
+      </w:pPr>
+      <w:r>
+        <w:rPr>
+          <w:rFonts w:ascii="Courier New" w:eastAsiaTheme="minorHAnsi" w:hAnsi="Courier New" w:cs="Courier New"/>
+          <w:b/>
+          <w:bCs/>
+          <w:color w:val="000000" w:themeColor="text1"/>
+          <w:lang w:val="en-US" w:eastAsia="en-US"/>
+        </w:rPr>
+        <w:t>var</w:t>
+      </w:r>
+    </w:p>
+    <w:p>
+      <w:pPr>
+        <w:autoSpaceDE w:val="0"/>
+        <w:autoSpaceDN w:val="0"/>
+        <w:adjustRightInd w:val="0"/>
+        <w:rPr>
+          <w:rFonts w:ascii="Courier New" w:eastAsiaTheme="minorHAnsi" w:hAnsi="Courier New" w:cs="Courier New"/>
+          <w:color w:val="000000" w:themeColor="text1"/>
+          <w:lang w:val="en-US" w:eastAsia="en-US"/>
+        </w:rPr>
+      </w:pPr>
+      <w:r>
+        <w:rPr>
+          <w:rFonts w:ascii="Courier New" w:eastAsiaTheme="minorHAnsi" w:hAnsi="Courier New" w:cs="Courier New"/>
+          <w:b/>
+          <w:bCs/>
+          <w:color w:val="000000" w:themeColor="text1"/>
+          <w:lang w:val="en-US" w:eastAsia="en-US"/>
+        </w:rPr>
+        <w:t xml:space="preserve">  </w:t>
+      </w:r>
+      <w:r>
+        <w:rPr>
+          <w:rFonts w:ascii="Courier New" w:eastAsiaTheme="minorHAnsi" w:hAnsi="Courier New" w:cs="Courier New"/>
+          <w:color w:val="000000" w:themeColor="text1"/>
+          <w:lang w:val="en-US" w:eastAsia="en-US"/>
+        </w:rPr>
+        <w:t>n, x, y: integer;</w:t>
+      </w:r>
+    </w:p>
+    <w:p>
+      <w:pPr>
+        <w:autoSpaceDE w:val="0"/>
+        <w:autoSpaceDN w:val="0"/>
+        <w:adjustRightInd w:val="0"/>
+        <w:rPr>
+          <w:rFonts w:ascii="Courier New" w:eastAsiaTheme="minorHAnsi" w:hAnsi="Courier New" w:cs="Courier New"/>
+          <w:color w:val="000000" w:themeColor="text1"/>
+          <w:lang w:val="en-US" w:eastAsia="en-US"/>
+        </w:rPr>
+      </w:pPr>
+      <w:r>
+        <w:rPr>
+          <w:rFonts w:ascii="Courier New" w:eastAsiaTheme="minorHAnsi" w:hAnsi="Courier New" w:cs="Courier New"/>
+          <w:color w:val="000000" w:themeColor="text1"/>
+          <w:lang w:val="en-US" w:eastAsia="en-US"/>
+        </w:rPr>
+        <w:t xml:space="preserve">  temp: boolean;</w:t>
+      </w:r>
+    </w:p>
+    <w:p>
+      <w:pPr>
+        <w:autoSpaceDE w:val="0"/>
+        <w:autoSpaceDN w:val="0"/>
+        <w:adjustRightInd w:val="0"/>
+        <w:rPr>
+          <w:rFonts w:ascii="Courier New" w:eastAsiaTheme="minorHAnsi" w:hAnsi="Courier New" w:cs="Courier New"/>
+          <w:color w:val="000000" w:themeColor="text1"/>
+          <w:lang w:val="en-US" w:eastAsia="en-US"/>
+        </w:rPr>
+      </w:pPr>
+      <w:r>
+        <w:rPr>
+          <w:rFonts w:ascii="Courier New" w:eastAsiaTheme="minorHAnsi" w:hAnsi="Courier New" w:cs="Courier New"/>
+          <w:color w:val="000000" w:themeColor="text1"/>
+          <w:lang w:val="en-US" w:eastAsia="en-US"/>
+        </w:rPr>
+        <w:t xml:space="preserve">  matrix1, matrix2: matrix;</w:t>
+      </w:r>
+    </w:p>
+    <w:p>
+      <w:pPr>
+        <w:autoSpaceDE w:val="0"/>
+        <w:autoSpaceDN w:val="0"/>
+        <w:adjustRightInd w:val="0"/>
+        <w:rPr>
+          <w:rFonts w:ascii="Courier New" w:eastAsiaTheme="minorHAnsi" w:hAnsi="Courier New" w:cs="Courier New"/>
+          <w:color w:val="000000" w:themeColor="text1"/>
+          <w:lang w:val="en-US" w:eastAsia="en-US"/>
+        </w:rPr>
+      </w:pPr>
+      <w:r>
+        <w:rPr>
+          <w:rFonts w:ascii="Courier New" w:eastAsiaTheme="minorHAnsi" w:hAnsi="Courier New" w:cs="Courier New"/>
+          <w:color w:val="000000" w:themeColor="text1"/>
+          <w:lang w:val="en-US" w:eastAsia="en-US"/>
+        </w:rPr>
+        <w:t xml:space="preserve">  c: </w:t>
       </w:r>
       <w:r>
         <w:rPr>
@@ -2493,25 +3108,7 @@
           <w:color w:val="000000" w:themeColor="text1"/>
           <w:lang w:val="en-US" w:eastAsia="en-US"/>
         </w:rPr>
-        <w:t>[</w:t>
-      </w:r>
-      <w:proofErr w:type="gramStart"/>
-      <w:r>
-        <w:rPr>
-          <w:rFonts w:ascii="Courier New" w:eastAsiaTheme="minorHAnsi" w:hAnsi="Courier New" w:cs="Courier New"/>
-          <w:color w:val="000000" w:themeColor="text1"/>
-          <w:lang w:val="en-US" w:eastAsia="en-US"/>
-        </w:rPr>
-        <w:t>0..</w:t>
-      </w:r>
-      <w:proofErr w:type="gramEnd"/>
-      <w:r>
-        <w:rPr>
-          <w:rFonts w:ascii="Courier New" w:eastAsiaTheme="minorHAnsi" w:hAnsi="Courier New" w:cs="Courier New"/>
-          <w:color w:val="000000" w:themeColor="text1"/>
-          <w:lang w:val="en-US" w:eastAsia="en-US"/>
-        </w:rPr>
-        <w:t xml:space="preserve">4, 0..4] </w:t>
+        <w:t xml:space="preserve">[0..4] </w:t>
       </w:r>
       <w:r>
         <w:rPr>
@@ -2551,66 +3148,332 @@
         <w:adjustRightInd w:val="0"/>
         <w:rPr>
           <w:rFonts w:ascii="Courier New" w:eastAsiaTheme="minorHAnsi" w:hAnsi="Courier New" w:cs="Courier New"/>
-          <w:color w:val="000000" w:themeColor="text1"/>
-          <w:lang w:val="en-US" w:eastAsia="en-US"/>
-        </w:rPr>
-      </w:pPr>
-      <w:r>
-        <w:rPr>
-          <w:rFonts w:ascii="Courier New" w:eastAsiaTheme="minorHAnsi" w:hAnsi="Courier New" w:cs="Courier New"/>
-          <w:b/>
-          <w:bCs/>
-          <w:color w:val="000000" w:themeColor="text1"/>
-          <w:lang w:val="en-US" w:eastAsia="en-US"/>
-        </w:rPr>
-        <w:t xml:space="preserve">function </w:t>
-      </w:r>
-      <w:proofErr w:type="spellStart"/>
-      <w:r>
-        <w:rPr>
-          <w:rFonts w:ascii="Courier New" w:eastAsiaTheme="minorHAnsi" w:hAnsi="Courier New" w:cs="Courier New"/>
-          <w:color w:val="000000" w:themeColor="text1"/>
-          <w:lang w:val="en-US" w:eastAsia="en-US"/>
-        </w:rPr>
-        <w:t>big_brain_</w:t>
-      </w:r>
-      <w:proofErr w:type="gramStart"/>
-      <w:r>
-        <w:rPr>
-          <w:rFonts w:ascii="Courier New" w:eastAsiaTheme="minorHAnsi" w:hAnsi="Courier New" w:cs="Courier New"/>
-          <w:color w:val="000000" w:themeColor="text1"/>
-          <w:lang w:val="en-US" w:eastAsia="en-US"/>
-        </w:rPr>
-        <w:t>formula</w:t>
-      </w:r>
-      <w:proofErr w:type="spellEnd"/>
-      <w:r>
-        <w:rPr>
-          <w:rFonts w:ascii="Courier New" w:eastAsiaTheme="minorHAnsi" w:hAnsi="Courier New" w:cs="Courier New"/>
-          <w:color w:val="000000" w:themeColor="text1"/>
-          <w:lang w:val="en-US" w:eastAsia="en-US"/>
-        </w:rPr>
-        <w:t>(</w:t>
-      </w:r>
-      <w:proofErr w:type="gramEnd"/>
-      <w:r>
-        <w:rPr>
-          <w:rFonts w:ascii="Courier New" w:eastAsiaTheme="minorHAnsi" w:hAnsi="Courier New" w:cs="Courier New"/>
-          <w:color w:val="000000" w:themeColor="text1"/>
-          <w:lang w:val="en-US" w:eastAsia="en-US"/>
-        </w:rPr>
-        <w:t xml:space="preserve">a, b: matrix): </w:t>
-      </w:r>
-      <w:proofErr w:type="spellStart"/>
-      <w:r>
-        <w:rPr>
-          <w:rFonts w:ascii="Courier New" w:eastAsiaTheme="minorHAnsi" w:hAnsi="Courier New" w:cs="Courier New"/>
-          <w:color w:val="000000" w:themeColor="text1"/>
-          <w:lang w:val="en-US" w:eastAsia="en-US"/>
-        </w:rPr>
-        <w:t>boolean</w:t>
-      </w:r>
-      <w:proofErr w:type="spellEnd"/>
+          <w:b/>
+          <w:bCs/>
+          <w:color w:val="000000" w:themeColor="text1"/>
+          <w:lang w:val="en-US" w:eastAsia="en-US"/>
+        </w:rPr>
+      </w:pPr>
+      <w:r>
+        <w:rPr>
+          <w:rFonts w:ascii="Courier New" w:eastAsiaTheme="minorHAnsi" w:hAnsi="Courier New" w:cs="Courier New"/>
+          <w:b/>
+          <w:bCs/>
+          <w:color w:val="000000" w:themeColor="text1"/>
+          <w:lang w:val="en-US" w:eastAsia="en-US"/>
+        </w:rPr>
+        <w:t>begin</w:t>
+      </w:r>
+    </w:p>
+    <w:p>
+      <w:pPr>
+        <w:autoSpaceDE w:val="0"/>
+        <w:autoSpaceDN w:val="0"/>
+        <w:adjustRightInd w:val="0"/>
+        <w:rPr>
+          <w:rFonts w:ascii="Courier New" w:eastAsiaTheme="minorHAnsi" w:hAnsi="Courier New" w:cs="Courier New"/>
+          <w:b/>
+          <w:bCs/>
+          <w:color w:val="000000" w:themeColor="text1"/>
+          <w:lang w:val="en-US" w:eastAsia="en-US"/>
+        </w:rPr>
+      </w:pPr>
+      <w:r>
+        <w:rPr>
+          <w:rFonts w:ascii="Courier New" w:eastAsiaTheme="minorHAnsi" w:hAnsi="Courier New" w:cs="Courier New"/>
+          <w:b/>
+          <w:bCs/>
+          <w:color w:val="000000" w:themeColor="text1"/>
+          <w:lang w:val="en-US" w:eastAsia="en-US"/>
+        </w:rPr>
+        <w:t xml:space="preserve">  </w:t>
+      </w:r>
+    </w:p>
+    <w:p>
+      <w:pPr>
+        <w:autoSpaceDE w:val="0"/>
+        <w:autoSpaceDN w:val="0"/>
+        <w:adjustRightInd w:val="0"/>
+        <w:rPr>
+          <w:rFonts w:ascii="Courier New" w:eastAsiaTheme="minorHAnsi" w:hAnsi="Courier New" w:cs="Courier New"/>
+          <w:color w:val="000000" w:themeColor="text1"/>
+          <w:lang w:val="en-US" w:eastAsia="en-US"/>
+        </w:rPr>
+      </w:pPr>
+      <w:r>
+        <w:rPr>
+          <w:rFonts w:ascii="Courier New" w:eastAsiaTheme="minorHAnsi" w:hAnsi="Courier New" w:cs="Courier New"/>
+          <w:b/>
+          <w:bCs/>
+          <w:color w:val="000000" w:themeColor="text1"/>
+          <w:lang w:val="en-US" w:eastAsia="en-US"/>
+        </w:rPr>
+        <w:t xml:space="preserve">  </w:t>
+      </w:r>
+      <w:r>
+        <w:rPr>
+          <w:rFonts w:ascii="Courier New" w:eastAsiaTheme="minorHAnsi" w:hAnsi="Courier New" w:cs="Courier New"/>
+          <w:color w:val="000000" w:themeColor="text1"/>
+          <w:lang w:val="en-US" w:eastAsia="en-US"/>
+        </w:rPr>
+        <w:t>randomize;</w:t>
+      </w:r>
+    </w:p>
+    <w:p>
+      <w:pPr>
+        <w:autoSpaceDE w:val="0"/>
+        <w:autoSpaceDN w:val="0"/>
+        <w:adjustRightInd w:val="0"/>
+        <w:rPr>
+          <w:rFonts w:ascii="Courier New" w:eastAsiaTheme="minorHAnsi" w:hAnsi="Courier New" w:cs="Courier New"/>
+          <w:b/>
+          <w:bCs/>
+          <w:color w:val="000000" w:themeColor="text1"/>
+          <w:lang w:val="en-US" w:eastAsia="en-US"/>
+        </w:rPr>
+      </w:pPr>
+      <w:r>
+        <w:rPr>
+          <w:rFonts w:ascii="Courier New" w:eastAsiaTheme="minorHAnsi" w:hAnsi="Courier New" w:cs="Courier New"/>
+          <w:color w:val="000000" w:themeColor="text1"/>
+          <w:lang w:val="en-US" w:eastAsia="en-US"/>
+        </w:rPr>
+        <w:t xml:space="preserve">  </w:t>
+      </w:r>
+      <w:r>
+        <w:rPr>
+          <w:rFonts w:ascii="Courier New" w:eastAsiaTheme="minorHAnsi" w:hAnsi="Courier New" w:cs="Courier New"/>
+          <w:b/>
+          <w:bCs/>
+          <w:color w:val="000000" w:themeColor="text1"/>
+          <w:lang w:val="en-US" w:eastAsia="en-US"/>
+        </w:rPr>
+        <w:t xml:space="preserve">for </w:t>
+      </w:r>
+      <w:r>
+        <w:rPr>
+          <w:rFonts w:ascii="Courier New" w:eastAsiaTheme="minorHAnsi" w:hAnsi="Courier New" w:cs="Courier New"/>
+          <w:color w:val="000000" w:themeColor="text1"/>
+          <w:lang w:val="en-US" w:eastAsia="en-US"/>
+        </w:rPr>
+        <w:t xml:space="preserve">x := 0 </w:t>
+      </w:r>
+      <w:r>
+        <w:rPr>
+          <w:rFonts w:ascii="Courier New" w:eastAsiaTheme="minorHAnsi" w:hAnsi="Courier New" w:cs="Courier New"/>
+          <w:b/>
+          <w:bCs/>
+          <w:color w:val="000000" w:themeColor="text1"/>
+          <w:lang w:val="en-US" w:eastAsia="en-US"/>
+        </w:rPr>
+        <w:t xml:space="preserve">to </w:t>
+      </w:r>
+      <w:r>
+        <w:rPr>
+          <w:rFonts w:ascii="Courier New" w:eastAsiaTheme="minorHAnsi" w:hAnsi="Courier New" w:cs="Courier New"/>
+          <w:color w:val="000000" w:themeColor="text1"/>
+          <w:lang w:val="en-US" w:eastAsia="en-US"/>
+        </w:rPr>
+        <w:t xml:space="preserve">4 </w:t>
+      </w:r>
+      <w:r>
+        <w:rPr>
+          <w:rFonts w:ascii="Courier New" w:eastAsiaTheme="minorHAnsi" w:hAnsi="Courier New" w:cs="Courier New"/>
+          <w:b/>
+          <w:bCs/>
+          <w:color w:val="000000" w:themeColor="text1"/>
+          <w:lang w:val="en-US" w:eastAsia="en-US"/>
+        </w:rPr>
+        <w:t>do</w:t>
+      </w:r>
+    </w:p>
+    <w:p>
+      <w:pPr>
+        <w:autoSpaceDE w:val="0"/>
+        <w:autoSpaceDN w:val="0"/>
+        <w:adjustRightInd w:val="0"/>
+        <w:rPr>
+          <w:rFonts w:ascii="Courier New" w:eastAsiaTheme="minorHAnsi" w:hAnsi="Courier New" w:cs="Courier New"/>
+          <w:b/>
+          <w:bCs/>
+          <w:color w:val="000000" w:themeColor="text1"/>
+          <w:lang w:val="en-US" w:eastAsia="en-US"/>
+        </w:rPr>
+      </w:pPr>
+      <w:r>
+        <w:rPr>
+          <w:rFonts w:ascii="Courier New" w:eastAsiaTheme="minorHAnsi" w:hAnsi="Courier New" w:cs="Courier New"/>
+          <w:b/>
+          <w:bCs/>
+          <w:color w:val="000000" w:themeColor="text1"/>
+          <w:lang w:val="en-US" w:eastAsia="en-US"/>
+        </w:rPr>
+        <w:t xml:space="preserve">  begin</w:t>
+      </w:r>
+    </w:p>
+    <w:p>
+      <w:pPr>
+        <w:autoSpaceDE w:val="0"/>
+        <w:autoSpaceDN w:val="0"/>
+        <w:adjustRightInd w:val="0"/>
+        <w:rPr>
+          <w:rFonts w:ascii="Courier New" w:eastAsiaTheme="minorHAnsi" w:hAnsi="Courier New" w:cs="Courier New"/>
+          <w:b/>
+          <w:bCs/>
+          <w:color w:val="000000" w:themeColor="text1"/>
+          <w:lang w:val="en-US" w:eastAsia="en-US"/>
+        </w:rPr>
+      </w:pPr>
+      <w:r>
+        <w:rPr>
+          <w:rFonts w:ascii="Courier New" w:eastAsiaTheme="minorHAnsi" w:hAnsi="Courier New" w:cs="Courier New"/>
+          <w:b/>
+          <w:bCs/>
+          <w:color w:val="000000" w:themeColor="text1"/>
+          <w:lang w:val="en-US" w:eastAsia="en-US"/>
+        </w:rPr>
+        <w:t xml:space="preserve">    for </w:t>
+      </w:r>
+      <w:r>
+        <w:rPr>
+          <w:rFonts w:ascii="Courier New" w:eastAsiaTheme="minorHAnsi" w:hAnsi="Courier New" w:cs="Courier New"/>
+          <w:color w:val="000000" w:themeColor="text1"/>
+          <w:lang w:val="en-US" w:eastAsia="en-US"/>
+        </w:rPr>
+        <w:t xml:space="preserve">y := 0 </w:t>
+      </w:r>
+      <w:r>
+        <w:rPr>
+          <w:rFonts w:ascii="Courier New" w:eastAsiaTheme="minorHAnsi" w:hAnsi="Courier New" w:cs="Courier New"/>
+          <w:b/>
+          <w:bCs/>
+          <w:color w:val="000000" w:themeColor="text1"/>
+          <w:lang w:val="en-US" w:eastAsia="en-US"/>
+        </w:rPr>
+        <w:t xml:space="preserve">to </w:t>
+      </w:r>
+      <w:r>
+        <w:rPr>
+          <w:rFonts w:ascii="Courier New" w:eastAsiaTheme="minorHAnsi" w:hAnsi="Courier New" w:cs="Courier New"/>
+          <w:color w:val="000000" w:themeColor="text1"/>
+          <w:lang w:val="en-US" w:eastAsia="en-US"/>
+        </w:rPr>
+        <w:t xml:space="preserve">4 </w:t>
+      </w:r>
+      <w:r>
+        <w:rPr>
+          <w:rFonts w:ascii="Courier New" w:eastAsiaTheme="minorHAnsi" w:hAnsi="Courier New" w:cs="Courier New"/>
+          <w:b/>
+          <w:bCs/>
+          <w:color w:val="000000" w:themeColor="text1"/>
+          <w:lang w:val="en-US" w:eastAsia="en-US"/>
+        </w:rPr>
+        <w:t>do</w:t>
+      </w:r>
+    </w:p>
+    <w:p>
+      <w:pPr>
+        <w:autoSpaceDE w:val="0"/>
+        <w:autoSpaceDN w:val="0"/>
+        <w:adjustRightInd w:val="0"/>
+        <w:rPr>
+          <w:rFonts w:ascii="Courier New" w:eastAsiaTheme="minorHAnsi" w:hAnsi="Courier New" w:cs="Courier New"/>
+          <w:b/>
+          <w:bCs/>
+          <w:color w:val="000000" w:themeColor="text1"/>
+          <w:lang w:val="en-US" w:eastAsia="en-US"/>
+        </w:rPr>
+      </w:pPr>
+      <w:r>
+        <w:rPr>
+          <w:rFonts w:ascii="Courier New" w:eastAsiaTheme="minorHAnsi" w:hAnsi="Courier New" w:cs="Courier New"/>
+          <w:b/>
+          <w:bCs/>
+          <w:color w:val="000000" w:themeColor="text1"/>
+          <w:lang w:val="en-US" w:eastAsia="en-US"/>
+        </w:rPr>
+        <w:t xml:space="preserve">    begin</w:t>
+      </w:r>
+    </w:p>
+    <w:p>
+      <w:pPr>
+        <w:autoSpaceDE w:val="0"/>
+        <w:autoSpaceDN w:val="0"/>
+        <w:adjustRightInd w:val="0"/>
+        <w:rPr>
+          <w:rFonts w:ascii="Courier New" w:eastAsiaTheme="minorHAnsi" w:hAnsi="Courier New" w:cs="Courier New"/>
+          <w:color w:val="000000" w:themeColor="text1"/>
+          <w:lang w:val="en-US" w:eastAsia="en-US"/>
+        </w:rPr>
+      </w:pPr>
+      <w:r>
+        <w:rPr>
+          <w:rFonts w:ascii="Courier New" w:eastAsiaTheme="minorHAnsi" w:hAnsi="Courier New" w:cs="Courier New"/>
+          <w:b/>
+          <w:bCs/>
+          <w:color w:val="000000" w:themeColor="text1"/>
+          <w:lang w:val="en-US" w:eastAsia="en-US"/>
+        </w:rPr>
+        <w:t xml:space="preserve">      </w:t>
+      </w:r>
+      <w:r>
+        <w:rPr>
+          <w:rFonts w:ascii="Courier New" w:eastAsiaTheme="minorHAnsi" w:hAnsi="Courier New" w:cs="Courier New"/>
+          <w:color w:val="000000" w:themeColor="text1"/>
+          <w:lang w:val="en-US" w:eastAsia="en-US"/>
+        </w:rPr>
+        <w:t>matrix1[x, y] := random(10);</w:t>
+      </w:r>
+    </w:p>
+    <w:p>
+      <w:pPr>
+        <w:autoSpaceDE w:val="0"/>
+        <w:autoSpaceDN w:val="0"/>
+        <w:adjustRightInd w:val="0"/>
+        <w:rPr>
+          <w:rFonts w:ascii="Courier New" w:eastAsiaTheme="minorHAnsi" w:hAnsi="Courier New" w:cs="Courier New"/>
+          <w:color w:val="000000" w:themeColor="text1"/>
+          <w:lang w:val="en-US" w:eastAsia="en-US"/>
+        </w:rPr>
+      </w:pPr>
+      <w:r>
+        <w:rPr>
+          <w:rFonts w:ascii="Courier New" w:eastAsiaTheme="minorHAnsi" w:hAnsi="Courier New" w:cs="Courier New"/>
+          <w:color w:val="000000" w:themeColor="text1"/>
+          <w:lang w:val="en-US" w:eastAsia="en-US"/>
+        </w:rPr>
+        <w:t xml:space="preserve">      matrix2[x, y] := random(10);</w:t>
+      </w:r>
+    </w:p>
+    <w:p>
+      <w:pPr>
+        <w:autoSpaceDE w:val="0"/>
+        <w:autoSpaceDN w:val="0"/>
+        <w:adjustRightInd w:val="0"/>
+        <w:rPr>
+          <w:rFonts w:ascii="Courier New" w:eastAsiaTheme="minorHAnsi" w:hAnsi="Courier New" w:cs="Courier New"/>
+          <w:color w:val="000000" w:themeColor="text1"/>
+          <w:lang w:val="en-US" w:eastAsia="en-US"/>
+        </w:rPr>
+      </w:pPr>
+      <w:r>
+        <w:rPr>
+          <w:rFonts w:ascii="Courier New" w:eastAsiaTheme="minorHAnsi" w:hAnsi="Courier New" w:cs="Courier New"/>
+          <w:color w:val="000000" w:themeColor="text1"/>
+          <w:lang w:val="en-US" w:eastAsia="en-US"/>
+        </w:rPr>
+        <w:t xml:space="preserve">    </w:t>
+      </w:r>
+      <w:r>
+        <w:rPr>
+          <w:rFonts w:ascii="Courier New" w:eastAsiaTheme="minorHAnsi" w:hAnsi="Courier New" w:cs="Courier New"/>
+          <w:b/>
+          <w:bCs/>
+          <w:color w:val="000000" w:themeColor="text1"/>
+          <w:lang w:val="en-US" w:eastAsia="en-US"/>
+        </w:rPr>
+        <w:t>end</w:t>
+      </w:r>
       <w:r>
         <w:rPr>
           <w:rFonts w:ascii="Courier New" w:eastAsiaTheme="minorHAnsi" w:hAnsi="Courier New" w:cs="Courier New"/>
@@ -2627,39 +3490,13 @@
         <w:adjustRightInd w:val="0"/>
         <w:rPr>
           <w:rFonts w:ascii="Courier New" w:eastAsiaTheme="minorHAnsi" w:hAnsi="Courier New" w:cs="Courier New"/>
-          <w:b/>
-          <w:bCs/>
-          <w:color w:val="000000" w:themeColor="text1"/>
-          <w:lang w:val="en-US" w:eastAsia="en-US"/>
-        </w:rPr>
-      </w:pPr>
-      <w:r>
-        <w:rPr>
-          <w:rFonts w:ascii="Courier New" w:eastAsiaTheme="minorHAnsi" w:hAnsi="Courier New" w:cs="Courier New"/>
-          <w:b/>
-          <w:bCs/>
-          <w:color w:val="000000" w:themeColor="text1"/>
-          <w:lang w:val="en-US" w:eastAsia="en-US"/>
-        </w:rPr>
-        <w:t>var</w:t>
-      </w:r>
-    </w:p>
-    <w:p>
-      <w:pPr>
-        <w:autoSpaceDE w:val="0"/>
-        <w:autoSpaceDN w:val="0"/>
-        <w:adjustRightInd w:val="0"/>
-        <w:rPr>
-          <w:rFonts w:ascii="Courier New" w:eastAsiaTheme="minorHAnsi" w:hAnsi="Courier New" w:cs="Courier New"/>
-          <w:color w:val="000000" w:themeColor="text1"/>
-          <w:lang w:val="en-US" w:eastAsia="en-US"/>
-        </w:rPr>
-      </w:pPr>
-      <w:r>
-        <w:rPr>
-          <w:rFonts w:ascii="Courier New" w:eastAsiaTheme="minorHAnsi" w:hAnsi="Courier New" w:cs="Courier New"/>
-          <w:b/>
-          <w:bCs/>
+          <w:color w:val="000000" w:themeColor="text1"/>
+          <w:lang w:val="en-US" w:eastAsia="en-US"/>
+        </w:rPr>
+      </w:pPr>
+      <w:r>
+        <w:rPr>
+          <w:rFonts w:ascii="Courier New" w:eastAsiaTheme="minorHAnsi" w:hAnsi="Courier New" w:cs="Courier New"/>
           <w:color w:val="000000" w:themeColor="text1"/>
           <w:lang w:val="en-US" w:eastAsia="en-US"/>
         </w:rPr>
@@ -2668,92 +3505,61 @@
       <w:r>
         <w:rPr>
           <w:rFonts w:ascii="Courier New" w:eastAsiaTheme="minorHAnsi" w:hAnsi="Courier New" w:cs="Courier New"/>
-          <w:color w:val="000000" w:themeColor="text1"/>
-          <w:lang w:val="en-US" w:eastAsia="en-US"/>
-        </w:rPr>
-        <w:t>x, y: integer;</w:t>
-      </w:r>
-    </w:p>
-    <w:p>
-      <w:pPr>
-        <w:autoSpaceDE w:val="0"/>
-        <w:autoSpaceDN w:val="0"/>
-        <w:adjustRightInd w:val="0"/>
-        <w:rPr>
-          <w:rFonts w:ascii="Courier New" w:eastAsiaTheme="minorHAnsi" w:hAnsi="Courier New" w:cs="Courier New"/>
-          <w:b/>
-          <w:bCs/>
-          <w:color w:val="000000" w:themeColor="text1"/>
-          <w:lang w:val="en-US" w:eastAsia="en-US"/>
-        </w:rPr>
-      </w:pPr>
-      <w:r>
-        <w:rPr>
-          <w:rFonts w:ascii="Courier New" w:eastAsiaTheme="minorHAnsi" w:hAnsi="Courier New" w:cs="Courier New"/>
-          <w:b/>
-          <w:bCs/>
-          <w:color w:val="000000" w:themeColor="text1"/>
-          <w:lang w:val="en-US" w:eastAsia="en-US"/>
-        </w:rPr>
-        <w:t>begin</w:t>
-      </w:r>
-    </w:p>
-    <w:p>
-      <w:pPr>
-        <w:autoSpaceDE w:val="0"/>
-        <w:autoSpaceDN w:val="0"/>
-        <w:adjustRightInd w:val="0"/>
-        <w:rPr>
-          <w:rFonts w:ascii="Courier New" w:eastAsiaTheme="minorHAnsi" w:hAnsi="Courier New" w:cs="Courier New"/>
-          <w:color w:val="000000" w:themeColor="text1"/>
-          <w:lang w:val="en-US" w:eastAsia="en-US"/>
-        </w:rPr>
-      </w:pPr>
-      <w:r>
-        <w:rPr>
-          <w:rFonts w:ascii="Courier New" w:eastAsiaTheme="minorHAnsi" w:hAnsi="Courier New" w:cs="Courier New"/>
-          <w:b/>
-          <w:bCs/>
+          <w:b/>
+          <w:bCs/>
+          <w:color w:val="000000" w:themeColor="text1"/>
+          <w:lang w:val="en-US" w:eastAsia="en-US"/>
+        </w:rPr>
+        <w:t>end</w:t>
+      </w:r>
+      <w:r>
+        <w:rPr>
+          <w:rFonts w:ascii="Courier New" w:eastAsiaTheme="minorHAnsi" w:hAnsi="Courier New" w:cs="Courier New"/>
+          <w:color w:val="000000" w:themeColor="text1"/>
+          <w:lang w:val="en-US" w:eastAsia="en-US"/>
+        </w:rPr>
+        <w:t>;</w:t>
+      </w:r>
+    </w:p>
+    <w:p>
+      <w:pPr>
+        <w:autoSpaceDE w:val="0"/>
+        <w:autoSpaceDN w:val="0"/>
+        <w:adjustRightInd w:val="0"/>
+        <w:rPr>
+          <w:rFonts w:ascii="Courier New" w:eastAsiaTheme="minorHAnsi" w:hAnsi="Courier New" w:cs="Courier New"/>
+          <w:color w:val="000000" w:themeColor="text1"/>
+          <w:lang w:val="en-US" w:eastAsia="en-US"/>
+        </w:rPr>
+      </w:pPr>
+      <w:r>
+        <w:rPr>
+          <w:rFonts w:ascii="Courier New" w:eastAsiaTheme="minorHAnsi" w:hAnsi="Courier New" w:cs="Courier New"/>
           <w:color w:val="000000" w:themeColor="text1"/>
           <w:lang w:val="en-US" w:eastAsia="en-US"/>
         </w:rPr>
         <w:t xml:space="preserve">  </w:t>
       </w:r>
-      <w:proofErr w:type="spellStart"/>
-      <w:r>
-        <w:rPr>
-          <w:rFonts w:ascii="Courier New" w:eastAsiaTheme="minorHAnsi" w:hAnsi="Courier New" w:cs="Courier New"/>
-          <w:color w:val="000000" w:themeColor="text1"/>
-          <w:lang w:val="en-US" w:eastAsia="en-US"/>
-        </w:rPr>
-        <w:t>big_brain_</w:t>
-      </w:r>
-      <w:proofErr w:type="gramStart"/>
-      <w:r>
-        <w:rPr>
-          <w:rFonts w:ascii="Courier New" w:eastAsiaTheme="minorHAnsi" w:hAnsi="Courier New" w:cs="Courier New"/>
-          <w:color w:val="000000" w:themeColor="text1"/>
-          <w:lang w:val="en-US" w:eastAsia="en-US"/>
-        </w:rPr>
-        <w:t>formula</w:t>
-      </w:r>
-      <w:proofErr w:type="spellEnd"/>
-      <w:r>
-        <w:rPr>
-          <w:rFonts w:ascii="Courier New" w:eastAsiaTheme="minorHAnsi" w:hAnsi="Courier New" w:cs="Courier New"/>
-          <w:color w:val="000000" w:themeColor="text1"/>
-          <w:lang w:val="en-US" w:eastAsia="en-US"/>
-        </w:rPr>
-        <w:t xml:space="preserve"> :</w:t>
-      </w:r>
-      <w:proofErr w:type="gramEnd"/>
-      <w:r>
-        <w:rPr>
-          <w:rFonts w:ascii="Courier New" w:eastAsiaTheme="minorHAnsi" w:hAnsi="Courier New" w:cs="Courier New"/>
-          <w:color w:val="000000" w:themeColor="text1"/>
-          <w:lang w:val="en-US" w:eastAsia="en-US"/>
-        </w:rPr>
-        <w:t>= true;</w:t>
+    </w:p>
+    <w:p>
+      <w:pPr>
+        <w:autoSpaceDE w:val="0"/>
+        <w:autoSpaceDN w:val="0"/>
+        <w:adjustRightInd w:val="0"/>
+        <w:rPr>
+          <w:rFonts w:ascii="Courier New" w:eastAsiaTheme="minorHAnsi" w:hAnsi="Courier New" w:cs="Courier New"/>
+          <w:color w:val="000000" w:themeColor="text1"/>
+          <w:lang w:val="en-US" w:eastAsia="en-US"/>
+        </w:rPr>
+      </w:pPr>
+      <w:r>
+        <w:rPr>
+          <w:rFonts w:ascii="Courier New" w:eastAsiaTheme="minorHAnsi" w:hAnsi="Courier New" w:cs="Courier New"/>
+          <w:color w:val="000000" w:themeColor="text1"/>
+          <w:lang w:val="en-US" w:eastAsia="en-US"/>
+        </w:rPr>
+        <w:lastRenderedPageBreak/>
+        <w:t xml:space="preserve">  writeln('-----------------------------------------------------');</w:t>
       </w:r>
     </w:p>
     <w:p>
@@ -2807,23 +3613,13 @@
         </w:rPr>
         <w:t xml:space="preserve">for </w:t>
       </w:r>
-      <w:proofErr w:type="gramStart"/>
-      <w:r>
-        <w:rPr>
-          <w:rFonts w:ascii="Courier New" w:eastAsiaTheme="minorHAnsi" w:hAnsi="Courier New" w:cs="Courier New"/>
-          <w:color w:val="000000" w:themeColor="text1"/>
-          <w:lang w:val="en-US" w:eastAsia="en-US"/>
-        </w:rPr>
-        <w:t>x :</w:t>
-      </w:r>
-      <w:proofErr w:type="gramEnd"/>
-      <w:r>
-        <w:rPr>
-          <w:rFonts w:ascii="Courier New" w:eastAsiaTheme="minorHAnsi" w:hAnsi="Courier New" w:cs="Courier New"/>
-          <w:color w:val="000000" w:themeColor="text1"/>
-          <w:lang w:val="en-US" w:eastAsia="en-US"/>
-        </w:rPr>
-        <w:t xml:space="preserve">= 0 </w:t>
+      <w:r>
+        <w:rPr>
+          <w:rFonts w:ascii="Courier New" w:eastAsiaTheme="minorHAnsi" w:hAnsi="Courier New" w:cs="Courier New"/>
+          <w:color w:val="000000" w:themeColor="text1"/>
+          <w:lang w:val="en-US" w:eastAsia="en-US"/>
+        </w:rPr>
+        <w:t xml:space="preserve">x := 0 </w:t>
       </w:r>
       <w:r>
         <w:rPr>
@@ -2885,6 +3681,468 @@
         <w:adjustRightInd w:val="0"/>
         <w:rPr>
           <w:rFonts w:ascii="Courier New" w:eastAsiaTheme="minorHAnsi" w:hAnsi="Courier New" w:cs="Courier New"/>
+          <w:color w:val="000000" w:themeColor="text1"/>
+          <w:lang w:val="en-US" w:eastAsia="en-US"/>
+        </w:rPr>
+      </w:pPr>
+      <w:r>
+        <w:rPr>
+          <w:rFonts w:ascii="Courier New" w:eastAsiaTheme="minorHAnsi" w:hAnsi="Courier New" w:cs="Courier New"/>
+          <w:b/>
+          <w:bCs/>
+          <w:color w:val="000000" w:themeColor="text1"/>
+          <w:lang w:val="en-US" w:eastAsia="en-US"/>
+        </w:rPr>
+        <w:t xml:space="preserve">    </w:t>
+      </w:r>
+      <w:r>
+        <w:rPr>
+          <w:rFonts w:ascii="Courier New" w:eastAsiaTheme="minorHAnsi" w:hAnsi="Courier New" w:cs="Courier New"/>
+          <w:color w:val="000000" w:themeColor="text1"/>
+          <w:lang w:val="en-US" w:eastAsia="en-US"/>
+        </w:rPr>
+        <w:t>write(matrix1[x, 0], ' ', matrix1[x, 1], ' ', matrix1[x, 2], ' ', matrix1[x, 3], ' ', matrix1[x, 4]);</w:t>
+      </w:r>
+    </w:p>
+    <w:p>
+      <w:pPr>
+        <w:autoSpaceDE w:val="0"/>
+        <w:autoSpaceDN w:val="0"/>
+        <w:adjustRightInd w:val="0"/>
+        <w:rPr>
+          <w:rFonts w:ascii="Courier New" w:eastAsiaTheme="minorHAnsi" w:hAnsi="Courier New" w:cs="Courier New"/>
+          <w:color w:val="000000" w:themeColor="text1"/>
+          <w:lang w:val="en-US" w:eastAsia="en-US"/>
+        </w:rPr>
+      </w:pPr>
+      <w:r>
+        <w:rPr>
+          <w:rFonts w:ascii="Courier New" w:eastAsiaTheme="minorHAnsi" w:hAnsi="Courier New" w:cs="Courier New"/>
+          <w:color w:val="000000" w:themeColor="text1"/>
+          <w:lang w:val="en-US" w:eastAsia="en-US"/>
+        </w:rPr>
+        <w:t xml:space="preserve">    writeln;</w:t>
+      </w:r>
+    </w:p>
+    <w:p>
+      <w:pPr>
+        <w:autoSpaceDE w:val="0"/>
+        <w:autoSpaceDN w:val="0"/>
+        <w:adjustRightInd w:val="0"/>
+        <w:rPr>
+          <w:rFonts w:ascii="Courier New" w:eastAsiaTheme="minorHAnsi" w:hAnsi="Courier New" w:cs="Courier New"/>
+          <w:color w:val="000000" w:themeColor="text1"/>
+          <w:lang w:val="en-US" w:eastAsia="en-US"/>
+        </w:rPr>
+      </w:pPr>
+      <w:r>
+        <w:rPr>
+          <w:rFonts w:ascii="Courier New" w:eastAsiaTheme="minorHAnsi" w:hAnsi="Courier New" w:cs="Courier New"/>
+          <w:color w:val="000000" w:themeColor="text1"/>
+          <w:lang w:val="en-US" w:eastAsia="en-US"/>
+        </w:rPr>
+        <w:t xml:space="preserve">  </w:t>
+      </w:r>
+      <w:r>
+        <w:rPr>
+          <w:rFonts w:ascii="Courier New" w:eastAsiaTheme="minorHAnsi" w:hAnsi="Courier New" w:cs="Courier New"/>
+          <w:b/>
+          <w:bCs/>
+          <w:color w:val="000000" w:themeColor="text1"/>
+          <w:lang w:val="en-US" w:eastAsia="en-US"/>
+        </w:rPr>
+        <w:t>end</w:t>
+      </w:r>
+      <w:r>
+        <w:rPr>
+          <w:rFonts w:ascii="Courier New" w:eastAsiaTheme="minorHAnsi" w:hAnsi="Courier New" w:cs="Courier New"/>
+          <w:color w:val="000000" w:themeColor="text1"/>
+          <w:lang w:val="en-US" w:eastAsia="en-US"/>
+        </w:rPr>
+        <w:t>;</w:t>
+      </w:r>
+    </w:p>
+    <w:p>
+      <w:pPr>
+        <w:autoSpaceDE w:val="0"/>
+        <w:autoSpaceDN w:val="0"/>
+        <w:adjustRightInd w:val="0"/>
+        <w:rPr>
+          <w:rFonts w:ascii="Courier New" w:eastAsiaTheme="minorHAnsi" w:hAnsi="Courier New" w:cs="Courier New"/>
+          <w:color w:val="000000" w:themeColor="text1"/>
+          <w:lang w:val="en-US" w:eastAsia="en-US"/>
+        </w:rPr>
+      </w:pPr>
+      <w:r>
+        <w:rPr>
+          <w:rFonts w:ascii="Courier New" w:eastAsiaTheme="minorHAnsi" w:hAnsi="Courier New" w:cs="Courier New"/>
+          <w:color w:val="000000" w:themeColor="text1"/>
+          <w:lang w:val="en-US" w:eastAsia="en-US"/>
+        </w:rPr>
+        <w:t xml:space="preserve">  </w:t>
+      </w:r>
+    </w:p>
+    <w:p>
+      <w:pPr>
+        <w:autoSpaceDE w:val="0"/>
+        <w:autoSpaceDN w:val="0"/>
+        <w:adjustRightInd w:val="0"/>
+        <w:rPr>
+          <w:rFonts w:ascii="Courier New" w:eastAsiaTheme="minorHAnsi" w:hAnsi="Courier New" w:cs="Courier New"/>
+          <w:color w:val="000000" w:themeColor="text1"/>
+          <w:lang w:val="en-US" w:eastAsia="en-US"/>
+        </w:rPr>
+      </w:pPr>
+      <w:r>
+        <w:rPr>
+          <w:rFonts w:ascii="Courier New" w:eastAsiaTheme="minorHAnsi" w:hAnsi="Courier New" w:cs="Courier New"/>
+          <w:color w:val="000000" w:themeColor="text1"/>
+          <w:lang w:val="en-US" w:eastAsia="en-US"/>
+        </w:rPr>
+        <w:t xml:space="preserve">  writeln('-----------------------------------------------------');</w:t>
+      </w:r>
+    </w:p>
+    <w:p>
+      <w:pPr>
+        <w:autoSpaceDE w:val="0"/>
+        <w:autoSpaceDN w:val="0"/>
+        <w:adjustRightInd w:val="0"/>
+        <w:rPr>
+          <w:rFonts w:ascii="Courier New" w:eastAsiaTheme="minorHAnsi" w:hAnsi="Courier New" w:cs="Courier New"/>
+          <w:color w:val="000000" w:themeColor="text1"/>
+          <w:lang w:val="en-US" w:eastAsia="en-US"/>
+        </w:rPr>
+      </w:pPr>
+      <w:r>
+        <w:rPr>
+          <w:rFonts w:ascii="Courier New" w:eastAsiaTheme="minorHAnsi" w:hAnsi="Courier New" w:cs="Courier New"/>
+          <w:color w:val="000000" w:themeColor="text1"/>
+          <w:lang w:val="en-US" w:eastAsia="en-US"/>
+        </w:rPr>
+        <w:t xml:space="preserve">  </w:t>
+      </w:r>
+    </w:p>
+    <w:p>
+      <w:pPr>
+        <w:autoSpaceDE w:val="0"/>
+        <w:autoSpaceDN w:val="0"/>
+        <w:adjustRightInd w:val="0"/>
+        <w:rPr>
+          <w:rFonts w:ascii="Courier New" w:eastAsiaTheme="minorHAnsi" w:hAnsi="Courier New" w:cs="Courier New"/>
+          <w:b/>
+          <w:bCs/>
+          <w:color w:val="000000" w:themeColor="text1"/>
+          <w:lang w:val="en-US" w:eastAsia="en-US"/>
+        </w:rPr>
+      </w:pPr>
+      <w:r>
+        <w:rPr>
+          <w:rFonts w:ascii="Courier New" w:eastAsiaTheme="minorHAnsi" w:hAnsi="Courier New" w:cs="Courier New"/>
+          <w:color w:val="000000" w:themeColor="text1"/>
+          <w:lang w:val="en-US" w:eastAsia="en-US"/>
+        </w:rPr>
+        <w:t xml:space="preserve">  </w:t>
+      </w:r>
+      <w:r>
+        <w:rPr>
+          <w:rFonts w:ascii="Courier New" w:eastAsiaTheme="minorHAnsi" w:hAnsi="Courier New" w:cs="Courier New"/>
+          <w:b/>
+          <w:bCs/>
+          <w:color w:val="000000" w:themeColor="text1"/>
+          <w:lang w:val="en-US" w:eastAsia="en-US"/>
+        </w:rPr>
+        <w:t xml:space="preserve">for </w:t>
+      </w:r>
+      <w:r>
+        <w:rPr>
+          <w:rFonts w:ascii="Courier New" w:eastAsiaTheme="minorHAnsi" w:hAnsi="Courier New" w:cs="Courier New"/>
+          <w:color w:val="000000" w:themeColor="text1"/>
+          <w:lang w:val="en-US" w:eastAsia="en-US"/>
+        </w:rPr>
+        <w:t xml:space="preserve">x := 0 </w:t>
+      </w:r>
+      <w:r>
+        <w:rPr>
+          <w:rFonts w:ascii="Courier New" w:eastAsiaTheme="minorHAnsi" w:hAnsi="Courier New" w:cs="Courier New"/>
+          <w:b/>
+          <w:bCs/>
+          <w:color w:val="000000" w:themeColor="text1"/>
+          <w:lang w:val="en-US" w:eastAsia="en-US"/>
+        </w:rPr>
+        <w:t xml:space="preserve">to </w:t>
+      </w:r>
+      <w:r>
+        <w:rPr>
+          <w:rFonts w:ascii="Courier New" w:eastAsiaTheme="minorHAnsi" w:hAnsi="Courier New" w:cs="Courier New"/>
+          <w:color w:val="000000" w:themeColor="text1"/>
+          <w:lang w:val="en-US" w:eastAsia="en-US"/>
+        </w:rPr>
+        <w:t xml:space="preserve">4 </w:t>
+      </w:r>
+      <w:r>
+        <w:rPr>
+          <w:rFonts w:ascii="Courier New" w:eastAsiaTheme="minorHAnsi" w:hAnsi="Courier New" w:cs="Courier New"/>
+          <w:b/>
+          <w:bCs/>
+          <w:color w:val="000000" w:themeColor="text1"/>
+          <w:lang w:val="en-US" w:eastAsia="en-US"/>
+        </w:rPr>
+        <w:t>do</w:t>
+      </w:r>
+    </w:p>
+    <w:p>
+      <w:pPr>
+        <w:autoSpaceDE w:val="0"/>
+        <w:autoSpaceDN w:val="0"/>
+        <w:adjustRightInd w:val="0"/>
+        <w:rPr>
+          <w:rFonts w:ascii="Courier New" w:eastAsiaTheme="minorHAnsi" w:hAnsi="Courier New" w:cs="Courier New"/>
+          <w:b/>
+          <w:bCs/>
+          <w:color w:val="000000" w:themeColor="text1"/>
+          <w:lang w:val="en-US" w:eastAsia="en-US"/>
+        </w:rPr>
+      </w:pPr>
+      <w:r>
+        <w:rPr>
+          <w:rFonts w:ascii="Courier New" w:eastAsiaTheme="minorHAnsi" w:hAnsi="Courier New" w:cs="Courier New"/>
+          <w:b/>
+          <w:bCs/>
+          <w:color w:val="000000" w:themeColor="text1"/>
+          <w:lang w:val="en-US" w:eastAsia="en-US"/>
+        </w:rPr>
+        <w:t xml:space="preserve">  begin</w:t>
+      </w:r>
+    </w:p>
+    <w:p>
+      <w:pPr>
+        <w:autoSpaceDE w:val="0"/>
+        <w:autoSpaceDN w:val="0"/>
+        <w:adjustRightInd w:val="0"/>
+        <w:rPr>
+          <w:rFonts w:ascii="Courier New" w:eastAsiaTheme="minorHAnsi" w:hAnsi="Courier New" w:cs="Courier New"/>
+          <w:color w:val="000000" w:themeColor="text1"/>
+          <w:lang w:val="en-US" w:eastAsia="en-US"/>
+        </w:rPr>
+      </w:pPr>
+      <w:r>
+        <w:rPr>
+          <w:rFonts w:ascii="Courier New" w:eastAsiaTheme="minorHAnsi" w:hAnsi="Courier New" w:cs="Courier New"/>
+          <w:b/>
+          <w:bCs/>
+          <w:color w:val="000000" w:themeColor="text1"/>
+          <w:lang w:val="en-US" w:eastAsia="en-US"/>
+        </w:rPr>
+        <w:t xml:space="preserve">    </w:t>
+      </w:r>
+      <w:r>
+        <w:rPr>
+          <w:rFonts w:ascii="Courier New" w:eastAsiaTheme="minorHAnsi" w:hAnsi="Courier New" w:cs="Courier New"/>
+          <w:color w:val="000000" w:themeColor="text1"/>
+          <w:lang w:val="en-US" w:eastAsia="en-US"/>
+        </w:rPr>
+        <w:t>write(matrix2[x, 0], ' ', matrix2[x, 1], ' ', matrix2[x, 2], ' ', matrix2[x, 3], ' ', matrix2[x, 4]);</w:t>
+      </w:r>
+    </w:p>
+    <w:p>
+      <w:pPr>
+        <w:autoSpaceDE w:val="0"/>
+        <w:autoSpaceDN w:val="0"/>
+        <w:adjustRightInd w:val="0"/>
+        <w:rPr>
+          <w:rFonts w:ascii="Courier New" w:eastAsiaTheme="minorHAnsi" w:hAnsi="Courier New" w:cs="Courier New"/>
+          <w:color w:val="000000" w:themeColor="text1"/>
+          <w:lang w:val="en-US" w:eastAsia="en-US"/>
+        </w:rPr>
+      </w:pPr>
+      <w:r>
+        <w:rPr>
+          <w:rFonts w:ascii="Courier New" w:eastAsiaTheme="minorHAnsi" w:hAnsi="Courier New" w:cs="Courier New"/>
+          <w:color w:val="000000" w:themeColor="text1"/>
+          <w:lang w:val="en-US" w:eastAsia="en-US"/>
+        </w:rPr>
+        <w:t xml:space="preserve">    writeln;</w:t>
+      </w:r>
+    </w:p>
+    <w:p>
+      <w:pPr>
+        <w:autoSpaceDE w:val="0"/>
+        <w:autoSpaceDN w:val="0"/>
+        <w:adjustRightInd w:val="0"/>
+        <w:rPr>
+          <w:rFonts w:ascii="Courier New" w:eastAsiaTheme="minorHAnsi" w:hAnsi="Courier New" w:cs="Courier New"/>
+          <w:color w:val="000000" w:themeColor="text1"/>
+          <w:lang w:val="en-US" w:eastAsia="en-US"/>
+        </w:rPr>
+      </w:pPr>
+      <w:r>
+        <w:rPr>
+          <w:rFonts w:ascii="Courier New" w:eastAsiaTheme="minorHAnsi" w:hAnsi="Courier New" w:cs="Courier New"/>
+          <w:color w:val="000000" w:themeColor="text1"/>
+          <w:lang w:val="en-US" w:eastAsia="en-US"/>
+        </w:rPr>
+        <w:t xml:space="preserve">  </w:t>
+      </w:r>
+      <w:r>
+        <w:rPr>
+          <w:rFonts w:ascii="Courier New" w:eastAsiaTheme="minorHAnsi" w:hAnsi="Courier New" w:cs="Courier New"/>
+          <w:b/>
+          <w:bCs/>
+          <w:color w:val="000000" w:themeColor="text1"/>
+          <w:lang w:val="en-US" w:eastAsia="en-US"/>
+        </w:rPr>
+        <w:t>end</w:t>
+      </w:r>
+      <w:r>
+        <w:rPr>
+          <w:rFonts w:ascii="Courier New" w:eastAsiaTheme="minorHAnsi" w:hAnsi="Courier New" w:cs="Courier New"/>
+          <w:color w:val="000000" w:themeColor="text1"/>
+          <w:lang w:val="en-US" w:eastAsia="en-US"/>
+        </w:rPr>
+        <w:t>;</w:t>
+      </w:r>
+    </w:p>
+    <w:p>
+      <w:pPr>
+        <w:autoSpaceDE w:val="0"/>
+        <w:autoSpaceDN w:val="0"/>
+        <w:adjustRightInd w:val="0"/>
+        <w:rPr>
+          <w:rFonts w:ascii="Courier New" w:eastAsiaTheme="minorHAnsi" w:hAnsi="Courier New" w:cs="Courier New"/>
+          <w:color w:val="000000" w:themeColor="text1"/>
+          <w:lang w:val="en-US" w:eastAsia="en-US"/>
+        </w:rPr>
+      </w:pPr>
+      <w:r>
+        <w:rPr>
+          <w:rFonts w:ascii="Courier New" w:eastAsiaTheme="minorHAnsi" w:hAnsi="Courier New" w:cs="Courier New"/>
+          <w:color w:val="000000" w:themeColor="text1"/>
+          <w:lang w:val="en-US" w:eastAsia="en-US"/>
+        </w:rPr>
+        <w:t xml:space="preserve">  </w:t>
+      </w:r>
+    </w:p>
+    <w:p>
+      <w:pPr>
+        <w:autoSpaceDE w:val="0"/>
+        <w:autoSpaceDN w:val="0"/>
+        <w:adjustRightInd w:val="0"/>
+        <w:rPr>
+          <w:rFonts w:ascii="Courier New" w:eastAsiaTheme="minorHAnsi" w:hAnsi="Courier New" w:cs="Courier New"/>
+          <w:color w:val="000000" w:themeColor="text1"/>
+          <w:lang w:val="en-US" w:eastAsia="en-US"/>
+        </w:rPr>
+      </w:pPr>
+      <w:r>
+        <w:rPr>
+          <w:rFonts w:ascii="Courier New" w:eastAsiaTheme="minorHAnsi" w:hAnsi="Courier New" w:cs="Courier New"/>
+          <w:color w:val="000000" w:themeColor="text1"/>
+          <w:lang w:val="en-US" w:eastAsia="en-US"/>
+        </w:rPr>
+        <w:t xml:space="preserve">  writeln('-----------------------------------------------------');</w:t>
+      </w:r>
+    </w:p>
+    <w:p>
+      <w:pPr>
+        <w:autoSpaceDE w:val="0"/>
+        <w:autoSpaceDN w:val="0"/>
+        <w:adjustRightInd w:val="0"/>
+        <w:rPr>
+          <w:rFonts w:ascii="Courier New" w:eastAsiaTheme="minorHAnsi" w:hAnsi="Courier New" w:cs="Courier New"/>
+          <w:color w:val="000000" w:themeColor="text1"/>
+          <w:lang w:val="en-US" w:eastAsia="en-US"/>
+        </w:rPr>
+      </w:pPr>
+      <w:r>
+        <w:rPr>
+          <w:rFonts w:ascii="Courier New" w:eastAsiaTheme="minorHAnsi" w:hAnsi="Courier New" w:cs="Courier New"/>
+          <w:color w:val="000000" w:themeColor="text1"/>
+          <w:lang w:val="en-US" w:eastAsia="en-US"/>
+        </w:rPr>
+        <w:t xml:space="preserve">  </w:t>
+      </w:r>
+    </w:p>
+    <w:p>
+      <w:pPr>
+        <w:autoSpaceDE w:val="0"/>
+        <w:autoSpaceDN w:val="0"/>
+        <w:adjustRightInd w:val="0"/>
+        <w:rPr>
+          <w:rFonts w:ascii="Courier New" w:eastAsiaTheme="minorHAnsi" w:hAnsi="Courier New" w:cs="Courier New"/>
+          <w:b/>
+          <w:bCs/>
+          <w:color w:val="000000" w:themeColor="text1"/>
+          <w:lang w:val="en-US" w:eastAsia="en-US"/>
+        </w:rPr>
+      </w:pPr>
+      <w:r>
+        <w:rPr>
+          <w:rFonts w:ascii="Courier New" w:eastAsiaTheme="minorHAnsi" w:hAnsi="Courier New" w:cs="Courier New"/>
+          <w:color w:val="000000" w:themeColor="text1"/>
+          <w:lang w:val="en-US" w:eastAsia="en-US"/>
+        </w:rPr>
+        <w:t xml:space="preserve">  </w:t>
+      </w:r>
+      <w:r>
+        <w:rPr>
+          <w:rFonts w:ascii="Courier New" w:eastAsiaTheme="minorHAnsi" w:hAnsi="Courier New" w:cs="Courier New"/>
+          <w:b/>
+          <w:bCs/>
+          <w:color w:val="000000" w:themeColor="text1"/>
+          <w:lang w:val="en-US" w:eastAsia="en-US"/>
+        </w:rPr>
+        <w:t xml:space="preserve">if </w:t>
+      </w:r>
+      <w:r>
+        <w:rPr>
+          <w:rFonts w:ascii="Courier New" w:eastAsiaTheme="minorHAnsi" w:hAnsi="Courier New" w:cs="Courier New"/>
+          <w:color w:val="000000" w:themeColor="text1"/>
+          <w:lang w:val="en-US" w:eastAsia="en-US"/>
+        </w:rPr>
+        <w:t xml:space="preserve">big_brain_formula(matrix1, matrix2) </w:t>
+      </w:r>
+      <w:r>
+        <w:rPr>
+          <w:rFonts w:ascii="Courier New" w:eastAsiaTheme="minorHAnsi" w:hAnsi="Courier New" w:cs="Courier New"/>
+          <w:b/>
+          <w:bCs/>
+          <w:color w:val="000000" w:themeColor="text1"/>
+          <w:lang w:val="en-US" w:eastAsia="en-US"/>
+        </w:rPr>
+        <w:t xml:space="preserve">then </w:t>
+      </w:r>
+    </w:p>
+    <w:p>
+      <w:pPr>
+        <w:autoSpaceDE w:val="0"/>
+        <w:autoSpaceDN w:val="0"/>
+        <w:adjustRightInd w:val="0"/>
+        <w:rPr>
+          <w:rFonts w:ascii="Courier New" w:eastAsiaTheme="minorHAnsi" w:hAnsi="Courier New" w:cs="Courier New"/>
+          <w:b/>
+          <w:bCs/>
+          <w:color w:val="000000" w:themeColor="text1"/>
+          <w:lang w:val="en-US" w:eastAsia="en-US"/>
+        </w:rPr>
+      </w:pPr>
+      <w:r>
+        <w:rPr>
+          <w:rFonts w:ascii="Courier New" w:eastAsiaTheme="minorHAnsi" w:hAnsi="Courier New" w:cs="Courier New"/>
+          <w:b/>
+          <w:bCs/>
+          <w:color w:val="000000" w:themeColor="text1"/>
+          <w:lang w:val="en-US" w:eastAsia="en-US"/>
+        </w:rPr>
+        <w:t xml:space="preserve">  begin</w:t>
+      </w:r>
+    </w:p>
+    <w:p>
+      <w:pPr>
+        <w:autoSpaceDE w:val="0"/>
+        <w:autoSpaceDN w:val="0"/>
+        <w:adjustRightInd w:val="0"/>
+        <w:rPr>
+          <w:rFonts w:ascii="Courier New" w:eastAsiaTheme="minorHAnsi" w:hAnsi="Courier New" w:cs="Courier New"/>
           <w:b/>
           <w:bCs/>
           <w:color w:val="000000" w:themeColor="text1"/>
@@ -2901,23 +4159,13 @@
         </w:rPr>
         <w:t xml:space="preserve">    for </w:t>
       </w:r>
-      <w:proofErr w:type="gramStart"/>
-      <w:r>
-        <w:rPr>
-          <w:rFonts w:ascii="Courier New" w:eastAsiaTheme="minorHAnsi" w:hAnsi="Courier New" w:cs="Courier New"/>
-          <w:color w:val="000000" w:themeColor="text1"/>
-          <w:lang w:val="en-US" w:eastAsia="en-US"/>
-        </w:rPr>
-        <w:t>y :</w:t>
-      </w:r>
-      <w:proofErr w:type="gramEnd"/>
-      <w:r>
-        <w:rPr>
-          <w:rFonts w:ascii="Courier New" w:eastAsiaTheme="minorHAnsi" w:hAnsi="Courier New" w:cs="Courier New"/>
-          <w:color w:val="000000" w:themeColor="text1"/>
-          <w:lang w:val="en-US" w:eastAsia="en-US"/>
-        </w:rPr>
-        <w:t xml:space="preserve">= 0 </w:t>
+      <w:r>
+        <w:rPr>
+          <w:rFonts w:ascii="Courier New" w:eastAsiaTheme="minorHAnsi" w:hAnsi="Courier New" w:cs="Courier New"/>
+          <w:color w:val="000000" w:themeColor="text1"/>
+          <w:lang w:val="en-US" w:eastAsia="en-US"/>
+        </w:rPr>
+        <w:t xml:space="preserve">x := 0 </w:t>
       </w:r>
       <w:r>
         <w:rPr>
@@ -2993,35 +4241,43 @@
           <w:color w:val="000000" w:themeColor="text1"/>
           <w:lang w:val="en-US" w:eastAsia="en-US"/>
         </w:rPr>
-        <w:t xml:space="preserve">      if </w:t>
-      </w:r>
-      <w:proofErr w:type="gramStart"/>
-      <w:r>
-        <w:rPr>
-          <w:rFonts w:ascii="Courier New" w:eastAsiaTheme="minorHAnsi" w:hAnsi="Courier New" w:cs="Courier New"/>
-          <w:color w:val="000000" w:themeColor="text1"/>
-          <w:lang w:val="en-US" w:eastAsia="en-US"/>
-        </w:rPr>
-        <w:t>a[</w:t>
-      </w:r>
-      <w:proofErr w:type="gramEnd"/>
-      <w:r>
-        <w:rPr>
-          <w:rFonts w:ascii="Courier New" w:eastAsiaTheme="minorHAnsi" w:hAnsi="Courier New" w:cs="Courier New"/>
-          <w:color w:val="000000" w:themeColor="text1"/>
-          <w:lang w:val="en-US" w:eastAsia="en-US"/>
-        </w:rPr>
-        <w:t xml:space="preserve">x, y] &lt; b[x, y] </w:t>
-      </w:r>
-      <w:r>
-        <w:rPr>
-          <w:rFonts w:ascii="Courier New" w:eastAsiaTheme="minorHAnsi" w:hAnsi="Courier New" w:cs="Courier New"/>
-          <w:b/>
-          <w:bCs/>
-          <w:color w:val="000000" w:themeColor="text1"/>
-          <w:lang w:val="en-US" w:eastAsia="en-US"/>
-        </w:rPr>
-        <w:t xml:space="preserve">then </w:t>
+        <w:t xml:space="preserve">      for </w:t>
+      </w:r>
+      <w:r>
+        <w:rPr>
+          <w:rFonts w:ascii="Courier New" w:eastAsiaTheme="minorHAnsi" w:hAnsi="Courier New" w:cs="Courier New"/>
+          <w:color w:val="000000" w:themeColor="text1"/>
+          <w:lang w:val="en-US" w:eastAsia="en-US"/>
+        </w:rPr>
+        <w:t xml:space="preserve">y := 0 </w:t>
+      </w:r>
+      <w:r>
+        <w:rPr>
+          <w:rFonts w:ascii="Courier New" w:eastAsiaTheme="minorHAnsi" w:hAnsi="Courier New" w:cs="Courier New"/>
+          <w:b/>
+          <w:bCs/>
+          <w:color w:val="000000" w:themeColor="text1"/>
+          <w:lang w:val="en-US" w:eastAsia="en-US"/>
+        </w:rPr>
+        <w:t xml:space="preserve">to </w:t>
+      </w:r>
+      <w:r>
+        <w:rPr>
+          <w:rFonts w:ascii="Courier New" w:eastAsiaTheme="minorHAnsi" w:hAnsi="Courier New" w:cs="Courier New"/>
+          <w:color w:val="000000" w:themeColor="text1"/>
+          <w:lang w:val="en-US" w:eastAsia="en-US"/>
+        </w:rPr>
+        <w:t xml:space="preserve">4 </w:t>
+      </w:r>
+      <w:r>
+        <w:rPr>
+          <w:rFonts w:ascii="Courier New" w:eastAsiaTheme="minorHAnsi" w:hAnsi="Courier New" w:cs="Courier New"/>
+          <w:b/>
+          <w:bCs/>
+          <w:color w:val="000000" w:themeColor="text1"/>
+          <w:lang w:val="en-US" w:eastAsia="en-US"/>
+        </w:rPr>
+        <w:t>do</w:t>
       </w:r>
     </w:p>
     <w:p>
@@ -3069,41 +4325,13 @@
         </w:rPr>
         <w:t xml:space="preserve">        </w:t>
       </w:r>
-      <w:proofErr w:type="spellStart"/>
-      <w:r>
-        <w:rPr>
-          <w:rFonts w:ascii="Courier New" w:eastAsiaTheme="minorHAnsi" w:hAnsi="Courier New" w:cs="Courier New"/>
-          <w:color w:val="000000" w:themeColor="text1"/>
-          <w:lang w:val="en-US" w:eastAsia="en-US"/>
-        </w:rPr>
-        <w:t>big_brain_</w:t>
-      </w:r>
-      <w:proofErr w:type="gramStart"/>
-      <w:r>
-        <w:rPr>
-          <w:rFonts w:ascii="Courier New" w:eastAsiaTheme="minorHAnsi" w:hAnsi="Courier New" w:cs="Courier New"/>
-          <w:color w:val="000000" w:themeColor="text1"/>
-          <w:lang w:val="en-US" w:eastAsia="en-US"/>
-        </w:rPr>
-        <w:t>formula</w:t>
-      </w:r>
-      <w:proofErr w:type="spellEnd"/>
-      <w:r>
-        <w:rPr>
-          <w:rFonts w:ascii="Courier New" w:eastAsiaTheme="minorHAnsi" w:hAnsi="Courier New" w:cs="Courier New"/>
-          <w:color w:val="000000" w:themeColor="text1"/>
-          <w:lang w:val="en-US" w:eastAsia="en-US"/>
-        </w:rPr>
-        <w:t xml:space="preserve"> :</w:t>
-      </w:r>
-      <w:proofErr w:type="gramEnd"/>
-      <w:r>
-        <w:rPr>
-          <w:rFonts w:ascii="Courier New" w:eastAsiaTheme="minorHAnsi" w:hAnsi="Courier New" w:cs="Courier New"/>
-          <w:color w:val="000000" w:themeColor="text1"/>
-          <w:lang w:val="en-US" w:eastAsia="en-US"/>
-        </w:rPr>
-        <w:t>= false;</w:t>
+      <w:r>
+        <w:rPr>
+          <w:rFonts w:ascii="Courier New" w:eastAsiaTheme="minorHAnsi" w:hAnsi="Courier New" w:cs="Courier New"/>
+          <w:color w:val="000000" w:themeColor="text1"/>
+          <w:lang w:val="en-US" w:eastAsia="en-US"/>
+        </w:rPr>
+        <w:t>c[x] := c[x] + matrix1[x, y] + matrix2[x, y];</w:t>
       </w:r>
     </w:p>
     <w:p>
@@ -3247,81 +4475,15 @@
         <w:adjustRightInd w:val="0"/>
         <w:rPr>
           <w:rFonts w:ascii="Courier New" w:eastAsiaTheme="minorHAnsi" w:hAnsi="Courier New" w:cs="Courier New"/>
-          <w:color w:val="000000" w:themeColor="text1"/>
-          <w:lang w:val="en-US" w:eastAsia="en-US"/>
-        </w:rPr>
-      </w:pPr>
-      <w:r>
-        <w:rPr>
-          <w:rFonts w:ascii="Courier New" w:eastAsiaTheme="minorHAnsi" w:hAnsi="Courier New" w:cs="Courier New"/>
-          <w:b/>
-          <w:bCs/>
-          <w:color w:val="000000" w:themeColor="text1"/>
-          <w:lang w:val="en-US" w:eastAsia="en-US"/>
-        </w:rPr>
-        <w:t>end</w:t>
-      </w:r>
-      <w:r>
-        <w:rPr>
-          <w:rFonts w:ascii="Courier New" w:eastAsiaTheme="minorHAnsi" w:hAnsi="Courier New" w:cs="Courier New"/>
-          <w:color w:val="000000" w:themeColor="text1"/>
-          <w:lang w:val="en-US" w:eastAsia="en-US"/>
-        </w:rPr>
-        <w:t>;</w:t>
-      </w:r>
-    </w:p>
-    <w:p>
-      <w:pPr>
-        <w:autoSpaceDE w:val="0"/>
-        <w:autoSpaceDN w:val="0"/>
-        <w:adjustRightInd w:val="0"/>
-        <w:rPr>
-          <w:rFonts w:ascii="Courier New" w:eastAsiaTheme="minorHAnsi" w:hAnsi="Courier New" w:cs="Courier New"/>
-          <w:color w:val="000000" w:themeColor="text1"/>
-          <w:lang w:val="en-US" w:eastAsia="en-US"/>
-        </w:rPr>
-      </w:pPr>
-    </w:p>
-    <w:p>
-      <w:pPr>
-        <w:autoSpaceDE w:val="0"/>
-        <w:autoSpaceDN w:val="0"/>
-        <w:adjustRightInd w:val="0"/>
-        <w:rPr>
-          <w:rFonts w:ascii="Courier New" w:eastAsiaTheme="minorHAnsi" w:hAnsi="Courier New" w:cs="Courier New"/>
-          <w:b/>
-          <w:bCs/>
-          <w:color w:val="000000" w:themeColor="text1"/>
-          <w:lang w:val="en-US" w:eastAsia="en-US"/>
-        </w:rPr>
-      </w:pPr>
-      <w:r>
-        <w:rPr>
-          <w:rFonts w:ascii="Courier New" w:eastAsiaTheme="minorHAnsi" w:hAnsi="Courier New" w:cs="Courier New"/>
-          <w:b/>
-          <w:bCs/>
-          <w:color w:val="000000" w:themeColor="text1"/>
-          <w:lang w:val="en-US" w:eastAsia="en-US"/>
-        </w:rPr>
-        <w:t>var</w:t>
-      </w:r>
-    </w:p>
-    <w:p>
-      <w:pPr>
-        <w:autoSpaceDE w:val="0"/>
-        <w:autoSpaceDN w:val="0"/>
-        <w:adjustRightInd w:val="0"/>
-        <w:rPr>
-          <w:rFonts w:ascii="Courier New" w:eastAsiaTheme="minorHAnsi" w:hAnsi="Courier New" w:cs="Courier New"/>
-          <w:color w:val="000000" w:themeColor="text1"/>
-          <w:lang w:val="en-US" w:eastAsia="en-US"/>
-        </w:rPr>
-      </w:pPr>
-      <w:r>
-        <w:rPr>
-          <w:rFonts w:ascii="Courier New" w:eastAsiaTheme="minorHAnsi" w:hAnsi="Courier New" w:cs="Courier New"/>
-          <w:b/>
-          <w:bCs/>
+          <w:b/>
+          <w:bCs/>
+          <w:color w:val="000000" w:themeColor="text1"/>
+          <w:lang w:val="en-US" w:eastAsia="en-US"/>
+        </w:rPr>
+      </w:pPr>
+      <w:r>
+        <w:rPr>
+          <w:rFonts w:ascii="Courier New" w:eastAsiaTheme="minorHAnsi" w:hAnsi="Courier New" w:cs="Courier New"/>
           <w:color w:val="000000" w:themeColor="text1"/>
           <w:lang w:val="en-US" w:eastAsia="en-US"/>
         </w:rPr>
@@ -3330,258 +4492,6 @@
       <w:r>
         <w:rPr>
           <w:rFonts w:ascii="Courier New" w:eastAsiaTheme="minorHAnsi" w:hAnsi="Courier New" w:cs="Courier New"/>
-          <w:color w:val="000000" w:themeColor="text1"/>
-          <w:lang w:val="en-US" w:eastAsia="en-US"/>
-        </w:rPr>
-        <w:t>n, x, y: integer;</w:t>
-      </w:r>
-    </w:p>
-    <w:p>
-      <w:pPr>
-        <w:autoSpaceDE w:val="0"/>
-        <w:autoSpaceDN w:val="0"/>
-        <w:adjustRightInd w:val="0"/>
-        <w:rPr>
-          <w:rFonts w:ascii="Courier New" w:eastAsiaTheme="minorHAnsi" w:hAnsi="Courier New" w:cs="Courier New"/>
-          <w:color w:val="000000" w:themeColor="text1"/>
-          <w:lang w:val="en-US" w:eastAsia="en-US"/>
-        </w:rPr>
-      </w:pPr>
-      <w:r>
-        <w:rPr>
-          <w:rFonts w:ascii="Courier New" w:eastAsiaTheme="minorHAnsi" w:hAnsi="Courier New" w:cs="Courier New"/>
-          <w:color w:val="000000" w:themeColor="text1"/>
-          <w:lang w:val="en-US" w:eastAsia="en-US"/>
-        </w:rPr>
-        <w:t xml:space="preserve">  temp: </w:t>
-      </w:r>
-      <w:proofErr w:type="spellStart"/>
-      <w:r>
-        <w:rPr>
-          <w:rFonts w:ascii="Courier New" w:eastAsiaTheme="minorHAnsi" w:hAnsi="Courier New" w:cs="Courier New"/>
-          <w:color w:val="000000" w:themeColor="text1"/>
-          <w:lang w:val="en-US" w:eastAsia="en-US"/>
-        </w:rPr>
-        <w:t>boolean</w:t>
-      </w:r>
-      <w:proofErr w:type="spellEnd"/>
-      <w:r>
-        <w:rPr>
-          <w:rFonts w:ascii="Courier New" w:eastAsiaTheme="minorHAnsi" w:hAnsi="Courier New" w:cs="Courier New"/>
-          <w:color w:val="000000" w:themeColor="text1"/>
-          <w:lang w:val="en-US" w:eastAsia="en-US"/>
-        </w:rPr>
-        <w:t>;</w:t>
-      </w:r>
-    </w:p>
-    <w:p>
-      <w:pPr>
-        <w:autoSpaceDE w:val="0"/>
-        <w:autoSpaceDN w:val="0"/>
-        <w:adjustRightInd w:val="0"/>
-        <w:rPr>
-          <w:rFonts w:ascii="Courier New" w:eastAsiaTheme="minorHAnsi" w:hAnsi="Courier New" w:cs="Courier New"/>
-          <w:color w:val="000000" w:themeColor="text1"/>
-          <w:lang w:val="en-US" w:eastAsia="en-US"/>
-        </w:rPr>
-      </w:pPr>
-      <w:r>
-        <w:rPr>
-          <w:rFonts w:ascii="Courier New" w:eastAsiaTheme="minorHAnsi" w:hAnsi="Courier New" w:cs="Courier New"/>
-          <w:color w:val="000000" w:themeColor="text1"/>
-          <w:lang w:val="en-US" w:eastAsia="en-US"/>
-        </w:rPr>
-        <w:t xml:space="preserve">  matrix1, matrix2: matrix;</w:t>
-      </w:r>
-    </w:p>
-    <w:p>
-      <w:pPr>
-        <w:autoSpaceDE w:val="0"/>
-        <w:autoSpaceDN w:val="0"/>
-        <w:adjustRightInd w:val="0"/>
-        <w:rPr>
-          <w:rFonts w:ascii="Courier New" w:eastAsiaTheme="minorHAnsi" w:hAnsi="Courier New" w:cs="Courier New"/>
-          <w:color w:val="000000" w:themeColor="text1"/>
-          <w:lang w:val="en-US" w:eastAsia="en-US"/>
-        </w:rPr>
-      </w:pPr>
-      <w:r>
-        <w:rPr>
-          <w:rFonts w:ascii="Courier New" w:eastAsiaTheme="minorHAnsi" w:hAnsi="Courier New" w:cs="Courier New"/>
-          <w:color w:val="000000" w:themeColor="text1"/>
-          <w:lang w:val="en-US" w:eastAsia="en-US"/>
-        </w:rPr>
-        <w:t xml:space="preserve">  c: </w:t>
-      </w:r>
-      <w:r>
-        <w:rPr>
-          <w:rFonts w:ascii="Courier New" w:eastAsiaTheme="minorHAnsi" w:hAnsi="Courier New" w:cs="Courier New"/>
-          <w:b/>
-          <w:bCs/>
-          <w:color w:val="000000" w:themeColor="text1"/>
-          <w:lang w:val="en-US" w:eastAsia="en-US"/>
-        </w:rPr>
-        <w:t xml:space="preserve">array </w:t>
-      </w:r>
-      <w:r>
-        <w:rPr>
-          <w:rFonts w:ascii="Courier New" w:eastAsiaTheme="minorHAnsi" w:hAnsi="Courier New" w:cs="Courier New"/>
-          <w:color w:val="000000" w:themeColor="text1"/>
-          <w:lang w:val="en-US" w:eastAsia="en-US"/>
-        </w:rPr>
-        <w:t>[</w:t>
-      </w:r>
-      <w:proofErr w:type="gramStart"/>
-      <w:r>
-        <w:rPr>
-          <w:rFonts w:ascii="Courier New" w:eastAsiaTheme="minorHAnsi" w:hAnsi="Courier New" w:cs="Courier New"/>
-          <w:color w:val="000000" w:themeColor="text1"/>
-          <w:lang w:val="en-US" w:eastAsia="en-US"/>
-        </w:rPr>
-        <w:t>0..</w:t>
-      </w:r>
-      <w:proofErr w:type="gramEnd"/>
-      <w:r>
-        <w:rPr>
-          <w:rFonts w:ascii="Courier New" w:eastAsiaTheme="minorHAnsi" w:hAnsi="Courier New" w:cs="Courier New"/>
-          <w:color w:val="000000" w:themeColor="text1"/>
-          <w:lang w:val="en-US" w:eastAsia="en-US"/>
-        </w:rPr>
-        <w:t xml:space="preserve">4] </w:t>
-      </w:r>
-      <w:r>
-        <w:rPr>
-          <w:rFonts w:ascii="Courier New" w:eastAsiaTheme="minorHAnsi" w:hAnsi="Courier New" w:cs="Courier New"/>
-          <w:b/>
-          <w:bCs/>
-          <w:color w:val="000000" w:themeColor="text1"/>
-          <w:lang w:val="en-US" w:eastAsia="en-US"/>
-        </w:rPr>
-        <w:t xml:space="preserve">of </w:t>
-      </w:r>
-      <w:r>
-        <w:rPr>
-          <w:rFonts w:ascii="Courier New" w:eastAsiaTheme="minorHAnsi" w:hAnsi="Courier New" w:cs="Courier New"/>
-          <w:color w:val="000000" w:themeColor="text1"/>
-          <w:lang w:val="en-US" w:eastAsia="en-US"/>
-        </w:rPr>
-        <w:t>integer;</w:t>
-      </w:r>
-    </w:p>
-    <w:p>
-      <w:pPr>
-        <w:autoSpaceDE w:val="0"/>
-        <w:autoSpaceDN w:val="0"/>
-        <w:adjustRightInd w:val="0"/>
-        <w:rPr>
-          <w:rFonts w:ascii="Courier New" w:eastAsiaTheme="minorHAnsi" w:hAnsi="Courier New" w:cs="Courier New"/>
-          <w:color w:val="000000" w:themeColor="text1"/>
-          <w:lang w:val="en-US" w:eastAsia="en-US"/>
-        </w:rPr>
-      </w:pPr>
-    </w:p>
-    <w:p>
-      <w:pPr>
-        <w:autoSpaceDE w:val="0"/>
-        <w:autoSpaceDN w:val="0"/>
-        <w:adjustRightInd w:val="0"/>
-        <w:rPr>
-          <w:rFonts w:ascii="Courier New" w:eastAsiaTheme="minorHAnsi" w:hAnsi="Courier New" w:cs="Courier New"/>
-          <w:b/>
-          <w:bCs/>
-          <w:color w:val="000000" w:themeColor="text1"/>
-          <w:lang w:val="en-US" w:eastAsia="en-US"/>
-        </w:rPr>
-      </w:pPr>
-      <w:r>
-        <w:rPr>
-          <w:rFonts w:ascii="Courier New" w:eastAsiaTheme="minorHAnsi" w:hAnsi="Courier New" w:cs="Courier New"/>
-          <w:b/>
-          <w:bCs/>
-          <w:color w:val="000000" w:themeColor="text1"/>
-          <w:lang w:val="en-US" w:eastAsia="en-US"/>
-        </w:rPr>
-        <w:t>begin</w:t>
-      </w:r>
-    </w:p>
-    <w:p>
-      <w:pPr>
-        <w:autoSpaceDE w:val="0"/>
-        <w:autoSpaceDN w:val="0"/>
-        <w:adjustRightInd w:val="0"/>
-        <w:rPr>
-          <w:rFonts w:ascii="Courier New" w:eastAsiaTheme="minorHAnsi" w:hAnsi="Courier New" w:cs="Courier New"/>
-          <w:b/>
-          <w:bCs/>
-          <w:color w:val="000000" w:themeColor="text1"/>
-          <w:lang w:val="en-US" w:eastAsia="en-US"/>
-        </w:rPr>
-      </w:pPr>
-      <w:r>
-        <w:rPr>
-          <w:rFonts w:ascii="Courier New" w:eastAsiaTheme="minorHAnsi" w:hAnsi="Courier New" w:cs="Courier New"/>
-          <w:b/>
-          <w:bCs/>
-          <w:color w:val="000000" w:themeColor="text1"/>
-          <w:lang w:val="en-US" w:eastAsia="en-US"/>
-        </w:rPr>
-        <w:t xml:space="preserve">  </w:t>
-      </w:r>
-    </w:p>
-    <w:p>
-      <w:pPr>
-        <w:autoSpaceDE w:val="0"/>
-        <w:autoSpaceDN w:val="0"/>
-        <w:adjustRightInd w:val="0"/>
-        <w:rPr>
-          <w:rFonts w:ascii="Courier New" w:eastAsiaTheme="minorHAnsi" w:hAnsi="Courier New" w:cs="Courier New"/>
-          <w:color w:val="000000" w:themeColor="text1"/>
-          <w:lang w:val="en-US" w:eastAsia="en-US"/>
-        </w:rPr>
-      </w:pPr>
-      <w:r>
-        <w:rPr>
-          <w:rFonts w:ascii="Courier New" w:eastAsiaTheme="minorHAnsi" w:hAnsi="Courier New" w:cs="Courier New"/>
-          <w:b/>
-          <w:bCs/>
-          <w:color w:val="000000" w:themeColor="text1"/>
-          <w:lang w:val="en-US" w:eastAsia="en-US"/>
-        </w:rPr>
-        <w:t xml:space="preserve">  </w:t>
-      </w:r>
-      <w:r>
-        <w:rPr>
-          <w:rFonts w:ascii="Courier New" w:eastAsiaTheme="minorHAnsi" w:hAnsi="Courier New" w:cs="Courier New"/>
-          <w:color w:val="000000" w:themeColor="text1"/>
-          <w:lang w:val="en-US" w:eastAsia="en-US"/>
-        </w:rPr>
-        <w:t>randomize;</w:t>
-      </w:r>
-    </w:p>
-    <w:p>
-      <w:pPr>
-        <w:autoSpaceDE w:val="0"/>
-        <w:autoSpaceDN w:val="0"/>
-        <w:adjustRightInd w:val="0"/>
-        <w:rPr>
-          <w:rFonts w:ascii="Courier New" w:eastAsiaTheme="minorHAnsi" w:hAnsi="Courier New" w:cs="Courier New"/>
-          <w:b/>
-          <w:bCs/>
-          <w:color w:val="000000" w:themeColor="text1"/>
-          <w:lang w:val="en-US" w:eastAsia="en-US"/>
-        </w:rPr>
-      </w:pPr>
-      <w:r>
-        <w:rPr>
-          <w:rFonts w:ascii="Courier New" w:eastAsiaTheme="minorHAnsi" w:hAnsi="Courier New" w:cs="Courier New"/>
-          <w:color w:val="000000" w:themeColor="text1"/>
-          <w:lang w:val="en-US" w:eastAsia="en-US"/>
-        </w:rPr>
-        <w:t xml:space="preserve">  </w:t>
-      </w:r>
-      <w:r>
-        <w:rPr>
-          <w:rFonts w:ascii="Courier New" w:eastAsiaTheme="minorHAnsi" w:hAnsi="Courier New" w:cs="Courier New"/>
           <w:b/>
           <w:bCs/>
           <w:color w:val="000000" w:themeColor="text1"/>
@@ -3589,23 +4499,13 @@
         </w:rPr>
         <w:t xml:space="preserve">for </w:t>
       </w:r>
-      <w:proofErr w:type="gramStart"/>
-      <w:r>
-        <w:rPr>
-          <w:rFonts w:ascii="Courier New" w:eastAsiaTheme="minorHAnsi" w:hAnsi="Courier New" w:cs="Courier New"/>
-          <w:color w:val="000000" w:themeColor="text1"/>
-          <w:lang w:val="en-US" w:eastAsia="en-US"/>
-        </w:rPr>
-        <w:t>x :</w:t>
-      </w:r>
-      <w:proofErr w:type="gramEnd"/>
-      <w:r>
-        <w:rPr>
-          <w:rFonts w:ascii="Courier New" w:eastAsiaTheme="minorHAnsi" w:hAnsi="Courier New" w:cs="Courier New"/>
-          <w:color w:val="000000" w:themeColor="text1"/>
-          <w:lang w:val="en-US" w:eastAsia="en-US"/>
-        </w:rPr>
-        <w:t xml:space="preserve">= 0 </w:t>
+      <w:r>
+        <w:rPr>
+          <w:rFonts w:ascii="Courier New" w:eastAsiaTheme="minorHAnsi" w:hAnsi="Courier New" w:cs="Courier New"/>
+          <w:color w:val="000000" w:themeColor="text1"/>
+          <w:lang w:val="en-US" w:eastAsia="en-US"/>
+        </w:rPr>
+        <w:t xml:space="preserve">x := 0 </w:t>
       </w:r>
       <w:r>
         <w:rPr>
@@ -3667,193 +4567,15 @@
         <w:adjustRightInd w:val="0"/>
         <w:rPr>
           <w:rFonts w:ascii="Courier New" w:eastAsiaTheme="minorHAnsi" w:hAnsi="Courier New" w:cs="Courier New"/>
-          <w:b/>
-          <w:bCs/>
-          <w:color w:val="000000" w:themeColor="text1"/>
-          <w:lang w:val="en-US" w:eastAsia="en-US"/>
-        </w:rPr>
-      </w:pPr>
-      <w:r>
-        <w:rPr>
-          <w:rFonts w:ascii="Courier New" w:eastAsiaTheme="minorHAnsi" w:hAnsi="Courier New" w:cs="Courier New"/>
-          <w:b/>
-          <w:bCs/>
-          <w:color w:val="000000" w:themeColor="text1"/>
-          <w:lang w:val="en-US" w:eastAsia="en-US"/>
-        </w:rPr>
-        <w:t xml:space="preserve">    for </w:t>
-      </w:r>
-      <w:proofErr w:type="gramStart"/>
-      <w:r>
-        <w:rPr>
-          <w:rFonts w:ascii="Courier New" w:eastAsiaTheme="minorHAnsi" w:hAnsi="Courier New" w:cs="Courier New"/>
-          <w:color w:val="000000" w:themeColor="text1"/>
-          <w:lang w:val="en-US" w:eastAsia="en-US"/>
-        </w:rPr>
-        <w:t>y :</w:t>
-      </w:r>
-      <w:proofErr w:type="gramEnd"/>
-      <w:r>
-        <w:rPr>
-          <w:rFonts w:ascii="Courier New" w:eastAsiaTheme="minorHAnsi" w:hAnsi="Courier New" w:cs="Courier New"/>
-          <w:color w:val="000000" w:themeColor="text1"/>
-          <w:lang w:val="en-US" w:eastAsia="en-US"/>
-        </w:rPr>
-        <w:t xml:space="preserve">= 0 </w:t>
-      </w:r>
-      <w:r>
-        <w:rPr>
-          <w:rFonts w:ascii="Courier New" w:eastAsiaTheme="minorHAnsi" w:hAnsi="Courier New" w:cs="Courier New"/>
-          <w:b/>
-          <w:bCs/>
-          <w:color w:val="000000" w:themeColor="text1"/>
-          <w:lang w:val="en-US" w:eastAsia="en-US"/>
-        </w:rPr>
-        <w:t xml:space="preserve">to </w:t>
-      </w:r>
-      <w:r>
-        <w:rPr>
-          <w:rFonts w:ascii="Courier New" w:eastAsiaTheme="minorHAnsi" w:hAnsi="Courier New" w:cs="Courier New"/>
-          <w:color w:val="000000" w:themeColor="text1"/>
-          <w:lang w:val="en-US" w:eastAsia="en-US"/>
-        </w:rPr>
-        <w:t xml:space="preserve">4 </w:t>
-      </w:r>
-      <w:r>
-        <w:rPr>
-          <w:rFonts w:ascii="Courier New" w:eastAsiaTheme="minorHAnsi" w:hAnsi="Courier New" w:cs="Courier New"/>
-          <w:b/>
-          <w:bCs/>
-          <w:color w:val="000000" w:themeColor="text1"/>
-          <w:lang w:val="en-US" w:eastAsia="en-US"/>
-        </w:rPr>
-        <w:t>do</w:t>
-      </w:r>
-    </w:p>
-    <w:p>
-      <w:pPr>
-        <w:autoSpaceDE w:val="0"/>
-        <w:autoSpaceDN w:val="0"/>
-        <w:adjustRightInd w:val="0"/>
-        <w:rPr>
-          <w:rFonts w:ascii="Courier New" w:eastAsiaTheme="minorHAnsi" w:hAnsi="Courier New" w:cs="Courier New"/>
-          <w:b/>
-          <w:bCs/>
-          <w:color w:val="000000" w:themeColor="text1"/>
-          <w:lang w:val="en-US" w:eastAsia="en-US"/>
-        </w:rPr>
-      </w:pPr>
-      <w:r>
-        <w:rPr>
-          <w:rFonts w:ascii="Courier New" w:eastAsiaTheme="minorHAnsi" w:hAnsi="Courier New" w:cs="Courier New"/>
-          <w:b/>
-          <w:bCs/>
-          <w:color w:val="000000" w:themeColor="text1"/>
-          <w:lang w:val="en-US" w:eastAsia="en-US"/>
-        </w:rPr>
-        <w:t xml:space="preserve">    begin</w:t>
-      </w:r>
-    </w:p>
-    <w:p>
-      <w:pPr>
-        <w:autoSpaceDE w:val="0"/>
-        <w:autoSpaceDN w:val="0"/>
-        <w:adjustRightInd w:val="0"/>
-        <w:rPr>
-          <w:rFonts w:ascii="Courier New" w:eastAsiaTheme="minorHAnsi" w:hAnsi="Courier New" w:cs="Courier New"/>
-          <w:color w:val="000000" w:themeColor="text1"/>
-          <w:lang w:val="en-US" w:eastAsia="en-US"/>
-        </w:rPr>
-      </w:pPr>
-      <w:r>
-        <w:rPr>
-          <w:rFonts w:ascii="Courier New" w:eastAsiaTheme="minorHAnsi" w:hAnsi="Courier New" w:cs="Courier New"/>
-          <w:b/>
-          <w:bCs/>
-          <w:color w:val="000000" w:themeColor="text1"/>
-          <w:lang w:val="en-US" w:eastAsia="en-US"/>
-        </w:rPr>
-        <w:t xml:space="preserve">      </w:t>
-      </w:r>
-      <w:r>
-        <w:rPr>
-          <w:rFonts w:ascii="Courier New" w:eastAsiaTheme="minorHAnsi" w:hAnsi="Courier New" w:cs="Courier New"/>
-          <w:color w:val="000000" w:themeColor="text1"/>
-          <w:lang w:val="en-US" w:eastAsia="en-US"/>
-        </w:rPr>
-        <w:t>matrix1[x, y</w:t>
-      </w:r>
-      <w:proofErr w:type="gramStart"/>
-      <w:r>
-        <w:rPr>
-          <w:rFonts w:ascii="Courier New" w:eastAsiaTheme="minorHAnsi" w:hAnsi="Courier New" w:cs="Courier New"/>
-          <w:color w:val="000000" w:themeColor="text1"/>
-          <w:lang w:val="en-US" w:eastAsia="en-US"/>
-        </w:rPr>
-        <w:t>] :</w:t>
-      </w:r>
-      <w:proofErr w:type="gramEnd"/>
-      <w:r>
-        <w:rPr>
-          <w:rFonts w:ascii="Courier New" w:eastAsiaTheme="minorHAnsi" w:hAnsi="Courier New" w:cs="Courier New"/>
-          <w:color w:val="000000" w:themeColor="text1"/>
-          <w:lang w:val="en-US" w:eastAsia="en-US"/>
-        </w:rPr>
-        <w:t>= random(10);</w:t>
-      </w:r>
-    </w:p>
-    <w:p>
-      <w:pPr>
-        <w:autoSpaceDE w:val="0"/>
-        <w:autoSpaceDN w:val="0"/>
-        <w:adjustRightInd w:val="0"/>
-        <w:rPr>
-          <w:rFonts w:ascii="Courier New" w:eastAsiaTheme="minorHAnsi" w:hAnsi="Courier New" w:cs="Courier New"/>
-          <w:color w:val="000000" w:themeColor="text1"/>
-          <w:lang w:val="en-US" w:eastAsia="en-US"/>
-        </w:rPr>
-      </w:pPr>
-      <w:r>
-        <w:rPr>
-          <w:rFonts w:ascii="Courier New" w:eastAsiaTheme="minorHAnsi" w:hAnsi="Courier New" w:cs="Courier New"/>
-          <w:color w:val="000000" w:themeColor="text1"/>
-          <w:lang w:val="en-US" w:eastAsia="en-US"/>
-        </w:rPr>
-        <w:t xml:space="preserve">      matrix2[x, y</w:t>
-      </w:r>
-      <w:proofErr w:type="gramStart"/>
-      <w:r>
-        <w:rPr>
-          <w:rFonts w:ascii="Courier New" w:eastAsiaTheme="minorHAnsi" w:hAnsi="Courier New" w:cs="Courier New"/>
-          <w:color w:val="000000" w:themeColor="text1"/>
-          <w:lang w:val="en-US" w:eastAsia="en-US"/>
-        </w:rPr>
-        <w:t>] :</w:t>
-      </w:r>
-      <w:proofErr w:type="gramEnd"/>
-      <w:r>
-        <w:rPr>
-          <w:rFonts w:ascii="Courier New" w:eastAsiaTheme="minorHAnsi" w:hAnsi="Courier New" w:cs="Courier New"/>
-          <w:color w:val="000000" w:themeColor="text1"/>
-          <w:lang w:val="en-US" w:eastAsia="en-US"/>
-        </w:rPr>
-        <w:t>= random(10);</w:t>
-      </w:r>
-    </w:p>
-    <w:p>
-      <w:pPr>
-        <w:autoSpaceDE w:val="0"/>
-        <w:autoSpaceDN w:val="0"/>
-        <w:adjustRightInd w:val="0"/>
-        <w:rPr>
-          <w:rFonts w:ascii="Courier New" w:eastAsiaTheme="minorHAnsi" w:hAnsi="Courier New" w:cs="Courier New"/>
-          <w:color w:val="000000" w:themeColor="text1"/>
-          <w:lang w:val="en-US" w:eastAsia="en-US"/>
-        </w:rPr>
-      </w:pPr>
-      <w:r>
-        <w:rPr>
-          <w:rFonts w:ascii="Courier New" w:eastAsiaTheme="minorHAnsi" w:hAnsi="Courier New" w:cs="Courier New"/>
+          <w:color w:val="000000" w:themeColor="text1"/>
+          <w:lang w:val="en-US" w:eastAsia="en-US"/>
+        </w:rPr>
+      </w:pPr>
+      <w:r>
+        <w:rPr>
+          <w:rFonts w:ascii="Courier New" w:eastAsiaTheme="minorHAnsi" w:hAnsi="Courier New" w:cs="Courier New"/>
+          <w:b/>
+          <w:bCs/>
           <w:color w:val="000000" w:themeColor="text1"/>
           <w:lang w:val="en-US" w:eastAsia="en-US"/>
         </w:rPr>
@@ -3862,1373 +4584,10 @@
       <w:r>
         <w:rPr>
           <w:rFonts w:ascii="Courier New" w:eastAsiaTheme="minorHAnsi" w:hAnsi="Courier New" w:cs="Courier New"/>
-          <w:b/>
-          <w:bCs/>
-          <w:color w:val="000000" w:themeColor="text1"/>
-          <w:lang w:val="en-US" w:eastAsia="en-US"/>
-        </w:rPr>
-        <w:t>end</w:t>
-      </w:r>
-      <w:r>
-        <w:rPr>
-          <w:rFonts w:ascii="Courier New" w:eastAsiaTheme="minorHAnsi" w:hAnsi="Courier New" w:cs="Courier New"/>
-          <w:color w:val="000000" w:themeColor="text1"/>
-          <w:lang w:val="en-US" w:eastAsia="en-US"/>
-        </w:rPr>
-        <w:t>;</w:t>
-      </w:r>
-    </w:p>
-    <w:p>
-      <w:pPr>
-        <w:autoSpaceDE w:val="0"/>
-        <w:autoSpaceDN w:val="0"/>
-        <w:adjustRightInd w:val="0"/>
-        <w:rPr>
-          <w:rFonts w:ascii="Courier New" w:eastAsiaTheme="minorHAnsi" w:hAnsi="Courier New" w:cs="Courier New"/>
-          <w:color w:val="000000" w:themeColor="text1"/>
-          <w:lang w:val="en-US" w:eastAsia="en-US"/>
-        </w:rPr>
-      </w:pPr>
-      <w:r>
-        <w:rPr>
-          <w:rFonts w:ascii="Courier New" w:eastAsiaTheme="minorHAnsi" w:hAnsi="Courier New" w:cs="Courier New"/>
-          <w:color w:val="000000" w:themeColor="text1"/>
-          <w:lang w:val="en-US" w:eastAsia="en-US"/>
-        </w:rPr>
-        <w:t xml:space="preserve">  </w:t>
-      </w:r>
-      <w:r>
-        <w:rPr>
-          <w:rFonts w:ascii="Courier New" w:eastAsiaTheme="minorHAnsi" w:hAnsi="Courier New" w:cs="Courier New"/>
-          <w:b/>
-          <w:bCs/>
-          <w:color w:val="000000" w:themeColor="text1"/>
-          <w:lang w:val="en-US" w:eastAsia="en-US"/>
-        </w:rPr>
-        <w:t>end</w:t>
-      </w:r>
-      <w:r>
-        <w:rPr>
-          <w:rFonts w:ascii="Courier New" w:eastAsiaTheme="minorHAnsi" w:hAnsi="Courier New" w:cs="Courier New"/>
-          <w:color w:val="000000" w:themeColor="text1"/>
-          <w:lang w:val="en-US" w:eastAsia="en-US"/>
-        </w:rPr>
-        <w:t>;</w:t>
-      </w:r>
-    </w:p>
-    <w:p>
-      <w:pPr>
-        <w:autoSpaceDE w:val="0"/>
-        <w:autoSpaceDN w:val="0"/>
-        <w:adjustRightInd w:val="0"/>
-        <w:rPr>
-          <w:rFonts w:ascii="Courier New" w:eastAsiaTheme="minorHAnsi" w:hAnsi="Courier New" w:cs="Courier New"/>
-          <w:color w:val="000000" w:themeColor="text1"/>
-          <w:lang w:val="en-US" w:eastAsia="en-US"/>
-        </w:rPr>
-      </w:pPr>
-      <w:r>
-        <w:rPr>
-          <w:rFonts w:ascii="Courier New" w:eastAsiaTheme="minorHAnsi" w:hAnsi="Courier New" w:cs="Courier New"/>
-          <w:color w:val="000000" w:themeColor="text1"/>
-          <w:lang w:val="en-US" w:eastAsia="en-US"/>
-        </w:rPr>
-        <w:t xml:space="preserve">  </w:t>
-      </w:r>
-    </w:p>
-    <w:p>
-      <w:pPr>
-        <w:autoSpaceDE w:val="0"/>
-        <w:autoSpaceDN w:val="0"/>
-        <w:adjustRightInd w:val="0"/>
-        <w:rPr>
-          <w:rFonts w:ascii="Courier New" w:eastAsiaTheme="minorHAnsi" w:hAnsi="Courier New" w:cs="Courier New"/>
-          <w:color w:val="000000" w:themeColor="text1"/>
-          <w:lang w:val="en-US" w:eastAsia="en-US"/>
-        </w:rPr>
-      </w:pPr>
-      <w:r>
-        <w:rPr>
-          <w:rFonts w:ascii="Courier New" w:eastAsiaTheme="minorHAnsi" w:hAnsi="Courier New" w:cs="Courier New"/>
-          <w:color w:val="000000" w:themeColor="text1"/>
-          <w:lang w:val="en-US" w:eastAsia="en-US"/>
-        </w:rPr>
-        <w:lastRenderedPageBreak/>
-        <w:t xml:space="preserve">  </w:t>
-      </w:r>
-      <w:proofErr w:type="spellStart"/>
-      <w:proofErr w:type="gramStart"/>
-      <w:r>
-        <w:rPr>
-          <w:rFonts w:ascii="Courier New" w:eastAsiaTheme="minorHAnsi" w:hAnsi="Courier New" w:cs="Courier New"/>
-          <w:color w:val="000000" w:themeColor="text1"/>
-          <w:lang w:val="en-US" w:eastAsia="en-US"/>
-        </w:rPr>
-        <w:t>writeln</w:t>
-      </w:r>
-      <w:proofErr w:type="spellEnd"/>
-      <w:r>
-        <w:rPr>
-          <w:rFonts w:ascii="Courier New" w:eastAsiaTheme="minorHAnsi" w:hAnsi="Courier New" w:cs="Courier New"/>
-          <w:color w:val="000000" w:themeColor="text1"/>
-          <w:lang w:val="en-US" w:eastAsia="en-US"/>
-        </w:rPr>
-        <w:t>(</w:t>
-      </w:r>
-      <w:proofErr w:type="gramEnd"/>
-      <w:r>
-        <w:rPr>
-          <w:rFonts w:ascii="Courier New" w:eastAsiaTheme="minorHAnsi" w:hAnsi="Courier New" w:cs="Courier New"/>
-          <w:color w:val="000000" w:themeColor="text1"/>
-          <w:lang w:val="en-US" w:eastAsia="en-US"/>
-        </w:rPr>
-        <w:t>'-----------------------------------------------------');</w:t>
-      </w:r>
-    </w:p>
-    <w:p>
-      <w:pPr>
-        <w:autoSpaceDE w:val="0"/>
-        <w:autoSpaceDN w:val="0"/>
-        <w:adjustRightInd w:val="0"/>
-        <w:rPr>
-          <w:rFonts w:ascii="Courier New" w:eastAsiaTheme="minorHAnsi" w:hAnsi="Courier New" w:cs="Courier New"/>
-          <w:color w:val="000000" w:themeColor="text1"/>
-          <w:lang w:val="en-US" w:eastAsia="en-US"/>
-        </w:rPr>
-      </w:pPr>
-      <w:r>
-        <w:rPr>
-          <w:rFonts w:ascii="Courier New" w:eastAsiaTheme="minorHAnsi" w:hAnsi="Courier New" w:cs="Courier New"/>
-          <w:color w:val="000000" w:themeColor="text1"/>
-          <w:lang w:val="en-US" w:eastAsia="en-US"/>
-        </w:rPr>
-        <w:t xml:space="preserve">  </w:t>
-      </w:r>
-    </w:p>
-    <w:p>
-      <w:pPr>
-        <w:autoSpaceDE w:val="0"/>
-        <w:autoSpaceDN w:val="0"/>
-        <w:adjustRightInd w:val="0"/>
-        <w:rPr>
-          <w:rFonts w:ascii="Courier New" w:eastAsiaTheme="minorHAnsi" w:hAnsi="Courier New" w:cs="Courier New"/>
-          <w:b/>
-          <w:bCs/>
-          <w:color w:val="000000" w:themeColor="text1"/>
-          <w:lang w:val="en-US" w:eastAsia="en-US"/>
-        </w:rPr>
-      </w:pPr>
-      <w:r>
-        <w:rPr>
-          <w:rFonts w:ascii="Courier New" w:eastAsiaTheme="minorHAnsi" w:hAnsi="Courier New" w:cs="Courier New"/>
-          <w:color w:val="000000" w:themeColor="text1"/>
-          <w:lang w:val="en-US" w:eastAsia="en-US"/>
-        </w:rPr>
-        <w:t xml:space="preserve">  </w:t>
-      </w:r>
-      <w:r>
-        <w:rPr>
-          <w:rFonts w:ascii="Courier New" w:eastAsiaTheme="minorHAnsi" w:hAnsi="Courier New" w:cs="Courier New"/>
-          <w:b/>
-          <w:bCs/>
-          <w:color w:val="000000" w:themeColor="text1"/>
-          <w:lang w:val="en-US" w:eastAsia="en-US"/>
-        </w:rPr>
-        <w:t xml:space="preserve">for </w:t>
-      </w:r>
-      <w:proofErr w:type="gramStart"/>
-      <w:r>
-        <w:rPr>
-          <w:rFonts w:ascii="Courier New" w:eastAsiaTheme="minorHAnsi" w:hAnsi="Courier New" w:cs="Courier New"/>
-          <w:color w:val="000000" w:themeColor="text1"/>
-          <w:lang w:val="en-US" w:eastAsia="en-US"/>
-        </w:rPr>
-        <w:t>x :</w:t>
-      </w:r>
-      <w:proofErr w:type="gramEnd"/>
-      <w:r>
-        <w:rPr>
-          <w:rFonts w:ascii="Courier New" w:eastAsiaTheme="minorHAnsi" w:hAnsi="Courier New" w:cs="Courier New"/>
-          <w:color w:val="000000" w:themeColor="text1"/>
-          <w:lang w:val="en-US" w:eastAsia="en-US"/>
-        </w:rPr>
-        <w:t xml:space="preserve">= 0 </w:t>
-      </w:r>
-      <w:r>
-        <w:rPr>
-          <w:rFonts w:ascii="Courier New" w:eastAsiaTheme="minorHAnsi" w:hAnsi="Courier New" w:cs="Courier New"/>
-          <w:b/>
-          <w:bCs/>
-          <w:color w:val="000000" w:themeColor="text1"/>
-          <w:lang w:val="en-US" w:eastAsia="en-US"/>
-        </w:rPr>
-        <w:t xml:space="preserve">to </w:t>
-      </w:r>
-      <w:r>
-        <w:rPr>
-          <w:rFonts w:ascii="Courier New" w:eastAsiaTheme="minorHAnsi" w:hAnsi="Courier New" w:cs="Courier New"/>
-          <w:color w:val="000000" w:themeColor="text1"/>
-          <w:lang w:val="en-US" w:eastAsia="en-US"/>
-        </w:rPr>
-        <w:t xml:space="preserve">4 </w:t>
-      </w:r>
-      <w:r>
-        <w:rPr>
-          <w:rFonts w:ascii="Courier New" w:eastAsiaTheme="minorHAnsi" w:hAnsi="Courier New" w:cs="Courier New"/>
-          <w:b/>
-          <w:bCs/>
-          <w:color w:val="000000" w:themeColor="text1"/>
-          <w:lang w:val="en-US" w:eastAsia="en-US"/>
-        </w:rPr>
-        <w:t>do</w:t>
-      </w:r>
-    </w:p>
-    <w:p>
-      <w:pPr>
-        <w:autoSpaceDE w:val="0"/>
-        <w:autoSpaceDN w:val="0"/>
-        <w:adjustRightInd w:val="0"/>
-        <w:rPr>
-          <w:rFonts w:ascii="Courier New" w:eastAsiaTheme="minorHAnsi" w:hAnsi="Courier New" w:cs="Courier New"/>
-          <w:b/>
-          <w:bCs/>
-          <w:color w:val="000000" w:themeColor="text1"/>
-          <w:lang w:val="en-US" w:eastAsia="en-US"/>
-        </w:rPr>
-      </w:pPr>
-      <w:r>
-        <w:rPr>
-          <w:rFonts w:ascii="Courier New" w:eastAsiaTheme="minorHAnsi" w:hAnsi="Courier New" w:cs="Courier New"/>
-          <w:b/>
-          <w:bCs/>
-          <w:color w:val="000000" w:themeColor="text1"/>
-          <w:lang w:val="en-US" w:eastAsia="en-US"/>
-        </w:rPr>
-        <w:t xml:space="preserve">  begin</w:t>
-      </w:r>
-    </w:p>
-    <w:p>
-      <w:pPr>
-        <w:autoSpaceDE w:val="0"/>
-        <w:autoSpaceDN w:val="0"/>
-        <w:adjustRightInd w:val="0"/>
-        <w:rPr>
-          <w:rFonts w:ascii="Courier New" w:eastAsiaTheme="minorHAnsi" w:hAnsi="Courier New" w:cs="Courier New"/>
-          <w:color w:val="000000" w:themeColor="text1"/>
-          <w:lang w:val="en-US" w:eastAsia="en-US"/>
-        </w:rPr>
-      </w:pPr>
-      <w:r>
-        <w:rPr>
-          <w:rFonts w:ascii="Courier New" w:eastAsiaTheme="minorHAnsi" w:hAnsi="Courier New" w:cs="Courier New"/>
-          <w:b/>
-          <w:bCs/>
-          <w:color w:val="000000" w:themeColor="text1"/>
-          <w:lang w:val="en-US" w:eastAsia="en-US"/>
-        </w:rPr>
-        <w:t xml:space="preserve">    </w:t>
-      </w:r>
-      <w:proofErr w:type="gramStart"/>
-      <w:r>
-        <w:rPr>
-          <w:rFonts w:ascii="Courier New" w:eastAsiaTheme="minorHAnsi" w:hAnsi="Courier New" w:cs="Courier New"/>
-          <w:color w:val="000000" w:themeColor="text1"/>
-          <w:lang w:val="en-US" w:eastAsia="en-US"/>
-        </w:rPr>
-        <w:t>write(</w:t>
-      </w:r>
-      <w:proofErr w:type="gramEnd"/>
-      <w:r>
-        <w:rPr>
-          <w:rFonts w:ascii="Courier New" w:eastAsiaTheme="minorHAnsi" w:hAnsi="Courier New" w:cs="Courier New"/>
-          <w:color w:val="000000" w:themeColor="text1"/>
-          <w:lang w:val="en-US" w:eastAsia="en-US"/>
-        </w:rPr>
-        <w:t>matrix1[x, 0], ' ', matrix1[x, 1], ' ', matrix1[x, 2], ' ', matrix1[x, 3], ' ', matrix1[x, 4]);</w:t>
-      </w:r>
-    </w:p>
-    <w:p>
-      <w:pPr>
-        <w:autoSpaceDE w:val="0"/>
-        <w:autoSpaceDN w:val="0"/>
-        <w:adjustRightInd w:val="0"/>
-        <w:rPr>
-          <w:rFonts w:ascii="Courier New" w:eastAsiaTheme="minorHAnsi" w:hAnsi="Courier New" w:cs="Courier New"/>
-          <w:color w:val="000000" w:themeColor="text1"/>
-          <w:lang w:val="en-US" w:eastAsia="en-US"/>
-        </w:rPr>
-      </w:pPr>
-      <w:r>
-        <w:rPr>
-          <w:rFonts w:ascii="Courier New" w:eastAsiaTheme="minorHAnsi" w:hAnsi="Courier New" w:cs="Courier New"/>
-          <w:color w:val="000000" w:themeColor="text1"/>
-          <w:lang w:val="en-US" w:eastAsia="en-US"/>
-        </w:rPr>
-        <w:t xml:space="preserve">    </w:t>
-      </w:r>
-      <w:proofErr w:type="spellStart"/>
-      <w:r>
-        <w:rPr>
-          <w:rFonts w:ascii="Courier New" w:eastAsiaTheme="minorHAnsi" w:hAnsi="Courier New" w:cs="Courier New"/>
-          <w:color w:val="000000" w:themeColor="text1"/>
-          <w:lang w:val="en-US" w:eastAsia="en-US"/>
-        </w:rPr>
-        <w:t>writeln</w:t>
-      </w:r>
-      <w:proofErr w:type="spellEnd"/>
-      <w:r>
-        <w:rPr>
-          <w:rFonts w:ascii="Courier New" w:eastAsiaTheme="minorHAnsi" w:hAnsi="Courier New" w:cs="Courier New"/>
-          <w:color w:val="000000" w:themeColor="text1"/>
-          <w:lang w:val="en-US" w:eastAsia="en-US"/>
-        </w:rPr>
-        <w:t>;</w:t>
-      </w:r>
-    </w:p>
-    <w:p>
-      <w:pPr>
-        <w:autoSpaceDE w:val="0"/>
-        <w:autoSpaceDN w:val="0"/>
-        <w:adjustRightInd w:val="0"/>
-        <w:rPr>
-          <w:rFonts w:ascii="Courier New" w:eastAsiaTheme="minorHAnsi" w:hAnsi="Courier New" w:cs="Courier New"/>
-          <w:color w:val="000000" w:themeColor="text1"/>
-          <w:lang w:val="en-US" w:eastAsia="en-US"/>
-        </w:rPr>
-      </w:pPr>
-      <w:r>
-        <w:rPr>
-          <w:rFonts w:ascii="Courier New" w:eastAsiaTheme="minorHAnsi" w:hAnsi="Courier New" w:cs="Courier New"/>
-          <w:color w:val="000000" w:themeColor="text1"/>
-          <w:lang w:val="en-US" w:eastAsia="en-US"/>
-        </w:rPr>
-        <w:t xml:space="preserve">  </w:t>
-      </w:r>
-      <w:r>
-        <w:rPr>
-          <w:rFonts w:ascii="Courier New" w:eastAsiaTheme="minorHAnsi" w:hAnsi="Courier New" w:cs="Courier New"/>
-          <w:b/>
-          <w:bCs/>
-          <w:color w:val="000000" w:themeColor="text1"/>
-          <w:lang w:val="en-US" w:eastAsia="en-US"/>
-        </w:rPr>
-        <w:t>end</w:t>
-      </w:r>
-      <w:r>
-        <w:rPr>
-          <w:rFonts w:ascii="Courier New" w:eastAsiaTheme="minorHAnsi" w:hAnsi="Courier New" w:cs="Courier New"/>
-          <w:color w:val="000000" w:themeColor="text1"/>
-          <w:lang w:val="en-US" w:eastAsia="en-US"/>
-        </w:rPr>
-        <w:t>;</w:t>
-      </w:r>
-    </w:p>
-    <w:p>
-      <w:pPr>
-        <w:autoSpaceDE w:val="0"/>
-        <w:autoSpaceDN w:val="0"/>
-        <w:adjustRightInd w:val="0"/>
-        <w:rPr>
-          <w:rFonts w:ascii="Courier New" w:eastAsiaTheme="minorHAnsi" w:hAnsi="Courier New" w:cs="Courier New"/>
-          <w:color w:val="000000" w:themeColor="text1"/>
-          <w:lang w:val="en-US" w:eastAsia="en-US"/>
-        </w:rPr>
-      </w:pPr>
-      <w:r>
-        <w:rPr>
-          <w:rFonts w:ascii="Courier New" w:eastAsiaTheme="minorHAnsi" w:hAnsi="Courier New" w:cs="Courier New"/>
-          <w:color w:val="000000" w:themeColor="text1"/>
-          <w:lang w:val="en-US" w:eastAsia="en-US"/>
-        </w:rPr>
-        <w:t xml:space="preserve">  </w:t>
-      </w:r>
-    </w:p>
-    <w:p>
-      <w:pPr>
-        <w:autoSpaceDE w:val="0"/>
-        <w:autoSpaceDN w:val="0"/>
-        <w:adjustRightInd w:val="0"/>
-        <w:rPr>
-          <w:rFonts w:ascii="Courier New" w:eastAsiaTheme="minorHAnsi" w:hAnsi="Courier New" w:cs="Courier New"/>
-          <w:color w:val="000000" w:themeColor="text1"/>
-          <w:lang w:val="en-US" w:eastAsia="en-US"/>
-        </w:rPr>
-      </w:pPr>
-      <w:r>
-        <w:rPr>
-          <w:rFonts w:ascii="Courier New" w:eastAsiaTheme="minorHAnsi" w:hAnsi="Courier New" w:cs="Courier New"/>
-          <w:color w:val="000000" w:themeColor="text1"/>
-          <w:lang w:val="en-US" w:eastAsia="en-US"/>
-        </w:rPr>
-        <w:t xml:space="preserve">  </w:t>
-      </w:r>
-      <w:proofErr w:type="spellStart"/>
-      <w:proofErr w:type="gramStart"/>
-      <w:r>
-        <w:rPr>
-          <w:rFonts w:ascii="Courier New" w:eastAsiaTheme="minorHAnsi" w:hAnsi="Courier New" w:cs="Courier New"/>
-          <w:color w:val="000000" w:themeColor="text1"/>
-          <w:lang w:val="en-US" w:eastAsia="en-US"/>
-        </w:rPr>
-        <w:t>writeln</w:t>
-      </w:r>
-      <w:proofErr w:type="spellEnd"/>
-      <w:r>
-        <w:rPr>
-          <w:rFonts w:ascii="Courier New" w:eastAsiaTheme="minorHAnsi" w:hAnsi="Courier New" w:cs="Courier New"/>
-          <w:color w:val="000000" w:themeColor="text1"/>
-          <w:lang w:val="en-US" w:eastAsia="en-US"/>
-        </w:rPr>
-        <w:t>(</w:t>
-      </w:r>
-      <w:proofErr w:type="gramEnd"/>
-      <w:r>
-        <w:rPr>
-          <w:rFonts w:ascii="Courier New" w:eastAsiaTheme="minorHAnsi" w:hAnsi="Courier New" w:cs="Courier New"/>
-          <w:color w:val="000000" w:themeColor="text1"/>
-          <w:lang w:val="en-US" w:eastAsia="en-US"/>
-        </w:rPr>
-        <w:t>'-----------------------------------------------------');</w:t>
-      </w:r>
-    </w:p>
-    <w:p>
-      <w:pPr>
-        <w:autoSpaceDE w:val="0"/>
-        <w:autoSpaceDN w:val="0"/>
-        <w:adjustRightInd w:val="0"/>
-        <w:rPr>
-          <w:rFonts w:ascii="Courier New" w:eastAsiaTheme="minorHAnsi" w:hAnsi="Courier New" w:cs="Courier New"/>
-          <w:color w:val="000000" w:themeColor="text1"/>
-          <w:lang w:val="en-US" w:eastAsia="en-US"/>
-        </w:rPr>
-      </w:pPr>
-      <w:r>
-        <w:rPr>
-          <w:rFonts w:ascii="Courier New" w:eastAsiaTheme="minorHAnsi" w:hAnsi="Courier New" w:cs="Courier New"/>
-          <w:color w:val="000000" w:themeColor="text1"/>
-          <w:lang w:val="en-US" w:eastAsia="en-US"/>
-        </w:rPr>
-        <w:t xml:space="preserve">  </w:t>
-      </w:r>
-    </w:p>
-    <w:p>
-      <w:pPr>
-        <w:autoSpaceDE w:val="0"/>
-        <w:autoSpaceDN w:val="0"/>
-        <w:adjustRightInd w:val="0"/>
-        <w:rPr>
-          <w:rFonts w:ascii="Courier New" w:eastAsiaTheme="minorHAnsi" w:hAnsi="Courier New" w:cs="Courier New"/>
-          <w:b/>
-          <w:bCs/>
-          <w:color w:val="000000" w:themeColor="text1"/>
-          <w:lang w:val="en-US" w:eastAsia="en-US"/>
-        </w:rPr>
-      </w:pPr>
-      <w:r>
-        <w:rPr>
-          <w:rFonts w:ascii="Courier New" w:eastAsiaTheme="minorHAnsi" w:hAnsi="Courier New" w:cs="Courier New"/>
-          <w:color w:val="000000" w:themeColor="text1"/>
-          <w:lang w:val="en-US" w:eastAsia="en-US"/>
-        </w:rPr>
-        <w:t xml:space="preserve">  </w:t>
-      </w:r>
-      <w:r>
-        <w:rPr>
-          <w:rFonts w:ascii="Courier New" w:eastAsiaTheme="minorHAnsi" w:hAnsi="Courier New" w:cs="Courier New"/>
-          <w:b/>
-          <w:bCs/>
-          <w:color w:val="000000" w:themeColor="text1"/>
-          <w:lang w:val="en-US" w:eastAsia="en-US"/>
-        </w:rPr>
-        <w:t xml:space="preserve">for </w:t>
-      </w:r>
-      <w:proofErr w:type="gramStart"/>
-      <w:r>
-        <w:rPr>
-          <w:rFonts w:ascii="Courier New" w:eastAsiaTheme="minorHAnsi" w:hAnsi="Courier New" w:cs="Courier New"/>
-          <w:color w:val="000000" w:themeColor="text1"/>
-          <w:lang w:val="en-US" w:eastAsia="en-US"/>
-        </w:rPr>
-        <w:t>x :</w:t>
-      </w:r>
-      <w:proofErr w:type="gramEnd"/>
-      <w:r>
-        <w:rPr>
-          <w:rFonts w:ascii="Courier New" w:eastAsiaTheme="minorHAnsi" w:hAnsi="Courier New" w:cs="Courier New"/>
-          <w:color w:val="000000" w:themeColor="text1"/>
-          <w:lang w:val="en-US" w:eastAsia="en-US"/>
-        </w:rPr>
-        <w:t xml:space="preserve">= 0 </w:t>
-      </w:r>
-      <w:r>
-        <w:rPr>
-          <w:rFonts w:ascii="Courier New" w:eastAsiaTheme="minorHAnsi" w:hAnsi="Courier New" w:cs="Courier New"/>
-          <w:b/>
-          <w:bCs/>
-          <w:color w:val="000000" w:themeColor="text1"/>
-          <w:lang w:val="en-US" w:eastAsia="en-US"/>
-        </w:rPr>
-        <w:t xml:space="preserve">to </w:t>
-      </w:r>
-      <w:r>
-        <w:rPr>
-          <w:rFonts w:ascii="Courier New" w:eastAsiaTheme="minorHAnsi" w:hAnsi="Courier New" w:cs="Courier New"/>
-          <w:color w:val="000000" w:themeColor="text1"/>
-          <w:lang w:val="en-US" w:eastAsia="en-US"/>
-        </w:rPr>
-        <w:t xml:space="preserve">4 </w:t>
-      </w:r>
-      <w:r>
-        <w:rPr>
-          <w:rFonts w:ascii="Courier New" w:eastAsiaTheme="minorHAnsi" w:hAnsi="Courier New" w:cs="Courier New"/>
-          <w:b/>
-          <w:bCs/>
-          <w:color w:val="000000" w:themeColor="text1"/>
-          <w:lang w:val="en-US" w:eastAsia="en-US"/>
-        </w:rPr>
-        <w:t>do</w:t>
-      </w:r>
-    </w:p>
-    <w:p>
-      <w:pPr>
-        <w:autoSpaceDE w:val="0"/>
-        <w:autoSpaceDN w:val="0"/>
-        <w:adjustRightInd w:val="0"/>
-        <w:rPr>
-          <w:rFonts w:ascii="Courier New" w:eastAsiaTheme="minorHAnsi" w:hAnsi="Courier New" w:cs="Courier New"/>
-          <w:b/>
-          <w:bCs/>
-          <w:color w:val="000000" w:themeColor="text1"/>
-          <w:lang w:val="en-US" w:eastAsia="en-US"/>
-        </w:rPr>
-      </w:pPr>
-      <w:r>
-        <w:rPr>
-          <w:rFonts w:ascii="Courier New" w:eastAsiaTheme="minorHAnsi" w:hAnsi="Courier New" w:cs="Courier New"/>
-          <w:b/>
-          <w:bCs/>
-          <w:color w:val="000000" w:themeColor="text1"/>
-          <w:lang w:val="en-US" w:eastAsia="en-US"/>
-        </w:rPr>
-        <w:t xml:space="preserve">  begin</w:t>
-      </w:r>
-    </w:p>
-    <w:p>
-      <w:pPr>
-        <w:autoSpaceDE w:val="0"/>
-        <w:autoSpaceDN w:val="0"/>
-        <w:adjustRightInd w:val="0"/>
-        <w:rPr>
-          <w:rFonts w:ascii="Courier New" w:eastAsiaTheme="minorHAnsi" w:hAnsi="Courier New" w:cs="Courier New"/>
-          <w:color w:val="000000" w:themeColor="text1"/>
-          <w:lang w:val="en-US" w:eastAsia="en-US"/>
-        </w:rPr>
-      </w:pPr>
-      <w:r>
-        <w:rPr>
-          <w:rFonts w:ascii="Courier New" w:eastAsiaTheme="minorHAnsi" w:hAnsi="Courier New" w:cs="Courier New"/>
-          <w:b/>
-          <w:bCs/>
-          <w:color w:val="000000" w:themeColor="text1"/>
-          <w:lang w:val="en-US" w:eastAsia="en-US"/>
-        </w:rPr>
-        <w:t xml:space="preserve">    </w:t>
-      </w:r>
-      <w:proofErr w:type="gramStart"/>
-      <w:r>
-        <w:rPr>
-          <w:rFonts w:ascii="Courier New" w:eastAsiaTheme="minorHAnsi" w:hAnsi="Courier New" w:cs="Courier New"/>
-          <w:color w:val="000000" w:themeColor="text1"/>
-          <w:lang w:val="en-US" w:eastAsia="en-US"/>
-        </w:rPr>
-        <w:t>write(</w:t>
-      </w:r>
-      <w:proofErr w:type="gramEnd"/>
-      <w:r>
-        <w:rPr>
-          <w:rFonts w:ascii="Courier New" w:eastAsiaTheme="minorHAnsi" w:hAnsi="Courier New" w:cs="Courier New"/>
-          <w:color w:val="000000" w:themeColor="text1"/>
-          <w:lang w:val="en-US" w:eastAsia="en-US"/>
-        </w:rPr>
-        <w:t>matrix2[x, 0], ' ', matrix2[x, 1], ' ', matrix2[x, 2], ' ', matrix2[x, 3], ' ', matrix2[x, 4]);</w:t>
-      </w:r>
-    </w:p>
-    <w:p>
-      <w:pPr>
-        <w:autoSpaceDE w:val="0"/>
-        <w:autoSpaceDN w:val="0"/>
-        <w:adjustRightInd w:val="0"/>
-        <w:rPr>
-          <w:rFonts w:ascii="Courier New" w:eastAsiaTheme="minorHAnsi" w:hAnsi="Courier New" w:cs="Courier New"/>
-          <w:color w:val="000000" w:themeColor="text1"/>
-          <w:lang w:val="en-US" w:eastAsia="en-US"/>
-        </w:rPr>
-      </w:pPr>
-      <w:r>
-        <w:rPr>
-          <w:rFonts w:ascii="Courier New" w:eastAsiaTheme="minorHAnsi" w:hAnsi="Courier New" w:cs="Courier New"/>
-          <w:color w:val="000000" w:themeColor="text1"/>
-          <w:lang w:val="en-US" w:eastAsia="en-US"/>
-        </w:rPr>
-        <w:t xml:space="preserve">    </w:t>
-      </w:r>
-      <w:proofErr w:type="spellStart"/>
-      <w:r>
-        <w:rPr>
-          <w:rFonts w:ascii="Courier New" w:eastAsiaTheme="minorHAnsi" w:hAnsi="Courier New" w:cs="Courier New"/>
-          <w:color w:val="000000" w:themeColor="text1"/>
-          <w:lang w:val="en-US" w:eastAsia="en-US"/>
-        </w:rPr>
-        <w:t>writeln</w:t>
-      </w:r>
-      <w:proofErr w:type="spellEnd"/>
-      <w:r>
-        <w:rPr>
-          <w:rFonts w:ascii="Courier New" w:eastAsiaTheme="minorHAnsi" w:hAnsi="Courier New" w:cs="Courier New"/>
-          <w:color w:val="000000" w:themeColor="text1"/>
-          <w:lang w:val="en-US" w:eastAsia="en-US"/>
-        </w:rPr>
-        <w:t>;</w:t>
-      </w:r>
-    </w:p>
-    <w:p>
-      <w:pPr>
-        <w:autoSpaceDE w:val="0"/>
-        <w:autoSpaceDN w:val="0"/>
-        <w:adjustRightInd w:val="0"/>
-        <w:rPr>
-          <w:rFonts w:ascii="Courier New" w:eastAsiaTheme="minorHAnsi" w:hAnsi="Courier New" w:cs="Courier New"/>
-          <w:color w:val="000000" w:themeColor="text1"/>
-          <w:lang w:val="en-US" w:eastAsia="en-US"/>
-        </w:rPr>
-      </w:pPr>
-      <w:r>
-        <w:rPr>
-          <w:rFonts w:ascii="Courier New" w:eastAsiaTheme="minorHAnsi" w:hAnsi="Courier New" w:cs="Courier New"/>
-          <w:color w:val="000000" w:themeColor="text1"/>
-          <w:lang w:val="en-US" w:eastAsia="en-US"/>
-        </w:rPr>
-        <w:t xml:space="preserve">  </w:t>
-      </w:r>
-      <w:r>
-        <w:rPr>
-          <w:rFonts w:ascii="Courier New" w:eastAsiaTheme="minorHAnsi" w:hAnsi="Courier New" w:cs="Courier New"/>
-          <w:b/>
-          <w:bCs/>
-          <w:color w:val="000000" w:themeColor="text1"/>
-          <w:lang w:val="en-US" w:eastAsia="en-US"/>
-        </w:rPr>
-        <w:t>end</w:t>
-      </w:r>
-      <w:r>
-        <w:rPr>
-          <w:rFonts w:ascii="Courier New" w:eastAsiaTheme="minorHAnsi" w:hAnsi="Courier New" w:cs="Courier New"/>
-          <w:color w:val="000000" w:themeColor="text1"/>
-          <w:lang w:val="en-US" w:eastAsia="en-US"/>
-        </w:rPr>
-        <w:t>;</w:t>
-      </w:r>
-    </w:p>
-    <w:p>
-      <w:pPr>
-        <w:autoSpaceDE w:val="0"/>
-        <w:autoSpaceDN w:val="0"/>
-        <w:adjustRightInd w:val="0"/>
-        <w:rPr>
-          <w:rFonts w:ascii="Courier New" w:eastAsiaTheme="minorHAnsi" w:hAnsi="Courier New" w:cs="Courier New"/>
-          <w:color w:val="000000" w:themeColor="text1"/>
-          <w:lang w:val="en-US" w:eastAsia="en-US"/>
-        </w:rPr>
-      </w:pPr>
-      <w:r>
-        <w:rPr>
-          <w:rFonts w:ascii="Courier New" w:eastAsiaTheme="minorHAnsi" w:hAnsi="Courier New" w:cs="Courier New"/>
-          <w:color w:val="000000" w:themeColor="text1"/>
-          <w:lang w:val="en-US" w:eastAsia="en-US"/>
-        </w:rPr>
-        <w:t xml:space="preserve">  </w:t>
-      </w:r>
-    </w:p>
-    <w:p>
-      <w:pPr>
-        <w:autoSpaceDE w:val="0"/>
-        <w:autoSpaceDN w:val="0"/>
-        <w:adjustRightInd w:val="0"/>
-        <w:rPr>
-          <w:rFonts w:ascii="Courier New" w:eastAsiaTheme="minorHAnsi" w:hAnsi="Courier New" w:cs="Courier New"/>
-          <w:color w:val="000000" w:themeColor="text1"/>
-          <w:lang w:val="en-US" w:eastAsia="en-US"/>
-        </w:rPr>
-      </w:pPr>
-      <w:r>
-        <w:rPr>
-          <w:rFonts w:ascii="Courier New" w:eastAsiaTheme="minorHAnsi" w:hAnsi="Courier New" w:cs="Courier New"/>
-          <w:color w:val="000000" w:themeColor="text1"/>
-          <w:lang w:val="en-US" w:eastAsia="en-US"/>
-        </w:rPr>
-        <w:t xml:space="preserve">  </w:t>
-      </w:r>
-      <w:proofErr w:type="spellStart"/>
-      <w:proofErr w:type="gramStart"/>
-      <w:r>
-        <w:rPr>
-          <w:rFonts w:ascii="Courier New" w:eastAsiaTheme="minorHAnsi" w:hAnsi="Courier New" w:cs="Courier New"/>
-          <w:color w:val="000000" w:themeColor="text1"/>
-          <w:lang w:val="en-US" w:eastAsia="en-US"/>
-        </w:rPr>
-        <w:t>writeln</w:t>
-      </w:r>
-      <w:proofErr w:type="spellEnd"/>
-      <w:r>
-        <w:rPr>
-          <w:rFonts w:ascii="Courier New" w:eastAsiaTheme="minorHAnsi" w:hAnsi="Courier New" w:cs="Courier New"/>
-          <w:color w:val="000000" w:themeColor="text1"/>
-          <w:lang w:val="en-US" w:eastAsia="en-US"/>
-        </w:rPr>
-        <w:t>(</w:t>
-      </w:r>
-      <w:proofErr w:type="gramEnd"/>
-      <w:r>
-        <w:rPr>
-          <w:rFonts w:ascii="Courier New" w:eastAsiaTheme="minorHAnsi" w:hAnsi="Courier New" w:cs="Courier New"/>
-          <w:color w:val="000000" w:themeColor="text1"/>
-          <w:lang w:val="en-US" w:eastAsia="en-US"/>
-        </w:rPr>
-        <w:t>'-----------------------------------------------------');</w:t>
-      </w:r>
-    </w:p>
-    <w:p>
-      <w:pPr>
-        <w:autoSpaceDE w:val="0"/>
-        <w:autoSpaceDN w:val="0"/>
-        <w:adjustRightInd w:val="0"/>
-        <w:rPr>
-          <w:rFonts w:ascii="Courier New" w:eastAsiaTheme="minorHAnsi" w:hAnsi="Courier New" w:cs="Courier New"/>
-          <w:color w:val="000000" w:themeColor="text1"/>
-          <w:lang w:val="en-US" w:eastAsia="en-US"/>
-        </w:rPr>
-      </w:pPr>
-      <w:r>
-        <w:rPr>
-          <w:rFonts w:ascii="Courier New" w:eastAsiaTheme="minorHAnsi" w:hAnsi="Courier New" w:cs="Courier New"/>
-          <w:color w:val="000000" w:themeColor="text1"/>
-          <w:lang w:val="en-US" w:eastAsia="en-US"/>
-        </w:rPr>
-        <w:t xml:space="preserve">  </w:t>
-      </w:r>
-    </w:p>
-    <w:p>
-      <w:pPr>
-        <w:autoSpaceDE w:val="0"/>
-        <w:autoSpaceDN w:val="0"/>
-        <w:adjustRightInd w:val="0"/>
-        <w:rPr>
-          <w:rFonts w:ascii="Courier New" w:eastAsiaTheme="minorHAnsi" w:hAnsi="Courier New" w:cs="Courier New"/>
-          <w:b/>
-          <w:bCs/>
-          <w:color w:val="000000" w:themeColor="text1"/>
-          <w:lang w:val="en-US" w:eastAsia="en-US"/>
-        </w:rPr>
-      </w:pPr>
-      <w:r>
-        <w:rPr>
-          <w:rFonts w:ascii="Courier New" w:eastAsiaTheme="minorHAnsi" w:hAnsi="Courier New" w:cs="Courier New"/>
-          <w:color w:val="000000" w:themeColor="text1"/>
-          <w:lang w:val="en-US" w:eastAsia="en-US"/>
-        </w:rPr>
-        <w:t xml:space="preserve">  </w:t>
-      </w:r>
-      <w:r>
-        <w:rPr>
-          <w:rFonts w:ascii="Courier New" w:eastAsiaTheme="minorHAnsi" w:hAnsi="Courier New" w:cs="Courier New"/>
-          <w:b/>
-          <w:bCs/>
-          <w:color w:val="000000" w:themeColor="text1"/>
-          <w:lang w:val="en-US" w:eastAsia="en-US"/>
-        </w:rPr>
-        <w:t xml:space="preserve">if </w:t>
-      </w:r>
-      <w:proofErr w:type="spellStart"/>
-      <w:r>
-        <w:rPr>
-          <w:rFonts w:ascii="Courier New" w:eastAsiaTheme="minorHAnsi" w:hAnsi="Courier New" w:cs="Courier New"/>
-          <w:color w:val="000000" w:themeColor="text1"/>
-          <w:lang w:val="en-US" w:eastAsia="en-US"/>
-        </w:rPr>
-        <w:t>big_brain_</w:t>
-      </w:r>
-      <w:proofErr w:type="gramStart"/>
-      <w:r>
-        <w:rPr>
-          <w:rFonts w:ascii="Courier New" w:eastAsiaTheme="minorHAnsi" w:hAnsi="Courier New" w:cs="Courier New"/>
-          <w:color w:val="000000" w:themeColor="text1"/>
-          <w:lang w:val="en-US" w:eastAsia="en-US"/>
-        </w:rPr>
-        <w:t>formula</w:t>
-      </w:r>
-      <w:proofErr w:type="spellEnd"/>
-      <w:r>
-        <w:rPr>
-          <w:rFonts w:ascii="Courier New" w:eastAsiaTheme="minorHAnsi" w:hAnsi="Courier New" w:cs="Courier New"/>
-          <w:color w:val="000000" w:themeColor="text1"/>
-          <w:lang w:val="en-US" w:eastAsia="en-US"/>
-        </w:rPr>
-        <w:t>(</w:t>
-      </w:r>
-      <w:proofErr w:type="gramEnd"/>
-      <w:r>
-        <w:rPr>
-          <w:rFonts w:ascii="Courier New" w:eastAsiaTheme="minorHAnsi" w:hAnsi="Courier New" w:cs="Courier New"/>
-          <w:color w:val="000000" w:themeColor="text1"/>
-          <w:lang w:val="en-US" w:eastAsia="en-US"/>
-        </w:rPr>
-        <w:t xml:space="preserve">matrix1, matrix2) </w:t>
-      </w:r>
-      <w:r>
-        <w:rPr>
-          <w:rFonts w:ascii="Courier New" w:eastAsiaTheme="minorHAnsi" w:hAnsi="Courier New" w:cs="Courier New"/>
-          <w:b/>
-          <w:bCs/>
-          <w:color w:val="000000" w:themeColor="text1"/>
-          <w:lang w:val="en-US" w:eastAsia="en-US"/>
-        </w:rPr>
-        <w:t xml:space="preserve">then </w:t>
-      </w:r>
-    </w:p>
-    <w:p>
-      <w:pPr>
-        <w:autoSpaceDE w:val="0"/>
-        <w:autoSpaceDN w:val="0"/>
-        <w:adjustRightInd w:val="0"/>
-        <w:rPr>
-          <w:rFonts w:ascii="Courier New" w:eastAsiaTheme="minorHAnsi" w:hAnsi="Courier New" w:cs="Courier New"/>
-          <w:b/>
-          <w:bCs/>
-          <w:color w:val="000000" w:themeColor="text1"/>
-          <w:lang w:val="en-US" w:eastAsia="en-US"/>
-        </w:rPr>
-      </w:pPr>
-      <w:r>
-        <w:rPr>
-          <w:rFonts w:ascii="Courier New" w:eastAsiaTheme="minorHAnsi" w:hAnsi="Courier New" w:cs="Courier New"/>
-          <w:b/>
-          <w:bCs/>
-          <w:color w:val="000000" w:themeColor="text1"/>
-          <w:lang w:val="en-US" w:eastAsia="en-US"/>
-        </w:rPr>
-        <w:t xml:space="preserve">  begin</w:t>
-      </w:r>
-    </w:p>
-    <w:p>
-      <w:pPr>
-        <w:autoSpaceDE w:val="0"/>
-        <w:autoSpaceDN w:val="0"/>
-        <w:adjustRightInd w:val="0"/>
-        <w:rPr>
-          <w:rFonts w:ascii="Courier New" w:eastAsiaTheme="minorHAnsi" w:hAnsi="Courier New" w:cs="Courier New"/>
-          <w:b/>
-          <w:bCs/>
-          <w:color w:val="000000" w:themeColor="text1"/>
-          <w:lang w:val="en-US" w:eastAsia="en-US"/>
-        </w:rPr>
-      </w:pPr>
-      <w:r>
-        <w:rPr>
-          <w:rFonts w:ascii="Courier New" w:eastAsiaTheme="minorHAnsi" w:hAnsi="Courier New" w:cs="Courier New"/>
-          <w:b/>
-          <w:bCs/>
-          <w:color w:val="000000" w:themeColor="text1"/>
-          <w:lang w:val="en-US" w:eastAsia="en-US"/>
-        </w:rPr>
-        <w:t xml:space="preserve">    for </w:t>
-      </w:r>
-      <w:proofErr w:type="gramStart"/>
-      <w:r>
-        <w:rPr>
-          <w:rFonts w:ascii="Courier New" w:eastAsiaTheme="minorHAnsi" w:hAnsi="Courier New" w:cs="Courier New"/>
-          <w:color w:val="000000" w:themeColor="text1"/>
-          <w:lang w:val="en-US" w:eastAsia="en-US"/>
-        </w:rPr>
-        <w:t>x :</w:t>
-      </w:r>
-      <w:proofErr w:type="gramEnd"/>
-      <w:r>
-        <w:rPr>
-          <w:rFonts w:ascii="Courier New" w:eastAsiaTheme="minorHAnsi" w:hAnsi="Courier New" w:cs="Courier New"/>
-          <w:color w:val="000000" w:themeColor="text1"/>
-          <w:lang w:val="en-US" w:eastAsia="en-US"/>
-        </w:rPr>
-        <w:t xml:space="preserve">= 0 </w:t>
-      </w:r>
-      <w:r>
-        <w:rPr>
-          <w:rFonts w:ascii="Courier New" w:eastAsiaTheme="minorHAnsi" w:hAnsi="Courier New" w:cs="Courier New"/>
-          <w:b/>
-          <w:bCs/>
-          <w:color w:val="000000" w:themeColor="text1"/>
-          <w:lang w:val="en-US" w:eastAsia="en-US"/>
-        </w:rPr>
-        <w:t xml:space="preserve">to </w:t>
-      </w:r>
-      <w:r>
-        <w:rPr>
-          <w:rFonts w:ascii="Courier New" w:eastAsiaTheme="minorHAnsi" w:hAnsi="Courier New" w:cs="Courier New"/>
-          <w:color w:val="000000" w:themeColor="text1"/>
-          <w:lang w:val="en-US" w:eastAsia="en-US"/>
-        </w:rPr>
-        <w:t xml:space="preserve">4 </w:t>
-      </w:r>
-      <w:r>
-        <w:rPr>
-          <w:rFonts w:ascii="Courier New" w:eastAsiaTheme="minorHAnsi" w:hAnsi="Courier New" w:cs="Courier New"/>
-          <w:b/>
-          <w:bCs/>
-          <w:color w:val="000000" w:themeColor="text1"/>
-          <w:lang w:val="en-US" w:eastAsia="en-US"/>
-        </w:rPr>
-        <w:t>do</w:t>
-      </w:r>
-    </w:p>
-    <w:p>
-      <w:pPr>
-        <w:autoSpaceDE w:val="0"/>
-        <w:autoSpaceDN w:val="0"/>
-        <w:adjustRightInd w:val="0"/>
-        <w:rPr>
-          <w:rFonts w:ascii="Courier New" w:eastAsiaTheme="minorHAnsi" w:hAnsi="Courier New" w:cs="Courier New"/>
-          <w:b/>
-          <w:bCs/>
-          <w:color w:val="000000" w:themeColor="text1"/>
-          <w:lang w:val="en-US" w:eastAsia="en-US"/>
-        </w:rPr>
-      </w:pPr>
-      <w:r>
-        <w:rPr>
-          <w:rFonts w:ascii="Courier New" w:eastAsiaTheme="minorHAnsi" w:hAnsi="Courier New" w:cs="Courier New"/>
-          <w:b/>
-          <w:bCs/>
-          <w:color w:val="000000" w:themeColor="text1"/>
-          <w:lang w:val="en-US" w:eastAsia="en-US"/>
-        </w:rPr>
-        <w:t xml:space="preserve">    begin</w:t>
-      </w:r>
-    </w:p>
-    <w:p>
-      <w:pPr>
-        <w:autoSpaceDE w:val="0"/>
-        <w:autoSpaceDN w:val="0"/>
-        <w:adjustRightInd w:val="0"/>
-        <w:rPr>
-          <w:rFonts w:ascii="Courier New" w:eastAsiaTheme="minorHAnsi" w:hAnsi="Courier New" w:cs="Courier New"/>
-          <w:b/>
-          <w:bCs/>
-          <w:color w:val="000000" w:themeColor="text1"/>
-          <w:lang w:val="en-US" w:eastAsia="en-US"/>
-        </w:rPr>
-      </w:pPr>
-      <w:r>
-        <w:rPr>
-          <w:rFonts w:ascii="Courier New" w:eastAsiaTheme="minorHAnsi" w:hAnsi="Courier New" w:cs="Courier New"/>
-          <w:b/>
-          <w:bCs/>
-          <w:color w:val="000000" w:themeColor="text1"/>
-          <w:lang w:val="en-US" w:eastAsia="en-US"/>
-        </w:rPr>
-        <w:t xml:space="preserve">      for </w:t>
-      </w:r>
-      <w:proofErr w:type="gramStart"/>
-      <w:r>
-        <w:rPr>
-          <w:rFonts w:ascii="Courier New" w:eastAsiaTheme="minorHAnsi" w:hAnsi="Courier New" w:cs="Courier New"/>
-          <w:color w:val="000000" w:themeColor="text1"/>
-          <w:lang w:val="en-US" w:eastAsia="en-US"/>
-        </w:rPr>
-        <w:t>y :</w:t>
-      </w:r>
-      <w:proofErr w:type="gramEnd"/>
-      <w:r>
-        <w:rPr>
-          <w:rFonts w:ascii="Courier New" w:eastAsiaTheme="minorHAnsi" w:hAnsi="Courier New" w:cs="Courier New"/>
-          <w:color w:val="000000" w:themeColor="text1"/>
-          <w:lang w:val="en-US" w:eastAsia="en-US"/>
-        </w:rPr>
-        <w:t xml:space="preserve">= 0 </w:t>
-      </w:r>
-      <w:r>
-        <w:rPr>
-          <w:rFonts w:ascii="Courier New" w:eastAsiaTheme="minorHAnsi" w:hAnsi="Courier New" w:cs="Courier New"/>
-          <w:b/>
-          <w:bCs/>
-          <w:color w:val="000000" w:themeColor="text1"/>
-          <w:lang w:val="en-US" w:eastAsia="en-US"/>
-        </w:rPr>
-        <w:t xml:space="preserve">to </w:t>
-      </w:r>
-      <w:r>
-        <w:rPr>
-          <w:rFonts w:ascii="Courier New" w:eastAsiaTheme="minorHAnsi" w:hAnsi="Courier New" w:cs="Courier New"/>
-          <w:color w:val="000000" w:themeColor="text1"/>
-          <w:lang w:val="en-US" w:eastAsia="en-US"/>
-        </w:rPr>
-        <w:t xml:space="preserve">4 </w:t>
-      </w:r>
-      <w:r>
-        <w:rPr>
-          <w:rFonts w:ascii="Courier New" w:eastAsiaTheme="minorHAnsi" w:hAnsi="Courier New" w:cs="Courier New"/>
-          <w:b/>
-          <w:bCs/>
-          <w:color w:val="000000" w:themeColor="text1"/>
-          <w:lang w:val="en-US" w:eastAsia="en-US"/>
-        </w:rPr>
-        <w:t>do</w:t>
-      </w:r>
-    </w:p>
-    <w:p>
-      <w:pPr>
-        <w:autoSpaceDE w:val="0"/>
-        <w:autoSpaceDN w:val="0"/>
-        <w:adjustRightInd w:val="0"/>
-        <w:rPr>
-          <w:rFonts w:ascii="Courier New" w:eastAsiaTheme="minorHAnsi" w:hAnsi="Courier New" w:cs="Courier New"/>
-          <w:b/>
-          <w:bCs/>
-          <w:color w:val="000000" w:themeColor="text1"/>
-          <w:lang w:val="en-US" w:eastAsia="en-US"/>
-        </w:rPr>
-      </w:pPr>
-      <w:r>
-        <w:rPr>
-          <w:rFonts w:ascii="Courier New" w:eastAsiaTheme="minorHAnsi" w:hAnsi="Courier New" w:cs="Courier New"/>
-          <w:b/>
-          <w:bCs/>
-          <w:color w:val="000000" w:themeColor="text1"/>
-          <w:lang w:val="en-US" w:eastAsia="en-US"/>
-        </w:rPr>
-        <w:t xml:space="preserve">      begin</w:t>
-      </w:r>
-    </w:p>
-    <w:p>
-      <w:pPr>
-        <w:autoSpaceDE w:val="0"/>
-        <w:autoSpaceDN w:val="0"/>
-        <w:adjustRightInd w:val="0"/>
-        <w:rPr>
-          <w:rFonts w:ascii="Courier New" w:eastAsiaTheme="minorHAnsi" w:hAnsi="Courier New" w:cs="Courier New"/>
-          <w:color w:val="000000" w:themeColor="text1"/>
-          <w:lang w:val="en-US" w:eastAsia="en-US"/>
-        </w:rPr>
-      </w:pPr>
-      <w:r>
-        <w:rPr>
-          <w:rFonts w:ascii="Courier New" w:eastAsiaTheme="minorHAnsi" w:hAnsi="Courier New" w:cs="Courier New"/>
-          <w:b/>
-          <w:bCs/>
-          <w:color w:val="000000" w:themeColor="text1"/>
-          <w:lang w:val="en-US" w:eastAsia="en-US"/>
-        </w:rPr>
-        <w:t xml:space="preserve">        </w:t>
-      </w:r>
-      <w:r>
-        <w:rPr>
-          <w:rFonts w:ascii="Courier New" w:eastAsiaTheme="minorHAnsi" w:hAnsi="Courier New" w:cs="Courier New"/>
-          <w:color w:val="000000" w:themeColor="text1"/>
-          <w:lang w:val="en-US" w:eastAsia="en-US"/>
-        </w:rPr>
-        <w:t>c[x</w:t>
-      </w:r>
-      <w:proofErr w:type="gramStart"/>
-      <w:r>
-        <w:rPr>
-          <w:rFonts w:ascii="Courier New" w:eastAsiaTheme="minorHAnsi" w:hAnsi="Courier New" w:cs="Courier New"/>
-          <w:color w:val="000000" w:themeColor="text1"/>
-          <w:lang w:val="en-US" w:eastAsia="en-US"/>
-        </w:rPr>
-        <w:t>] :</w:t>
-      </w:r>
-      <w:proofErr w:type="gramEnd"/>
-      <w:r>
-        <w:rPr>
-          <w:rFonts w:ascii="Courier New" w:eastAsiaTheme="minorHAnsi" w:hAnsi="Courier New" w:cs="Courier New"/>
-          <w:color w:val="000000" w:themeColor="text1"/>
-          <w:lang w:val="en-US" w:eastAsia="en-US"/>
-        </w:rPr>
-        <w:t>= c[x] + matrix1[x, y] + matrix2[x, y];</w:t>
-      </w:r>
-    </w:p>
-    <w:p>
-      <w:pPr>
-        <w:autoSpaceDE w:val="0"/>
-        <w:autoSpaceDN w:val="0"/>
-        <w:adjustRightInd w:val="0"/>
-        <w:rPr>
-          <w:rFonts w:ascii="Courier New" w:eastAsiaTheme="minorHAnsi" w:hAnsi="Courier New" w:cs="Courier New"/>
-          <w:color w:val="000000" w:themeColor="text1"/>
-          <w:lang w:val="en-US" w:eastAsia="en-US"/>
-        </w:rPr>
-      </w:pPr>
-      <w:r>
-        <w:rPr>
-          <w:rFonts w:ascii="Courier New" w:eastAsiaTheme="minorHAnsi" w:hAnsi="Courier New" w:cs="Courier New"/>
-          <w:color w:val="000000" w:themeColor="text1"/>
-          <w:lang w:val="en-US" w:eastAsia="en-US"/>
-        </w:rPr>
-        <w:t xml:space="preserve">      </w:t>
-      </w:r>
-      <w:r>
-        <w:rPr>
-          <w:rFonts w:ascii="Courier New" w:eastAsiaTheme="minorHAnsi" w:hAnsi="Courier New" w:cs="Courier New"/>
-          <w:b/>
-          <w:bCs/>
-          <w:color w:val="000000" w:themeColor="text1"/>
-          <w:lang w:val="en-US" w:eastAsia="en-US"/>
-        </w:rPr>
-        <w:t>end</w:t>
-      </w:r>
-      <w:r>
-        <w:rPr>
-          <w:rFonts w:ascii="Courier New" w:eastAsiaTheme="minorHAnsi" w:hAnsi="Courier New" w:cs="Courier New"/>
-          <w:color w:val="000000" w:themeColor="text1"/>
-          <w:lang w:val="en-US" w:eastAsia="en-US"/>
-        </w:rPr>
-        <w:t>;</w:t>
-      </w:r>
-    </w:p>
-    <w:p>
-      <w:pPr>
-        <w:autoSpaceDE w:val="0"/>
-        <w:autoSpaceDN w:val="0"/>
-        <w:adjustRightInd w:val="0"/>
-        <w:rPr>
-          <w:rFonts w:ascii="Courier New" w:eastAsiaTheme="minorHAnsi" w:hAnsi="Courier New" w:cs="Courier New"/>
-          <w:color w:val="000000" w:themeColor="text1"/>
-          <w:lang w:val="en-US" w:eastAsia="en-US"/>
-        </w:rPr>
-      </w:pPr>
-      <w:r>
-        <w:rPr>
-          <w:rFonts w:ascii="Courier New" w:eastAsiaTheme="minorHAnsi" w:hAnsi="Courier New" w:cs="Courier New"/>
-          <w:color w:val="000000" w:themeColor="text1"/>
-          <w:lang w:val="en-US" w:eastAsia="en-US"/>
-        </w:rPr>
-        <w:t xml:space="preserve">    </w:t>
-      </w:r>
-      <w:r>
-        <w:rPr>
-          <w:rFonts w:ascii="Courier New" w:eastAsiaTheme="minorHAnsi" w:hAnsi="Courier New" w:cs="Courier New"/>
-          <w:b/>
-          <w:bCs/>
-          <w:color w:val="000000" w:themeColor="text1"/>
-          <w:lang w:val="en-US" w:eastAsia="en-US"/>
-        </w:rPr>
-        <w:t>end</w:t>
-      </w:r>
-      <w:r>
-        <w:rPr>
-          <w:rFonts w:ascii="Courier New" w:eastAsiaTheme="minorHAnsi" w:hAnsi="Courier New" w:cs="Courier New"/>
-          <w:color w:val="000000" w:themeColor="text1"/>
-          <w:lang w:val="en-US" w:eastAsia="en-US"/>
-        </w:rPr>
-        <w:t>;</w:t>
-      </w:r>
-    </w:p>
-    <w:p>
-      <w:pPr>
-        <w:autoSpaceDE w:val="0"/>
-        <w:autoSpaceDN w:val="0"/>
-        <w:adjustRightInd w:val="0"/>
-        <w:rPr>
-          <w:rFonts w:ascii="Courier New" w:eastAsiaTheme="minorHAnsi" w:hAnsi="Courier New" w:cs="Courier New"/>
-          <w:color w:val="000000" w:themeColor="text1"/>
-          <w:lang w:val="en-US" w:eastAsia="en-US"/>
-        </w:rPr>
-      </w:pPr>
-      <w:r>
-        <w:rPr>
-          <w:rFonts w:ascii="Courier New" w:eastAsiaTheme="minorHAnsi" w:hAnsi="Courier New" w:cs="Courier New"/>
-          <w:color w:val="000000" w:themeColor="text1"/>
-          <w:lang w:val="en-US" w:eastAsia="en-US"/>
-        </w:rPr>
-        <w:t xml:space="preserve">  </w:t>
-      </w:r>
-      <w:r>
-        <w:rPr>
-          <w:rFonts w:ascii="Courier New" w:eastAsiaTheme="minorHAnsi" w:hAnsi="Courier New" w:cs="Courier New"/>
-          <w:b/>
-          <w:bCs/>
-          <w:color w:val="000000" w:themeColor="text1"/>
-          <w:lang w:val="en-US" w:eastAsia="en-US"/>
-        </w:rPr>
-        <w:t>end</w:t>
-      </w:r>
-      <w:r>
-        <w:rPr>
-          <w:rFonts w:ascii="Courier New" w:eastAsiaTheme="minorHAnsi" w:hAnsi="Courier New" w:cs="Courier New"/>
-          <w:color w:val="000000" w:themeColor="text1"/>
-          <w:lang w:val="en-US" w:eastAsia="en-US"/>
-        </w:rPr>
-        <w:t>;</w:t>
-      </w:r>
-    </w:p>
-    <w:p>
-      <w:pPr>
-        <w:autoSpaceDE w:val="0"/>
-        <w:autoSpaceDN w:val="0"/>
-        <w:adjustRightInd w:val="0"/>
-        <w:rPr>
-          <w:rFonts w:ascii="Courier New" w:eastAsiaTheme="minorHAnsi" w:hAnsi="Courier New" w:cs="Courier New"/>
-          <w:color w:val="000000" w:themeColor="text1"/>
-          <w:lang w:val="en-US" w:eastAsia="en-US"/>
-        </w:rPr>
-      </w:pPr>
-      <w:r>
-        <w:rPr>
-          <w:rFonts w:ascii="Courier New" w:eastAsiaTheme="minorHAnsi" w:hAnsi="Courier New" w:cs="Courier New"/>
-          <w:color w:val="000000" w:themeColor="text1"/>
-          <w:lang w:val="en-US" w:eastAsia="en-US"/>
-        </w:rPr>
-        <w:t xml:space="preserve">  </w:t>
-      </w:r>
-    </w:p>
-    <w:p>
-      <w:pPr>
-        <w:autoSpaceDE w:val="0"/>
-        <w:autoSpaceDN w:val="0"/>
-        <w:adjustRightInd w:val="0"/>
-        <w:rPr>
-          <w:rFonts w:ascii="Courier New" w:eastAsiaTheme="minorHAnsi" w:hAnsi="Courier New" w:cs="Courier New"/>
-          <w:b/>
-          <w:bCs/>
-          <w:color w:val="000000" w:themeColor="text1"/>
-          <w:lang w:val="en-US" w:eastAsia="en-US"/>
-        </w:rPr>
-      </w:pPr>
-      <w:r>
-        <w:rPr>
-          <w:rFonts w:ascii="Courier New" w:eastAsiaTheme="minorHAnsi" w:hAnsi="Courier New" w:cs="Courier New"/>
-          <w:color w:val="000000" w:themeColor="text1"/>
-          <w:lang w:val="en-US" w:eastAsia="en-US"/>
-        </w:rPr>
-        <w:t xml:space="preserve">  </w:t>
-      </w:r>
-      <w:r>
-        <w:rPr>
-          <w:rFonts w:ascii="Courier New" w:eastAsiaTheme="minorHAnsi" w:hAnsi="Courier New" w:cs="Courier New"/>
-          <w:b/>
-          <w:bCs/>
-          <w:color w:val="000000" w:themeColor="text1"/>
-          <w:lang w:val="en-US" w:eastAsia="en-US"/>
-        </w:rPr>
-        <w:t xml:space="preserve">for </w:t>
-      </w:r>
-      <w:proofErr w:type="gramStart"/>
-      <w:r>
-        <w:rPr>
-          <w:rFonts w:ascii="Courier New" w:eastAsiaTheme="minorHAnsi" w:hAnsi="Courier New" w:cs="Courier New"/>
-          <w:color w:val="000000" w:themeColor="text1"/>
-          <w:lang w:val="en-US" w:eastAsia="en-US"/>
-        </w:rPr>
-        <w:t>x :</w:t>
-      </w:r>
-      <w:proofErr w:type="gramEnd"/>
-      <w:r>
-        <w:rPr>
-          <w:rFonts w:ascii="Courier New" w:eastAsiaTheme="minorHAnsi" w:hAnsi="Courier New" w:cs="Courier New"/>
-          <w:color w:val="000000" w:themeColor="text1"/>
-          <w:lang w:val="en-US" w:eastAsia="en-US"/>
-        </w:rPr>
-        <w:t xml:space="preserve">= 0 </w:t>
-      </w:r>
-      <w:r>
-        <w:rPr>
-          <w:rFonts w:ascii="Courier New" w:eastAsiaTheme="minorHAnsi" w:hAnsi="Courier New" w:cs="Courier New"/>
-          <w:b/>
-          <w:bCs/>
-          <w:color w:val="000000" w:themeColor="text1"/>
-          <w:lang w:val="en-US" w:eastAsia="en-US"/>
-        </w:rPr>
-        <w:t xml:space="preserve">to </w:t>
-      </w:r>
-      <w:r>
-        <w:rPr>
-          <w:rFonts w:ascii="Courier New" w:eastAsiaTheme="minorHAnsi" w:hAnsi="Courier New" w:cs="Courier New"/>
-          <w:color w:val="000000" w:themeColor="text1"/>
-          <w:lang w:val="en-US" w:eastAsia="en-US"/>
-        </w:rPr>
-        <w:t xml:space="preserve">4 </w:t>
-      </w:r>
-      <w:r>
-        <w:rPr>
-          <w:rFonts w:ascii="Courier New" w:eastAsiaTheme="minorHAnsi" w:hAnsi="Courier New" w:cs="Courier New"/>
-          <w:b/>
-          <w:bCs/>
-          <w:color w:val="000000" w:themeColor="text1"/>
-          <w:lang w:val="en-US" w:eastAsia="en-US"/>
-        </w:rPr>
-        <w:t>do</w:t>
-      </w:r>
-    </w:p>
-    <w:p>
-      <w:pPr>
-        <w:autoSpaceDE w:val="0"/>
-        <w:autoSpaceDN w:val="0"/>
-        <w:adjustRightInd w:val="0"/>
-        <w:rPr>
-          <w:rFonts w:ascii="Courier New" w:eastAsiaTheme="minorHAnsi" w:hAnsi="Courier New" w:cs="Courier New"/>
-          <w:b/>
-          <w:bCs/>
-          <w:color w:val="000000" w:themeColor="text1"/>
-          <w:lang w:val="en-US" w:eastAsia="en-US"/>
-        </w:rPr>
-      </w:pPr>
-      <w:r>
-        <w:rPr>
-          <w:rFonts w:ascii="Courier New" w:eastAsiaTheme="minorHAnsi" w:hAnsi="Courier New" w:cs="Courier New"/>
-          <w:b/>
-          <w:bCs/>
-          <w:color w:val="000000" w:themeColor="text1"/>
-          <w:lang w:val="en-US" w:eastAsia="en-US"/>
-        </w:rPr>
-        <w:t xml:space="preserve">  begin</w:t>
-      </w:r>
-    </w:p>
-    <w:p>
-      <w:pPr>
-        <w:autoSpaceDE w:val="0"/>
-        <w:autoSpaceDN w:val="0"/>
-        <w:adjustRightInd w:val="0"/>
-        <w:rPr>
-          <w:rFonts w:ascii="Courier New" w:eastAsiaTheme="minorHAnsi" w:hAnsi="Courier New" w:cs="Courier New"/>
-          <w:color w:val="000000" w:themeColor="text1"/>
-          <w:lang w:val="en-US" w:eastAsia="en-US"/>
-        </w:rPr>
-      </w:pPr>
-      <w:r>
-        <w:rPr>
-          <w:rFonts w:ascii="Courier New" w:eastAsiaTheme="minorHAnsi" w:hAnsi="Courier New" w:cs="Courier New"/>
-          <w:b/>
-          <w:bCs/>
-          <w:color w:val="000000" w:themeColor="text1"/>
-          <w:lang w:val="en-US" w:eastAsia="en-US"/>
-        </w:rPr>
-        <w:t xml:space="preserve">    </w:t>
-      </w:r>
-      <w:proofErr w:type="spellStart"/>
-      <w:r>
-        <w:rPr>
-          <w:rFonts w:ascii="Courier New" w:eastAsiaTheme="minorHAnsi" w:hAnsi="Courier New" w:cs="Courier New"/>
-          <w:color w:val="000000" w:themeColor="text1"/>
-          <w:lang w:val="en-US" w:eastAsia="en-US"/>
-        </w:rPr>
-        <w:t>writeln</w:t>
-      </w:r>
-      <w:proofErr w:type="spellEnd"/>
-      <w:r>
-        <w:rPr>
-          <w:rFonts w:ascii="Courier New" w:eastAsiaTheme="minorHAnsi" w:hAnsi="Courier New" w:cs="Courier New"/>
-          <w:color w:val="000000" w:themeColor="text1"/>
-          <w:lang w:val="en-US" w:eastAsia="en-US"/>
-        </w:rPr>
-        <w:t>(c[x]);</w:t>
+          <w:color w:val="000000" w:themeColor="text1"/>
+          <w:lang w:val="en-US" w:eastAsia="en-US"/>
+        </w:rPr>
+        <w:t>writeln(c[x]);</w:t>
       </w:r>
     </w:p>
     <w:p>
